--- a/Deliverables/D1.5.2 User Requirements Document (URD).docx
+++ b/Deliverables/D1.5.2 User Requirements Document (URD).docx
@@ -156,6 +156,9 @@
       <w:r>
         <w:t>Consolidated User Requirements</w:t>
       </w:r>
+      <w:r>
+        <w:t xml:space="preserve"> and Review</w:t>
+      </w:r>
     </w:p>
     <w:p>
       <w:pPr>
@@ -236,8 +239,6 @@
       <w:r>
         <w:t xml:space="preserve"> 0.1.0</w:t>
       </w:r>
-      <w:bookmarkStart w:id="0" w:name="_GoBack"/>
-      <w:bookmarkEnd w:id="0"/>
     </w:p>
     <w:p>
       <w:pPr>
@@ -338,12 +339,12 @@
           <w:lang w:val="en-GB"/>
         </w:rPr>
       </w:pPr>
-      <w:bookmarkStart w:id="1" w:name="_Toc397002644"/>
-      <w:bookmarkStart w:id="2" w:name="_Toc397002678"/>
-      <w:bookmarkStart w:id="3" w:name="_Toc397003061"/>
-      <w:bookmarkStart w:id="4" w:name="_Toc397004129"/>
-      <w:bookmarkStart w:id="5" w:name="_Toc397005047"/>
-      <w:bookmarkStart w:id="6" w:name="_Toc417385329"/>
+      <w:bookmarkStart w:id="0" w:name="_Toc397002644"/>
+      <w:bookmarkStart w:id="1" w:name="_Toc397002678"/>
+      <w:bookmarkStart w:id="2" w:name="_Toc397003061"/>
+      <w:bookmarkStart w:id="3" w:name="_Toc397004129"/>
+      <w:bookmarkStart w:id="4" w:name="_Toc397005047"/>
+      <w:bookmarkStart w:id="5" w:name="_Toc418107380"/>
       <w:r>
         <w:rPr>
           <w:lang w:val="en-GB"/>
@@ -363,18 +364,18 @@
         </w:rPr>
         <w:t xml:space="preserve"> </w:t>
       </w:r>
+      <w:bookmarkEnd w:id="0"/>
       <w:bookmarkEnd w:id="1"/>
       <w:bookmarkEnd w:id="2"/>
       <w:bookmarkEnd w:id="3"/>
       <w:bookmarkEnd w:id="4"/>
+      <w:r>
+        <w:rPr>
+          <w:lang w:val="en-GB"/>
+        </w:rPr>
+        <w:t>History</w:t>
+      </w:r>
       <w:bookmarkEnd w:id="5"/>
-      <w:r>
-        <w:rPr>
-          <w:lang w:val="en-GB"/>
-        </w:rPr>
-        <w:t>History</w:t>
-      </w:r>
-      <w:bookmarkEnd w:id="6"/>
     </w:p>
     <w:tbl>
       <w:tblPr>
@@ -762,14 +763,14 @@
           <w:lang w:val="en-GB"/>
         </w:rPr>
       </w:pPr>
-      <w:bookmarkStart w:id="7" w:name="_Toc389043586"/>
-      <w:bookmarkStart w:id="8" w:name="_Toc389569496"/>
-      <w:bookmarkStart w:id="9" w:name="_Toc396999121"/>
-      <w:bookmarkStart w:id="10" w:name="_Toc397002645"/>
-      <w:bookmarkStart w:id="11" w:name="_Toc397002679"/>
-      <w:bookmarkStart w:id="12" w:name="_Toc397003062"/>
-      <w:bookmarkStart w:id="13" w:name="_Toc397004130"/>
-      <w:bookmarkStart w:id="14" w:name="_Toc397005048"/>
+      <w:bookmarkStart w:id="6" w:name="_Toc389043586"/>
+      <w:bookmarkStart w:id="7" w:name="_Toc389569496"/>
+      <w:bookmarkStart w:id="8" w:name="_Toc396999121"/>
+      <w:bookmarkStart w:id="9" w:name="_Toc397002645"/>
+      <w:bookmarkStart w:id="10" w:name="_Toc397002679"/>
+      <w:bookmarkStart w:id="11" w:name="_Toc397003062"/>
+      <w:bookmarkStart w:id="12" w:name="_Toc397004130"/>
+      <w:bookmarkStart w:id="13" w:name="_Toc397005048"/>
       <w:r>
         <w:rPr>
           <w:lang w:val="en-GB"/>
@@ -777,8 +778,8 @@
         <w:lastRenderedPageBreak/>
         <w:t>Table of Contents</w:t>
       </w:r>
+      <w:bookmarkEnd w:id="6"/>
       <w:bookmarkEnd w:id="7"/>
-      <w:bookmarkEnd w:id="8"/>
     </w:p>
     <w:p>
       <w:pPr>
@@ -830,7 +831,7 @@
         <w:rPr>
           <w:noProof/>
         </w:rPr>
-        <w:instrText xml:space="preserve"> PAGEREF _Toc417385329 \h </w:instrText>
+        <w:instrText xml:space="preserve"> PAGEREF _Toc418107380 \h </w:instrText>
       </w:r>
       <w:r>
         <w:rPr>
@@ -897,7 +898,7 @@
         <w:rPr>
           <w:noProof/>
         </w:rPr>
-        <w:instrText xml:space="preserve"> PAGEREF _Toc417385330 \h </w:instrText>
+        <w:instrText xml:space="preserve"> PAGEREF _Toc418107381 \h </w:instrText>
       </w:r>
       <w:r>
         <w:rPr>
@@ -914,7 +915,7 @@
         <w:rPr>
           <w:noProof/>
         </w:rPr>
-        <w:t>4</w:t>
+        <w:t>5</w:t>
       </w:r>
       <w:r>
         <w:rPr>
@@ -946,13 +947,13 @@
         <w:fldChar w:fldCharType="begin"/>
       </w:r>
       <w:r>
-        <w:instrText xml:space="preserve"> PAGEREF _Toc417385331 \h </w:instrText>
+        <w:instrText xml:space="preserve"> PAGEREF _Toc418107382 \h </w:instrText>
       </w:r>
       <w:r>
         <w:fldChar w:fldCharType="separate"/>
       </w:r>
       <w:r>
-        <w:t>4</w:t>
+        <w:t>5</w:t>
       </w:r>
       <w:r>
         <w:fldChar w:fldCharType="end"/>
@@ -981,13 +982,13 @@
         <w:fldChar w:fldCharType="begin"/>
       </w:r>
       <w:r>
-        <w:instrText xml:space="preserve"> PAGEREF _Toc417385332 \h </w:instrText>
+        <w:instrText xml:space="preserve"> PAGEREF _Toc418107383 \h </w:instrText>
       </w:r>
       <w:r>
         <w:fldChar w:fldCharType="separate"/>
       </w:r>
       <w:r>
-        <w:t>4</w:t>
+        <w:t>5</w:t>
       </w:r>
       <w:r>
         <w:fldChar w:fldCharType="end"/>
@@ -1007,7 +1008,7 @@
         </w:rPr>
       </w:pPr>
       <w:r>
-        <w:t>1.3. Structure of the document</w:t>
+        <w:t>1.3. Conventions</w:t>
       </w:r>
       <w:r>
         <w:tab/>
@@ -1016,13 +1017,13 @@
         <w:fldChar w:fldCharType="begin"/>
       </w:r>
       <w:r>
-        <w:instrText xml:space="preserve"> PAGEREF _Toc417385333 \h </w:instrText>
+        <w:instrText xml:space="preserve"> PAGEREF _Toc418107384 \h </w:instrText>
       </w:r>
       <w:r>
         <w:fldChar w:fldCharType="separate"/>
       </w:r>
       <w:r>
-        <w:t>5</w:t>
+        <w:t>6</w:t>
       </w:r>
       <w:r>
         <w:fldChar w:fldCharType="end"/>
@@ -1042,7 +1043,7 @@
         </w:rPr>
       </w:pPr>
       <w:r>
-        <w:t>1.4. Terms, abbreviations and definitions</w:t>
+        <w:t>1.4. Structure of the document</w:t>
       </w:r>
       <w:r>
         <w:tab/>
@@ -1051,13 +1052,48 @@
         <w:fldChar w:fldCharType="begin"/>
       </w:r>
       <w:r>
-        <w:instrText xml:space="preserve"> PAGEREF _Toc417385334 \h </w:instrText>
+        <w:instrText xml:space="preserve"> PAGEREF _Toc418107385 \h </w:instrText>
       </w:r>
       <w:r>
         <w:fldChar w:fldCharType="separate"/>
       </w:r>
       <w:r>
-        <w:t>5</w:t>
+        <w:t>6</w:t>
+      </w:r>
+      <w:r>
+        <w:fldChar w:fldCharType="end"/>
+      </w:r>
+    </w:p>
+    <w:p>
+      <w:pPr>
+        <w:pStyle w:val="TOC2"/>
+        <w:rPr>
+          <w:rFonts w:asciiTheme="minorHAnsi" w:eastAsiaTheme="minorEastAsia" w:hAnsiTheme="minorHAnsi" w:cstheme="minorBidi"/>
+          <w:smallCaps w:val="0"/>
+          <w:color w:val="auto"/>
+          <w:spacing w:val="0"/>
+          <w:sz w:val="22"/>
+          <w:szCs w:val="22"/>
+          <w:lang w:val="en-US" w:eastAsia="en-US"/>
+        </w:rPr>
+      </w:pPr>
+      <w:r>
+        <w:t>1.5. Terms, abbreviations and definitions</w:t>
+      </w:r>
+      <w:r>
+        <w:tab/>
+      </w:r>
+      <w:r>
+        <w:fldChar w:fldCharType="begin"/>
+      </w:r>
+      <w:r>
+        <w:instrText xml:space="preserve"> PAGEREF _Toc418107386 \h </w:instrText>
+      </w:r>
+      <w:r>
+        <w:fldChar w:fldCharType="separate"/>
+      </w:r>
+      <w:r>
+        <w:t>6</w:t>
       </w:r>
       <w:r>
         <w:fldChar w:fldCharType="end"/>
@@ -1104,7 +1140,7 @@
         <w:rPr>
           <w:noProof/>
         </w:rPr>
-        <w:instrText xml:space="preserve"> PAGEREF _Toc417385335 \h </w:instrText>
+        <w:instrText xml:space="preserve"> PAGEREF _Toc418107387 \h </w:instrText>
       </w:r>
       <w:r>
         <w:rPr>
@@ -1121,7 +1157,7 @@
         <w:rPr>
           <w:noProof/>
         </w:rPr>
-        <w:t>6</w:t>
+        <w:t>7</w:t>
       </w:r>
       <w:r>
         <w:rPr>
@@ -1144,10 +1180,991 @@
         </w:rPr>
       </w:pPr>
       <w:r>
+        <w:t>2.1. REQ-UR-46</w:t>
+      </w:r>
+      <w:r>
+        <w:tab/>
+      </w:r>
+      <w:r>
+        <w:fldChar w:fldCharType="begin"/>
+      </w:r>
+      <w:r>
+        <w:instrText xml:space="preserve"> PAGEREF _Toc418107388 \h </w:instrText>
+      </w:r>
+      <w:r>
+        <w:fldChar w:fldCharType="separate"/>
+      </w:r>
+      <w:r>
+        <w:t>7</w:t>
+      </w:r>
+      <w:r>
+        <w:fldChar w:fldCharType="end"/>
+      </w:r>
+    </w:p>
+    <w:p>
+      <w:pPr>
+        <w:pStyle w:val="TOC2"/>
+        <w:rPr>
+          <w:rFonts w:asciiTheme="minorHAnsi" w:eastAsiaTheme="minorEastAsia" w:hAnsiTheme="minorHAnsi" w:cstheme="minorBidi"/>
+          <w:smallCaps w:val="0"/>
+          <w:color w:val="auto"/>
+          <w:spacing w:val="0"/>
+          <w:sz w:val="22"/>
+          <w:szCs w:val="22"/>
+          <w:lang w:val="en-US" w:eastAsia="en-US"/>
+        </w:rPr>
+      </w:pPr>
+      <w:r>
+        <w:t>2.2. REQ-UR-45</w:t>
+      </w:r>
+      <w:r>
+        <w:tab/>
+      </w:r>
+      <w:r>
+        <w:fldChar w:fldCharType="begin"/>
+      </w:r>
+      <w:r>
+        <w:instrText xml:space="preserve"> PAGEREF _Toc418107389 \h </w:instrText>
+      </w:r>
+      <w:r>
+        <w:fldChar w:fldCharType="separate"/>
+      </w:r>
+      <w:r>
+        <w:t>7</w:t>
+      </w:r>
+      <w:r>
+        <w:fldChar w:fldCharType="end"/>
+      </w:r>
+    </w:p>
+    <w:p>
+      <w:pPr>
+        <w:pStyle w:val="TOC2"/>
+        <w:rPr>
+          <w:rFonts w:asciiTheme="minorHAnsi" w:eastAsiaTheme="minorEastAsia" w:hAnsiTheme="minorHAnsi" w:cstheme="minorBidi"/>
+          <w:smallCaps w:val="0"/>
+          <w:color w:val="auto"/>
+          <w:spacing w:val="0"/>
+          <w:sz w:val="22"/>
+          <w:szCs w:val="22"/>
+          <w:lang w:val="en-US" w:eastAsia="en-US"/>
+        </w:rPr>
+      </w:pPr>
+      <w:r>
+        <w:t>2.3. REQ-UR-42</w:t>
+      </w:r>
+      <w:r>
+        <w:tab/>
+      </w:r>
+      <w:r>
+        <w:fldChar w:fldCharType="begin"/>
+      </w:r>
+      <w:r>
+        <w:instrText xml:space="preserve"> PAGEREF _Toc418107390 \h </w:instrText>
+      </w:r>
+      <w:r>
+        <w:fldChar w:fldCharType="separate"/>
+      </w:r>
+      <w:r>
+        <w:t>7</w:t>
+      </w:r>
+      <w:r>
+        <w:fldChar w:fldCharType="end"/>
+      </w:r>
+    </w:p>
+    <w:p>
+      <w:pPr>
+        <w:pStyle w:val="TOC2"/>
+        <w:rPr>
+          <w:rFonts w:asciiTheme="minorHAnsi" w:eastAsiaTheme="minorEastAsia" w:hAnsiTheme="minorHAnsi" w:cstheme="minorBidi"/>
+          <w:smallCaps w:val="0"/>
+          <w:color w:val="auto"/>
+          <w:spacing w:val="0"/>
+          <w:sz w:val="22"/>
+          <w:szCs w:val="22"/>
+          <w:lang w:val="en-US" w:eastAsia="en-US"/>
+        </w:rPr>
+      </w:pPr>
+      <w:r>
+        <w:t>2.4. REQ-UR-41</w:t>
+      </w:r>
+      <w:r>
+        <w:tab/>
+      </w:r>
+      <w:r>
+        <w:fldChar w:fldCharType="begin"/>
+      </w:r>
+      <w:r>
+        <w:instrText xml:space="preserve"> PAGEREF _Toc418107391 \h </w:instrText>
+      </w:r>
+      <w:r>
+        <w:fldChar w:fldCharType="separate"/>
+      </w:r>
+      <w:r>
+        <w:t>7</w:t>
+      </w:r>
+      <w:r>
+        <w:fldChar w:fldCharType="end"/>
+      </w:r>
+    </w:p>
+    <w:p>
+      <w:pPr>
+        <w:pStyle w:val="TOC2"/>
+        <w:rPr>
+          <w:rFonts w:asciiTheme="minorHAnsi" w:eastAsiaTheme="minorEastAsia" w:hAnsiTheme="minorHAnsi" w:cstheme="minorBidi"/>
+          <w:smallCaps w:val="0"/>
+          <w:color w:val="auto"/>
+          <w:spacing w:val="0"/>
+          <w:sz w:val="22"/>
+          <w:szCs w:val="22"/>
+          <w:lang w:val="en-US" w:eastAsia="en-US"/>
+        </w:rPr>
+      </w:pPr>
+      <w:r>
+        <w:t>2.5. REQ-UR-40</w:t>
+      </w:r>
+      <w:r>
+        <w:tab/>
+      </w:r>
+      <w:r>
+        <w:fldChar w:fldCharType="begin"/>
+      </w:r>
+      <w:r>
+        <w:instrText xml:space="preserve"> PAGEREF _Toc418107392 \h </w:instrText>
+      </w:r>
+      <w:r>
+        <w:fldChar w:fldCharType="separate"/>
+      </w:r>
+      <w:r>
+        <w:t>8</w:t>
+      </w:r>
+      <w:r>
+        <w:fldChar w:fldCharType="end"/>
+      </w:r>
+    </w:p>
+    <w:p>
+      <w:pPr>
+        <w:pStyle w:val="TOC2"/>
+        <w:rPr>
+          <w:rFonts w:asciiTheme="minorHAnsi" w:eastAsiaTheme="minorEastAsia" w:hAnsiTheme="minorHAnsi" w:cstheme="minorBidi"/>
+          <w:smallCaps w:val="0"/>
+          <w:color w:val="auto"/>
+          <w:spacing w:val="0"/>
+          <w:sz w:val="22"/>
+          <w:szCs w:val="22"/>
+          <w:lang w:val="en-US" w:eastAsia="en-US"/>
+        </w:rPr>
+      </w:pPr>
+      <w:r>
+        <w:t>2.6. REQ-UR-39</w:t>
+      </w:r>
+      <w:r>
+        <w:tab/>
+      </w:r>
+      <w:r>
+        <w:fldChar w:fldCharType="begin"/>
+      </w:r>
+      <w:r>
+        <w:instrText xml:space="preserve"> PAGEREF _Toc418107393 \h </w:instrText>
+      </w:r>
+      <w:r>
+        <w:fldChar w:fldCharType="separate"/>
+      </w:r>
+      <w:r>
+        <w:t>8</w:t>
+      </w:r>
+      <w:r>
+        <w:fldChar w:fldCharType="end"/>
+      </w:r>
+    </w:p>
+    <w:p>
+      <w:pPr>
+        <w:pStyle w:val="TOC2"/>
+        <w:rPr>
+          <w:rFonts w:asciiTheme="minorHAnsi" w:eastAsiaTheme="minorEastAsia" w:hAnsiTheme="minorHAnsi" w:cstheme="minorBidi"/>
+          <w:smallCaps w:val="0"/>
+          <w:color w:val="auto"/>
+          <w:spacing w:val="0"/>
+          <w:sz w:val="22"/>
+          <w:szCs w:val="22"/>
+          <w:lang w:val="en-US" w:eastAsia="en-US"/>
+        </w:rPr>
+      </w:pPr>
+      <w:r>
+        <w:t>2.7. REQ-UR-38</w:t>
+      </w:r>
+      <w:r>
+        <w:tab/>
+      </w:r>
+      <w:r>
+        <w:fldChar w:fldCharType="begin"/>
+      </w:r>
+      <w:r>
+        <w:instrText xml:space="preserve"> PAGEREF _Toc418107394 \h </w:instrText>
+      </w:r>
+      <w:r>
+        <w:fldChar w:fldCharType="separate"/>
+      </w:r>
+      <w:r>
+        <w:t>8</w:t>
+      </w:r>
+      <w:r>
+        <w:fldChar w:fldCharType="end"/>
+      </w:r>
+    </w:p>
+    <w:p>
+      <w:pPr>
+        <w:pStyle w:val="TOC2"/>
+        <w:rPr>
+          <w:rFonts w:asciiTheme="minorHAnsi" w:eastAsiaTheme="minorEastAsia" w:hAnsiTheme="minorHAnsi" w:cstheme="minorBidi"/>
+          <w:smallCaps w:val="0"/>
+          <w:color w:val="auto"/>
+          <w:spacing w:val="0"/>
+          <w:sz w:val="22"/>
+          <w:szCs w:val="22"/>
+          <w:lang w:val="en-US" w:eastAsia="en-US"/>
+        </w:rPr>
+      </w:pPr>
+      <w:r>
+        <w:t>2.8. REQ-UR-37</w:t>
+      </w:r>
+      <w:r>
+        <w:tab/>
+      </w:r>
+      <w:r>
+        <w:fldChar w:fldCharType="begin"/>
+      </w:r>
+      <w:r>
+        <w:instrText xml:space="preserve"> PAGEREF _Toc418107395 \h </w:instrText>
+      </w:r>
+      <w:r>
+        <w:fldChar w:fldCharType="separate"/>
+      </w:r>
+      <w:r>
+        <w:t>8</w:t>
+      </w:r>
+      <w:r>
+        <w:fldChar w:fldCharType="end"/>
+      </w:r>
+    </w:p>
+    <w:p>
+      <w:pPr>
+        <w:pStyle w:val="TOC2"/>
+        <w:rPr>
+          <w:rFonts w:asciiTheme="minorHAnsi" w:eastAsiaTheme="minorEastAsia" w:hAnsiTheme="minorHAnsi" w:cstheme="minorBidi"/>
+          <w:smallCaps w:val="0"/>
+          <w:color w:val="auto"/>
+          <w:spacing w:val="0"/>
+          <w:sz w:val="22"/>
+          <w:szCs w:val="22"/>
+          <w:lang w:val="en-US" w:eastAsia="en-US"/>
+        </w:rPr>
+      </w:pPr>
+      <w:r>
+        <w:t>2.9. REQ-UR-36</w:t>
+      </w:r>
+      <w:r>
+        <w:tab/>
+      </w:r>
+      <w:r>
+        <w:fldChar w:fldCharType="begin"/>
+      </w:r>
+      <w:r>
+        <w:instrText xml:space="preserve"> PAGEREF _Toc418107396 \h </w:instrText>
+      </w:r>
+      <w:r>
+        <w:fldChar w:fldCharType="separate"/>
+      </w:r>
+      <w:r>
+        <w:t>9</w:t>
+      </w:r>
+      <w:r>
+        <w:fldChar w:fldCharType="end"/>
+      </w:r>
+    </w:p>
+    <w:p>
+      <w:pPr>
+        <w:pStyle w:val="TOC2"/>
+        <w:rPr>
+          <w:rFonts w:asciiTheme="minorHAnsi" w:eastAsiaTheme="minorEastAsia" w:hAnsiTheme="minorHAnsi" w:cstheme="minorBidi"/>
+          <w:smallCaps w:val="0"/>
+          <w:color w:val="auto"/>
+          <w:spacing w:val="0"/>
+          <w:sz w:val="22"/>
+          <w:szCs w:val="22"/>
+          <w:lang w:val="en-US" w:eastAsia="en-US"/>
+        </w:rPr>
+      </w:pPr>
+      <w:r>
+        <w:t>2.10. REQ-UR-35</w:t>
+      </w:r>
+      <w:r>
+        <w:tab/>
+      </w:r>
+      <w:r>
+        <w:fldChar w:fldCharType="begin"/>
+      </w:r>
+      <w:r>
+        <w:instrText xml:space="preserve"> PAGEREF _Toc418107397 \h </w:instrText>
+      </w:r>
+      <w:r>
+        <w:fldChar w:fldCharType="separate"/>
+      </w:r>
+      <w:r>
+        <w:t>9</w:t>
+      </w:r>
+      <w:r>
+        <w:fldChar w:fldCharType="end"/>
+      </w:r>
+    </w:p>
+    <w:p>
+      <w:pPr>
+        <w:pStyle w:val="TOC2"/>
+        <w:rPr>
+          <w:rFonts w:asciiTheme="minorHAnsi" w:eastAsiaTheme="minorEastAsia" w:hAnsiTheme="minorHAnsi" w:cstheme="minorBidi"/>
+          <w:smallCaps w:val="0"/>
+          <w:color w:val="auto"/>
+          <w:spacing w:val="0"/>
+          <w:sz w:val="22"/>
+          <w:szCs w:val="22"/>
+          <w:lang w:val="en-US" w:eastAsia="en-US"/>
+        </w:rPr>
+      </w:pPr>
+      <w:r>
+        <w:t>2.11. REQ-UR-34</w:t>
+      </w:r>
+      <w:r>
+        <w:tab/>
+      </w:r>
+      <w:r>
+        <w:fldChar w:fldCharType="begin"/>
+      </w:r>
+      <w:r>
+        <w:instrText xml:space="preserve"> PAGEREF _Toc418107398 \h </w:instrText>
+      </w:r>
+      <w:r>
+        <w:fldChar w:fldCharType="separate"/>
+      </w:r>
+      <w:r>
+        <w:t>9</w:t>
+      </w:r>
+      <w:r>
+        <w:fldChar w:fldCharType="end"/>
+      </w:r>
+    </w:p>
+    <w:p>
+      <w:pPr>
+        <w:pStyle w:val="TOC2"/>
+        <w:rPr>
+          <w:rFonts w:asciiTheme="minorHAnsi" w:eastAsiaTheme="minorEastAsia" w:hAnsiTheme="minorHAnsi" w:cstheme="minorBidi"/>
+          <w:smallCaps w:val="0"/>
+          <w:color w:val="auto"/>
+          <w:spacing w:val="0"/>
+          <w:sz w:val="22"/>
+          <w:szCs w:val="22"/>
+          <w:lang w:val="en-US" w:eastAsia="en-US"/>
+        </w:rPr>
+      </w:pPr>
+      <w:r>
+        <w:t>2.12. REQ-UR-33</w:t>
+      </w:r>
+      <w:r>
+        <w:tab/>
+      </w:r>
+      <w:r>
+        <w:fldChar w:fldCharType="begin"/>
+      </w:r>
+      <w:r>
+        <w:instrText xml:space="preserve"> PAGEREF _Toc418107399 \h </w:instrText>
+      </w:r>
+      <w:r>
+        <w:fldChar w:fldCharType="separate"/>
+      </w:r>
+      <w:r>
+        <w:t>9</w:t>
+      </w:r>
+      <w:r>
+        <w:fldChar w:fldCharType="end"/>
+      </w:r>
+    </w:p>
+    <w:p>
+      <w:pPr>
+        <w:pStyle w:val="TOC2"/>
+        <w:rPr>
+          <w:rFonts w:asciiTheme="minorHAnsi" w:eastAsiaTheme="minorEastAsia" w:hAnsiTheme="minorHAnsi" w:cstheme="minorBidi"/>
+          <w:smallCaps w:val="0"/>
+          <w:color w:val="auto"/>
+          <w:spacing w:val="0"/>
+          <w:sz w:val="22"/>
+          <w:szCs w:val="22"/>
+          <w:lang w:val="en-US" w:eastAsia="en-US"/>
+        </w:rPr>
+      </w:pPr>
+      <w:r>
+        <w:t>2.13. REQ-UR-32</w:t>
+      </w:r>
+      <w:r>
+        <w:tab/>
+      </w:r>
+      <w:r>
+        <w:fldChar w:fldCharType="begin"/>
+      </w:r>
+      <w:r>
+        <w:instrText xml:space="preserve"> PAGEREF _Toc418107400 \h </w:instrText>
+      </w:r>
+      <w:r>
+        <w:fldChar w:fldCharType="separate"/>
+      </w:r>
+      <w:r>
+        <w:t>9</w:t>
+      </w:r>
+      <w:r>
+        <w:fldChar w:fldCharType="end"/>
+      </w:r>
+    </w:p>
+    <w:p>
+      <w:pPr>
+        <w:pStyle w:val="TOC2"/>
+        <w:rPr>
+          <w:rFonts w:asciiTheme="minorHAnsi" w:eastAsiaTheme="minorEastAsia" w:hAnsiTheme="minorHAnsi" w:cstheme="minorBidi"/>
+          <w:smallCaps w:val="0"/>
+          <w:color w:val="auto"/>
+          <w:spacing w:val="0"/>
+          <w:sz w:val="22"/>
+          <w:szCs w:val="22"/>
+          <w:lang w:val="en-US" w:eastAsia="en-US"/>
+        </w:rPr>
+      </w:pPr>
+      <w:r>
+        <w:t>2.14. REQ-UR-31</w:t>
+      </w:r>
+      <w:r>
+        <w:tab/>
+      </w:r>
+      <w:r>
+        <w:fldChar w:fldCharType="begin"/>
+      </w:r>
+      <w:r>
+        <w:instrText xml:space="preserve"> PAGEREF _Toc418107401 \h </w:instrText>
+      </w:r>
+      <w:r>
+        <w:fldChar w:fldCharType="separate"/>
+      </w:r>
+      <w:r>
+        <w:t>10</w:t>
+      </w:r>
+      <w:r>
+        <w:fldChar w:fldCharType="end"/>
+      </w:r>
+    </w:p>
+    <w:p>
+      <w:pPr>
+        <w:pStyle w:val="TOC2"/>
+        <w:rPr>
+          <w:rFonts w:asciiTheme="minorHAnsi" w:eastAsiaTheme="minorEastAsia" w:hAnsiTheme="minorHAnsi" w:cstheme="minorBidi"/>
+          <w:smallCaps w:val="0"/>
+          <w:color w:val="auto"/>
+          <w:spacing w:val="0"/>
+          <w:sz w:val="22"/>
+          <w:szCs w:val="22"/>
+          <w:lang w:val="en-US" w:eastAsia="en-US"/>
+        </w:rPr>
+      </w:pPr>
+      <w:r>
+        <w:t>2.15. REQ-UR-30</w:t>
+      </w:r>
+      <w:r>
+        <w:tab/>
+      </w:r>
+      <w:r>
+        <w:fldChar w:fldCharType="begin"/>
+      </w:r>
+      <w:r>
+        <w:instrText xml:space="preserve"> PAGEREF _Toc418107402 \h </w:instrText>
+      </w:r>
+      <w:r>
+        <w:fldChar w:fldCharType="separate"/>
+      </w:r>
+      <w:r>
+        <w:t>10</w:t>
+      </w:r>
+      <w:r>
+        <w:fldChar w:fldCharType="end"/>
+      </w:r>
+    </w:p>
+    <w:p>
+      <w:pPr>
+        <w:pStyle w:val="TOC2"/>
+        <w:rPr>
+          <w:rFonts w:asciiTheme="minorHAnsi" w:eastAsiaTheme="minorEastAsia" w:hAnsiTheme="minorHAnsi" w:cstheme="minorBidi"/>
+          <w:smallCaps w:val="0"/>
+          <w:color w:val="auto"/>
+          <w:spacing w:val="0"/>
+          <w:sz w:val="22"/>
+          <w:szCs w:val="22"/>
+          <w:lang w:val="en-US" w:eastAsia="en-US"/>
+        </w:rPr>
+      </w:pPr>
+      <w:r>
+        <w:t>2.16. REQ-UR-29</w:t>
+      </w:r>
+      <w:r>
+        <w:tab/>
+      </w:r>
+      <w:r>
+        <w:fldChar w:fldCharType="begin"/>
+      </w:r>
+      <w:r>
+        <w:instrText xml:space="preserve"> PAGEREF _Toc418107403 \h </w:instrText>
+      </w:r>
+      <w:r>
+        <w:fldChar w:fldCharType="separate"/>
+      </w:r>
+      <w:r>
+        <w:t>10</w:t>
+      </w:r>
+      <w:r>
+        <w:fldChar w:fldCharType="end"/>
+      </w:r>
+    </w:p>
+    <w:p>
+      <w:pPr>
+        <w:pStyle w:val="TOC2"/>
+        <w:rPr>
+          <w:rFonts w:asciiTheme="minorHAnsi" w:eastAsiaTheme="minorEastAsia" w:hAnsiTheme="minorHAnsi" w:cstheme="minorBidi"/>
+          <w:smallCaps w:val="0"/>
+          <w:color w:val="auto"/>
+          <w:spacing w:val="0"/>
+          <w:sz w:val="22"/>
+          <w:szCs w:val="22"/>
+          <w:lang w:val="en-US" w:eastAsia="en-US"/>
+        </w:rPr>
+      </w:pPr>
+      <w:r>
+        <w:t>2.17. REQ-UR-28</w:t>
+      </w:r>
+      <w:r>
+        <w:tab/>
+      </w:r>
+      <w:r>
+        <w:fldChar w:fldCharType="begin"/>
+      </w:r>
+      <w:r>
+        <w:instrText xml:space="preserve"> PAGEREF _Toc418107404 \h </w:instrText>
+      </w:r>
+      <w:r>
+        <w:fldChar w:fldCharType="separate"/>
+      </w:r>
+      <w:r>
+        <w:t>10</w:t>
+      </w:r>
+      <w:r>
+        <w:fldChar w:fldCharType="end"/>
+      </w:r>
+    </w:p>
+    <w:p>
+      <w:pPr>
+        <w:pStyle w:val="TOC2"/>
+        <w:rPr>
+          <w:rFonts w:asciiTheme="minorHAnsi" w:eastAsiaTheme="minorEastAsia" w:hAnsiTheme="minorHAnsi" w:cstheme="minorBidi"/>
+          <w:smallCaps w:val="0"/>
+          <w:color w:val="auto"/>
+          <w:spacing w:val="0"/>
+          <w:sz w:val="22"/>
+          <w:szCs w:val="22"/>
+          <w:lang w:val="en-US" w:eastAsia="en-US"/>
+        </w:rPr>
+      </w:pPr>
+      <w:r>
+        <w:t>2.18. REQ-UR-27</w:t>
+      </w:r>
+      <w:r>
+        <w:tab/>
+      </w:r>
+      <w:r>
+        <w:fldChar w:fldCharType="begin"/>
+      </w:r>
+      <w:r>
+        <w:instrText xml:space="preserve"> PAGEREF _Toc418107405 \h </w:instrText>
+      </w:r>
+      <w:r>
+        <w:fldChar w:fldCharType="separate"/>
+      </w:r>
+      <w:r>
+        <w:t>11</w:t>
+      </w:r>
+      <w:r>
+        <w:fldChar w:fldCharType="end"/>
+      </w:r>
+    </w:p>
+    <w:p>
+      <w:pPr>
+        <w:pStyle w:val="TOC2"/>
+        <w:rPr>
+          <w:rFonts w:asciiTheme="minorHAnsi" w:eastAsiaTheme="minorEastAsia" w:hAnsiTheme="minorHAnsi" w:cstheme="minorBidi"/>
+          <w:smallCaps w:val="0"/>
+          <w:color w:val="auto"/>
+          <w:spacing w:val="0"/>
+          <w:sz w:val="22"/>
+          <w:szCs w:val="22"/>
+          <w:lang w:val="en-US" w:eastAsia="en-US"/>
+        </w:rPr>
+      </w:pPr>
+      <w:r>
+        <w:t>2.19. REQ-UR-26</w:t>
+      </w:r>
+      <w:r>
+        <w:tab/>
+      </w:r>
+      <w:r>
+        <w:fldChar w:fldCharType="begin"/>
+      </w:r>
+      <w:r>
+        <w:instrText xml:space="preserve"> PAGEREF _Toc418107406 \h </w:instrText>
+      </w:r>
+      <w:r>
+        <w:fldChar w:fldCharType="separate"/>
+      </w:r>
+      <w:r>
+        <w:t>11</w:t>
+      </w:r>
+      <w:r>
+        <w:fldChar w:fldCharType="end"/>
+      </w:r>
+    </w:p>
+    <w:p>
+      <w:pPr>
+        <w:pStyle w:val="TOC2"/>
+        <w:rPr>
+          <w:rFonts w:asciiTheme="minorHAnsi" w:eastAsiaTheme="minorEastAsia" w:hAnsiTheme="minorHAnsi" w:cstheme="minorBidi"/>
+          <w:smallCaps w:val="0"/>
+          <w:color w:val="auto"/>
+          <w:spacing w:val="0"/>
+          <w:sz w:val="22"/>
+          <w:szCs w:val="22"/>
+          <w:lang w:val="en-US" w:eastAsia="en-US"/>
+        </w:rPr>
+      </w:pPr>
+      <w:r>
+        <w:t>2.20. REQ-UR-25</w:t>
+      </w:r>
+      <w:r>
+        <w:tab/>
+      </w:r>
+      <w:r>
+        <w:fldChar w:fldCharType="begin"/>
+      </w:r>
+      <w:r>
+        <w:instrText xml:space="preserve"> PAGEREF _Toc418107407 \h </w:instrText>
+      </w:r>
+      <w:r>
+        <w:fldChar w:fldCharType="separate"/>
+      </w:r>
+      <w:r>
+        <w:t>11</w:t>
+      </w:r>
+      <w:r>
+        <w:fldChar w:fldCharType="end"/>
+      </w:r>
+    </w:p>
+    <w:p>
+      <w:pPr>
+        <w:pStyle w:val="TOC2"/>
+        <w:rPr>
+          <w:rFonts w:asciiTheme="minorHAnsi" w:eastAsiaTheme="minorEastAsia" w:hAnsiTheme="minorHAnsi" w:cstheme="minorBidi"/>
+          <w:smallCaps w:val="0"/>
+          <w:color w:val="auto"/>
+          <w:spacing w:val="0"/>
+          <w:sz w:val="22"/>
+          <w:szCs w:val="22"/>
+          <w:lang w:val="en-US" w:eastAsia="en-US"/>
+        </w:rPr>
+      </w:pPr>
+      <w:r>
+        <w:t>2.21. REQ-UR-24</w:t>
+      </w:r>
+      <w:r>
+        <w:tab/>
+      </w:r>
+      <w:r>
+        <w:fldChar w:fldCharType="begin"/>
+      </w:r>
+      <w:r>
+        <w:instrText xml:space="preserve"> PAGEREF _Toc418107408 \h </w:instrText>
+      </w:r>
+      <w:r>
+        <w:fldChar w:fldCharType="separate"/>
+      </w:r>
+      <w:r>
+        <w:t>11</w:t>
+      </w:r>
+      <w:r>
+        <w:fldChar w:fldCharType="end"/>
+      </w:r>
+    </w:p>
+    <w:p>
+      <w:pPr>
+        <w:pStyle w:val="TOC2"/>
+        <w:rPr>
+          <w:rFonts w:asciiTheme="minorHAnsi" w:eastAsiaTheme="minorEastAsia" w:hAnsiTheme="minorHAnsi" w:cstheme="minorBidi"/>
+          <w:smallCaps w:val="0"/>
+          <w:color w:val="auto"/>
+          <w:spacing w:val="0"/>
+          <w:sz w:val="22"/>
+          <w:szCs w:val="22"/>
+          <w:lang w:val="en-US" w:eastAsia="en-US"/>
+        </w:rPr>
+      </w:pPr>
+      <w:r>
+        <w:t>2.22. REQ-UR-23</w:t>
+      </w:r>
+      <w:r>
+        <w:tab/>
+      </w:r>
+      <w:r>
+        <w:fldChar w:fldCharType="begin"/>
+      </w:r>
+      <w:r>
+        <w:instrText xml:space="preserve"> PAGEREF _Toc418107409 \h </w:instrText>
+      </w:r>
+      <w:r>
+        <w:fldChar w:fldCharType="separate"/>
+      </w:r>
+      <w:r>
+        <w:t>11</w:t>
+      </w:r>
+      <w:r>
+        <w:fldChar w:fldCharType="end"/>
+      </w:r>
+    </w:p>
+    <w:p>
+      <w:pPr>
+        <w:pStyle w:val="TOC2"/>
+        <w:rPr>
+          <w:rFonts w:asciiTheme="minorHAnsi" w:eastAsiaTheme="minorEastAsia" w:hAnsiTheme="minorHAnsi" w:cstheme="minorBidi"/>
+          <w:smallCaps w:val="0"/>
+          <w:color w:val="auto"/>
+          <w:spacing w:val="0"/>
+          <w:sz w:val="22"/>
+          <w:szCs w:val="22"/>
+          <w:lang w:val="en-US" w:eastAsia="en-US"/>
+        </w:rPr>
+      </w:pPr>
+      <w:r>
+        <w:t>2.23. REQ-UR-22</w:t>
+      </w:r>
+      <w:r>
+        <w:tab/>
+      </w:r>
+      <w:r>
+        <w:fldChar w:fldCharType="begin"/>
+      </w:r>
+      <w:r>
+        <w:instrText xml:space="preserve"> PAGEREF _Toc418107410 \h </w:instrText>
+      </w:r>
+      <w:r>
+        <w:fldChar w:fldCharType="separate"/>
+      </w:r>
+      <w:r>
+        <w:t>12</w:t>
+      </w:r>
+      <w:r>
+        <w:fldChar w:fldCharType="end"/>
+      </w:r>
+    </w:p>
+    <w:p>
+      <w:pPr>
+        <w:pStyle w:val="TOC2"/>
+        <w:rPr>
+          <w:rFonts w:asciiTheme="minorHAnsi" w:eastAsiaTheme="minorEastAsia" w:hAnsiTheme="minorHAnsi" w:cstheme="minorBidi"/>
+          <w:smallCaps w:val="0"/>
+          <w:color w:val="auto"/>
+          <w:spacing w:val="0"/>
+          <w:sz w:val="22"/>
+          <w:szCs w:val="22"/>
+          <w:lang w:val="en-US" w:eastAsia="en-US"/>
+        </w:rPr>
+      </w:pPr>
+      <w:r>
+        <w:t>2.24. REQ-UR-21</w:t>
+      </w:r>
+      <w:r>
+        <w:tab/>
+      </w:r>
+      <w:r>
+        <w:fldChar w:fldCharType="begin"/>
+      </w:r>
+      <w:r>
+        <w:instrText xml:space="preserve"> PAGEREF _Toc418107411 \h </w:instrText>
+      </w:r>
+      <w:r>
+        <w:fldChar w:fldCharType="separate"/>
+      </w:r>
+      <w:r>
+        <w:t>12</w:t>
+      </w:r>
+      <w:r>
+        <w:fldChar w:fldCharType="end"/>
+      </w:r>
+    </w:p>
+    <w:p>
+      <w:pPr>
+        <w:pStyle w:val="TOC2"/>
+        <w:rPr>
+          <w:rFonts w:asciiTheme="minorHAnsi" w:eastAsiaTheme="minorEastAsia" w:hAnsiTheme="minorHAnsi" w:cstheme="minorBidi"/>
+          <w:smallCaps w:val="0"/>
+          <w:color w:val="auto"/>
+          <w:spacing w:val="0"/>
+          <w:sz w:val="22"/>
+          <w:szCs w:val="22"/>
+          <w:lang w:val="en-US" w:eastAsia="en-US"/>
+        </w:rPr>
+      </w:pPr>
+      <w:r>
+        <w:t>2.25. REQ-UR-20</w:t>
+      </w:r>
+      <w:r>
+        <w:tab/>
+      </w:r>
+      <w:r>
+        <w:fldChar w:fldCharType="begin"/>
+      </w:r>
+      <w:r>
+        <w:instrText xml:space="preserve"> PAGEREF _Toc418107412 \h </w:instrText>
+      </w:r>
+      <w:r>
+        <w:fldChar w:fldCharType="separate"/>
+      </w:r>
+      <w:r>
+        <w:t>12</w:t>
+      </w:r>
+      <w:r>
+        <w:fldChar w:fldCharType="end"/>
+      </w:r>
+    </w:p>
+    <w:p>
+      <w:pPr>
+        <w:pStyle w:val="TOC2"/>
+        <w:rPr>
+          <w:rFonts w:asciiTheme="minorHAnsi" w:eastAsiaTheme="minorEastAsia" w:hAnsiTheme="minorHAnsi" w:cstheme="minorBidi"/>
+          <w:smallCaps w:val="0"/>
+          <w:color w:val="auto"/>
+          <w:spacing w:val="0"/>
+          <w:sz w:val="22"/>
+          <w:szCs w:val="22"/>
+          <w:lang w:val="en-US" w:eastAsia="en-US"/>
+        </w:rPr>
+      </w:pPr>
+      <w:r>
+        <w:t>2.26. REQ-UR-17</w:t>
+      </w:r>
+      <w:r>
+        <w:tab/>
+      </w:r>
+      <w:r>
+        <w:fldChar w:fldCharType="begin"/>
+      </w:r>
+      <w:r>
+        <w:instrText xml:space="preserve"> PAGEREF _Toc418107413 \h </w:instrText>
+      </w:r>
+      <w:r>
+        <w:fldChar w:fldCharType="separate"/>
+      </w:r>
+      <w:r>
+        <w:t>12</w:t>
+      </w:r>
+      <w:r>
+        <w:fldChar w:fldCharType="end"/>
+      </w:r>
+    </w:p>
+    <w:p>
+      <w:pPr>
+        <w:pStyle w:val="TOC2"/>
+        <w:rPr>
+          <w:rFonts w:asciiTheme="minorHAnsi" w:eastAsiaTheme="minorEastAsia" w:hAnsiTheme="minorHAnsi" w:cstheme="minorBidi"/>
+          <w:smallCaps w:val="0"/>
+          <w:color w:val="auto"/>
+          <w:spacing w:val="0"/>
+          <w:sz w:val="22"/>
+          <w:szCs w:val="22"/>
+          <w:lang w:val="en-US" w:eastAsia="en-US"/>
+        </w:rPr>
+      </w:pPr>
+      <w:r>
+        <w:t>2.27. REQ-UR-16</w:t>
+      </w:r>
+      <w:r>
+        <w:tab/>
+      </w:r>
+      <w:r>
+        <w:fldChar w:fldCharType="begin"/>
+      </w:r>
+      <w:r>
+        <w:instrText xml:space="preserve"> PAGEREF _Toc418107414 \h </w:instrText>
+      </w:r>
+      <w:r>
+        <w:fldChar w:fldCharType="separate"/>
+      </w:r>
+      <w:r>
+        <w:t>12</w:t>
+      </w:r>
+      <w:r>
+        <w:fldChar w:fldCharType="end"/>
+      </w:r>
+    </w:p>
+    <w:p>
+      <w:pPr>
+        <w:pStyle w:val="TOC2"/>
+        <w:rPr>
+          <w:rFonts w:asciiTheme="minorHAnsi" w:eastAsiaTheme="minorEastAsia" w:hAnsiTheme="minorHAnsi" w:cstheme="minorBidi"/>
+          <w:smallCaps w:val="0"/>
+          <w:color w:val="auto"/>
+          <w:spacing w:val="0"/>
+          <w:sz w:val="22"/>
+          <w:szCs w:val="22"/>
+          <w:lang w:val="en-US" w:eastAsia="en-US"/>
+        </w:rPr>
+      </w:pPr>
+      <w:r>
+        <w:t>2.28. REQ-UR-15</w:t>
+      </w:r>
+      <w:r>
+        <w:tab/>
+      </w:r>
+      <w:r>
+        <w:fldChar w:fldCharType="begin"/>
+      </w:r>
+      <w:r>
+        <w:instrText xml:space="preserve"> PAGEREF _Toc418107415 \h </w:instrText>
+      </w:r>
+      <w:r>
+        <w:fldChar w:fldCharType="separate"/>
+      </w:r>
+      <w:r>
+        <w:t>13</w:t>
+      </w:r>
+      <w:r>
+        <w:fldChar w:fldCharType="end"/>
+      </w:r>
+    </w:p>
+    <w:p>
+      <w:pPr>
+        <w:pStyle w:val="TOC2"/>
+        <w:rPr>
+          <w:rFonts w:asciiTheme="minorHAnsi" w:eastAsiaTheme="minorEastAsia" w:hAnsiTheme="minorHAnsi" w:cstheme="minorBidi"/>
+          <w:smallCaps w:val="0"/>
+          <w:color w:val="auto"/>
+          <w:spacing w:val="0"/>
+          <w:sz w:val="22"/>
+          <w:szCs w:val="22"/>
+          <w:lang w:val="en-US" w:eastAsia="en-US"/>
+        </w:rPr>
+      </w:pPr>
+      <w:r>
         <w:rPr>
           <w:lang w:eastAsia="en-US"/>
         </w:rPr>
-        <w:t>2.1. REQ-URD-42</w:t>
+        <w:lastRenderedPageBreak/>
+        <w:t>2.29. REQ-UR-42</w:t>
       </w:r>
       <w:r>
         <w:tab/>
@@ -1156,13 +2173,13 @@
         <w:fldChar w:fldCharType="begin"/>
       </w:r>
       <w:r>
-        <w:instrText xml:space="preserve"> PAGEREF _Toc417385336 \h </w:instrText>
+        <w:instrText xml:space="preserve"> PAGEREF _Toc418107416 \h </w:instrText>
       </w:r>
       <w:r>
         <w:fldChar w:fldCharType="separate"/>
       </w:r>
       <w:r>
-        <w:t>6</w:t>
+        <w:t>13</w:t>
       </w:r>
       <w:r>
         <w:fldChar w:fldCharType="end"/>
@@ -1209,7 +2226,7 @@
         <w:rPr>
           <w:noProof/>
         </w:rPr>
-        <w:instrText xml:space="preserve"> PAGEREF _Toc417385337 \h </w:instrText>
+        <w:instrText xml:space="preserve"> PAGEREF _Toc418107417 \h </w:instrText>
       </w:r>
       <w:r>
         <w:rPr>
@@ -1226,7 +2243,7 @@
         <w:rPr>
           <w:noProof/>
         </w:rPr>
-        <w:t>7</w:t>
+        <w:t>14</w:t>
       </w:r>
       <w:r>
         <w:rPr>
@@ -1276,7 +2293,7 @@
         <w:rPr>
           <w:noProof/>
         </w:rPr>
-        <w:instrText xml:space="preserve"> PAGEREF _Toc417385338 \h </w:instrText>
+        <w:instrText xml:space="preserve"> PAGEREF _Toc418107418 \h </w:instrText>
       </w:r>
       <w:r>
         <w:rPr>
@@ -1293,7 +2310,7 @@
         <w:rPr>
           <w:noProof/>
         </w:rPr>
-        <w:t>8</w:t>
+        <w:t>15</w:t>
       </w:r>
       <w:r>
         <w:rPr>
@@ -1328,13 +2345,13 @@
         <w:fldChar w:fldCharType="begin"/>
       </w:r>
       <w:r>
-        <w:instrText xml:space="preserve"> PAGEREF _Toc417385339 \h </w:instrText>
+        <w:instrText xml:space="preserve"> PAGEREF _Toc418107419 \h </w:instrText>
       </w:r>
       <w:r>
         <w:fldChar w:fldCharType="separate"/>
       </w:r>
       <w:r>
-        <w:t>8</w:t>
+        <w:t>15</w:t>
       </w:r>
       <w:r>
         <w:fldChar w:fldCharType="end"/>
@@ -1366,13 +2383,13 @@
         <w:fldChar w:fldCharType="begin"/>
       </w:r>
       <w:r>
-        <w:instrText xml:space="preserve"> PAGEREF _Toc417385340 \h </w:instrText>
+        <w:instrText xml:space="preserve"> PAGEREF _Toc418107420 \h </w:instrText>
       </w:r>
       <w:r>
         <w:fldChar w:fldCharType="separate"/>
       </w:r>
       <w:r>
-        <w:t>8</w:t>
+        <w:t>15</w:t>
       </w:r>
       <w:r>
         <w:fldChar w:fldCharType="end"/>
@@ -1386,178 +2403,178 @@
         <w:lastRenderedPageBreak/>
         <w:fldChar w:fldCharType="end"/>
       </w:r>
-      <w:bookmarkStart w:id="15" w:name="_Toc417385330"/>
+      <w:bookmarkStart w:id="14" w:name="_Toc418107381"/>
+      <w:bookmarkEnd w:id="8"/>
       <w:bookmarkEnd w:id="9"/>
       <w:bookmarkEnd w:id="10"/>
       <w:bookmarkEnd w:id="11"/>
       <w:bookmarkEnd w:id="12"/>
       <w:bookmarkEnd w:id="13"/>
+      <w:r>
+        <w:t>Introduction</w:t>
+      </w:r>
       <w:bookmarkEnd w:id="14"/>
-      <w:r>
-        <w:t>Introduction</w:t>
+    </w:p>
+    <w:p>
+      <w:pPr>
+        <w:pStyle w:val="ITEAHeading2"/>
+      </w:pPr>
+      <w:bookmarkStart w:id="15" w:name="_Toc418107382"/>
+      <w:r>
+        <w:t>Role of the deliverable</w:t>
       </w:r>
       <w:bookmarkEnd w:id="15"/>
     </w:p>
     <w:p>
       <w:pPr>
+        <w:pStyle w:val="ITEABodyText"/>
+      </w:pPr>
+      <w:r>
+        <w:t>This document provides the list of higher level requirements for the ModelWriter project.</w:t>
+      </w:r>
+      <w:r>
+        <w:t xml:space="preserve"> </w:t>
+      </w:r>
+      <w:r>
+        <w:t>The main objective of this deliverable is t</w:t>
+      </w:r>
+      <w:r>
+        <w:t>o formalize and prioritize User Requirements (incl. commercial requirements) on ModelWriter platform.</w:t>
+      </w:r>
+      <w:r>
+        <w:t xml:space="preserve"> </w:t>
+      </w:r>
+      <w:r>
+        <w:t>This document is the first version of the</w:t>
+      </w:r>
+      <w:r>
+        <w:t xml:space="preserve"> user</w:t>
+      </w:r>
+      <w:r>
+        <w:t xml:space="preserve"> </w:t>
+      </w:r>
+      <w:r>
+        <w:t>requirements</w:t>
+      </w:r>
+      <w:r>
+        <w:t xml:space="preserve"> </w:t>
+      </w:r>
+      <w:r>
+        <w:t>collected</w:t>
+      </w:r>
+      <w:r>
+        <w:t xml:space="preserve"> </w:t>
+      </w:r>
+      <w:r>
+        <w:t>from</w:t>
+      </w:r>
+      <w:r>
+        <w:t xml:space="preserve"> </w:t>
+      </w:r>
+      <w:r>
+        <w:t>industrial partners</w:t>
+      </w:r>
+      <w:r>
+        <w:t>. It may be up-dated depending on the further details and requirements we get from our industrial use case providers.</w:t>
+      </w:r>
+      <w:r>
+        <w:t xml:space="preserve"> </w:t>
+      </w:r>
+    </w:p>
+    <w:p>
+      <w:pPr>
+        <w:pStyle w:val="ITEABodyText"/>
+      </w:pPr>
+    </w:p>
+    <w:p>
+      <w:pPr>
+        <w:pStyle w:val="ITEABodyText"/>
+      </w:pPr>
+      <w:r>
+        <w:t>The</w:t>
+      </w:r>
+      <w:r>
+        <w:t xml:space="preserve"> </w:t>
+      </w:r>
+      <w:r>
+        <w:rPr>
+          <w:b/>
+        </w:rPr>
+        <w:t>User Requirements Document</w:t>
+      </w:r>
+      <w:r>
+        <w:t xml:space="preserve"> (URD) (D1.</w:t>
+      </w:r>
+      <w:r>
+        <w:t>5</w:t>
+      </w:r>
+      <w:r>
+        <w:t>.</w:t>
+      </w:r>
+      <w:r>
+        <w:t>2</w:t>
+      </w:r>
+      <w:r>
+        <w:t xml:space="preserve">) </w:t>
+      </w:r>
+      <w:r>
+        <w:t>is automatically</w:t>
+      </w:r>
+      <w:r>
+        <w:t xml:space="preserve"> compiled from </w:t>
+      </w:r>
+      <w:r>
+        <w:t>the issue list of the public</w:t>
+      </w:r>
+      <w:r>
+        <w:t xml:space="preserve"> “R</w:t>
+      </w:r>
+      <w:r>
+        <w:t>equirement</w:t>
+      </w:r>
+      <w:r>
+        <w:t>s”</w:t>
+      </w:r>
+      <w:r>
+        <w:t xml:space="preserve"> repository of ModelWriter’s GitHub organization</w:t>
+      </w:r>
+      <w:r>
+        <w:rPr>
+          <w:rStyle w:val="FootnoteReference"/>
+        </w:rPr>
+        <w:footnoteReference w:id="1"/>
+      </w:r>
+      <w:r>
+        <w:t xml:space="preserve">. The information about confirmed requirements and the prioritization of the requirements are programmatically gathered from </w:t>
+      </w:r>
+      <w:r>
+        <w:t>the public ‘waffle’ scrum board of the “Requirements”</w:t>
+      </w:r>
+      <w:r>
+        <w:t xml:space="preserve"> r</w:t>
+      </w:r>
+      <w:r>
+        <w:t>epository</w:t>
+      </w:r>
+      <w:r>
+        <w:rPr>
+          <w:rStyle w:val="FootnoteReference"/>
+        </w:rPr>
+        <w:footnoteReference w:id="2"/>
+      </w:r>
+      <w:r>
+        <w:t>.</w:t>
+      </w:r>
+    </w:p>
+    <w:p>
+      <w:pPr>
         <w:pStyle w:val="ITEAHeading2"/>
       </w:pPr>
-      <w:bookmarkStart w:id="16" w:name="_Toc417385331"/>
-      <w:r>
-        <w:t>Role of the deliverable</w:t>
+      <w:bookmarkStart w:id="16" w:name="_Toc418107383"/>
+      <w:r>
+        <w:t>The List of Use Cases</w:t>
       </w:r>
       <w:bookmarkEnd w:id="16"/>
-    </w:p>
-    <w:p>
-      <w:pPr>
-        <w:pStyle w:val="ITEABodyText"/>
-      </w:pPr>
-      <w:r>
-        <w:t>This document provides the list of higher level requirements for the ModelWriter project.</w:t>
-      </w:r>
-      <w:r>
-        <w:t xml:space="preserve"> </w:t>
-      </w:r>
-      <w:r>
-        <w:t>The main objective of this deliverable is t</w:t>
-      </w:r>
-      <w:r>
-        <w:t>o formalize and prioritize User Requirements (incl. commercial requirements) on ModelWriter platform.</w:t>
-      </w:r>
-      <w:r>
-        <w:t xml:space="preserve"> </w:t>
-      </w:r>
-      <w:r>
-        <w:t>This document is the first version of the</w:t>
-      </w:r>
-      <w:r>
-        <w:t xml:space="preserve"> user</w:t>
-      </w:r>
-      <w:r>
-        <w:t xml:space="preserve"> </w:t>
-      </w:r>
-      <w:r>
-        <w:t>requirements</w:t>
-      </w:r>
-      <w:r>
-        <w:t xml:space="preserve"> </w:t>
-      </w:r>
-      <w:r>
-        <w:t>collected</w:t>
-      </w:r>
-      <w:r>
-        <w:t xml:space="preserve"> </w:t>
-      </w:r>
-      <w:r>
-        <w:t>from</w:t>
-      </w:r>
-      <w:r>
-        <w:t xml:space="preserve"> </w:t>
-      </w:r>
-      <w:r>
-        <w:t>industrial partners</w:t>
-      </w:r>
-      <w:r>
-        <w:t>. It may be up-dated depending on the further details and requirements we get from our industrial use case providers.</w:t>
-      </w:r>
-      <w:r>
-        <w:t xml:space="preserve"> </w:t>
-      </w:r>
-    </w:p>
-    <w:p>
-      <w:pPr>
-        <w:pStyle w:val="ITEABodyText"/>
-      </w:pPr>
-    </w:p>
-    <w:p>
-      <w:pPr>
-        <w:pStyle w:val="ITEABodyText"/>
-      </w:pPr>
-      <w:r>
-        <w:t>The</w:t>
-      </w:r>
-      <w:r>
-        <w:t xml:space="preserve"> </w:t>
-      </w:r>
-      <w:r>
-        <w:rPr>
-          <w:b/>
-        </w:rPr>
-        <w:t>User Requirements Document</w:t>
-      </w:r>
-      <w:r>
-        <w:t xml:space="preserve"> (URD) (D1.</w:t>
-      </w:r>
-      <w:r>
-        <w:t>5</w:t>
-      </w:r>
-      <w:r>
-        <w:t>.</w:t>
-      </w:r>
-      <w:r>
-        <w:t>2</w:t>
-      </w:r>
-      <w:r>
-        <w:t xml:space="preserve">) </w:t>
-      </w:r>
-      <w:r>
-        <w:t>is automatically</w:t>
-      </w:r>
-      <w:r>
-        <w:t xml:space="preserve"> compiled from </w:t>
-      </w:r>
-      <w:r>
-        <w:t>the issue list of the public</w:t>
-      </w:r>
-      <w:r>
-        <w:t xml:space="preserve"> “R</w:t>
-      </w:r>
-      <w:r>
-        <w:t>equirement</w:t>
-      </w:r>
-      <w:r>
-        <w:t>s”</w:t>
-      </w:r>
-      <w:r>
-        <w:t xml:space="preserve"> repository of ModelWriter’s GitHub organization</w:t>
-      </w:r>
-      <w:r>
-        <w:rPr>
-          <w:rStyle w:val="FootnoteReference"/>
-        </w:rPr>
-        <w:footnoteReference w:id="1"/>
-      </w:r>
-      <w:r>
-        <w:t xml:space="preserve">. The information about confirmed requirements and the prioritization of the requirements are programmatically gathered from </w:t>
-      </w:r>
-      <w:r>
-        <w:t>the public ‘waffle’ scrum board of the “Requirements”</w:t>
-      </w:r>
-      <w:r>
-        <w:t xml:space="preserve"> r</w:t>
-      </w:r>
-      <w:r>
-        <w:t>epository</w:t>
-      </w:r>
-      <w:r>
-        <w:rPr>
-          <w:rStyle w:val="FootnoteReference"/>
-        </w:rPr>
-        <w:footnoteReference w:id="2"/>
-      </w:r>
-      <w:r>
-        <w:t>.</w:t>
-      </w:r>
-    </w:p>
-    <w:p>
-      <w:pPr>
-        <w:pStyle w:val="ITEAHeading2"/>
-      </w:pPr>
-      <w:bookmarkStart w:id="17" w:name="_Toc417385332"/>
-      <w:r>
-        <w:t>The List of Use Cases</w:t>
-      </w:r>
-      <w:bookmarkEnd w:id="17"/>
     </w:p>
     <w:tbl>
       <w:tblPr>
@@ -2218,51 +3235,19 @@
       <w:pPr>
         <w:pStyle w:val="ITEAHeading2"/>
       </w:pPr>
-      <w:bookmarkStart w:id="18" w:name="_Toc417385333"/>
+      <w:bookmarkStart w:id="17" w:name="_Toc418107384"/>
       <w:r>
         <w:lastRenderedPageBreak/>
         <w:t>Conventions</w:t>
       </w:r>
+      <w:bookmarkEnd w:id="17"/>
     </w:p>
     <w:p>
       <w:pPr>
         <w:pStyle w:val="ITEABodyText"/>
       </w:pPr>
       <w:r>
-        <w:t>The requirements are prefixed by “R</w:t>
-      </w:r>
-      <w:r>
-        <w:t>EQ-UR-xxx</w:t>
-      </w:r>
-      <w:r>
-        <w:t>”, and are written in a roman typeface, where “R</w:t>
-      </w:r>
-      <w:r>
-        <w:t xml:space="preserve">EQ” </w:t>
-      </w:r>
-      <w:r>
-        <w:t>stands for “Requirement”, “</w:t>
-      </w:r>
-      <w:r>
-        <w:t>UR</w:t>
-      </w:r>
-      <w:r>
-        <w:t>”</w:t>
-      </w:r>
-      <w:r>
-        <w:t xml:space="preserve"> indicates “User Requirements” </w:t>
-      </w:r>
-      <w:r>
-        <w:t>and</w:t>
-      </w:r>
-      <w:r>
-        <w:t xml:space="preserve"> “xxx</w:t>
-      </w:r>
-      <w:r>
-        <w:t>”</w:t>
-      </w:r>
-      <w:r>
-        <w:t xml:space="preserve"> is the positive integer identifier of the requirement. You can add this id (xxx) which is unique entire ‘requirements’ repository, at the end of </w:t>
+        <w:t xml:space="preserve">The requirements are prefixed by “REQ-UR-xxx”, and are written in a roman typeface, where “REQ” stands for “Requirement”, “UR” indicates “User Requirements” and “xxx” is the positive integer identifier of the requirement. You can add this id (xxx) which is unique entire ‘requirements’ repository, at the end of </w:t>
       </w:r>
       <w:hyperlink r:id="rId11" w:history="1">
         <w:r>
@@ -2283,6 +3268,7 @@
       <w:pPr>
         <w:pStyle w:val="ITEAHeading2"/>
       </w:pPr>
+      <w:bookmarkStart w:id="18" w:name="_Toc418107385"/>
       <w:r>
         <w:t>Structure of the document</w:t>
       </w:r>
@@ -2319,7 +3305,7 @@
       <w:pPr>
         <w:pStyle w:val="ITEAHeading2"/>
       </w:pPr>
-      <w:bookmarkStart w:id="19" w:name="_Toc417385334"/>
+      <w:bookmarkStart w:id="19" w:name="_Toc418107386"/>
       <w:r>
         <w:t>Terms, abbreviations and definitions</w:t>
       </w:r>
@@ -2752,7 +3738,7 @@
       <w:pPr>
         <w:pStyle w:val="ITEAHeading1"/>
       </w:pPr>
-      <w:bookmarkStart w:id="20" w:name="_Toc417385335"/>
+      <w:bookmarkStart w:id="20" w:name="_Toc418107387"/>
       <w:r>
         <w:lastRenderedPageBreak/>
         <w:t>User Requirements</w:t>
@@ -2762,473 +3748,3199 @@
     <w:p>
       <w:pPr>
         <w:pStyle w:val="ITEAHeading2"/>
+      </w:pPr>
+      <w:bookmarkStart w:id="21" w:name="_Toc418107388"/>
+      <w:r>
+        <w:t>REQ-UR-46</w:t>
+      </w:r>
+      <w:bookmarkEnd w:id="21"/>
+    </w:p>
+    <w:p>
+      <w:pPr>
+        <w:pStyle w:val="ITEABodyText"/>
+        <w:jc w:val="left"/>
+      </w:pPr>
+      <w:r>
+        <w:t>ModelWriter should be able to digest the jargons of a new domain in its knowledge base (the jargons which are used in the documentation of the system)</w:t>
+      </w:r>
+      <w:r>
+        <w:br/>
+      </w:r>
+    </w:p>
+    <w:p>
+      <w:pPr>
+        <w:pStyle w:val="ITEABodyText"/>
+        <w:jc w:val="left"/>
+      </w:pPr>
+      <w:r>
+        <w:rPr>
+          <w:b/>
+        </w:rPr>
+        <w:t xml:space="preserve">Use Cases: </w:t>
+      </w:r>
+      <w:r>
+        <w:t xml:space="preserve">UC-TR-03 </w:t>
+      </w:r>
+      <w:r>
+        <w:t>Generation and management of feature models, UC-TR-05 Sync. Business Process Design with Use Cases</w:t>
+      </w:r>
+    </w:p>
+    <w:p>
+      <w:pPr>
+        <w:pStyle w:val="ITEABodyText"/>
+        <w:jc w:val="left"/>
+      </w:pPr>
+      <w:r>
+        <w:rPr>
+          <w:b/>
+        </w:rPr>
+        <w:t xml:space="preserve">URI: </w:t>
+      </w:r>
+      <w:r>
+        <w:rPr>
+          <w:color w:val="00A651"/>
+          <w:u w:val="single"/>
+        </w:rPr>
+        <w:t>https://github.com/ModelWriter/Requirements/issues/46</w:t>
+      </w:r>
+    </w:p>
+    <w:p>
+      <w:pPr>
+        <w:pStyle w:val="ITEABodyText"/>
+        <w:jc w:val="left"/>
+      </w:pPr>
+      <w:r>
+        <w:rPr>
+          <w:b/>
+        </w:rPr>
+        <w:t xml:space="preserve">Created: </w:t>
+      </w:r>
+      <w:r>
+        <w:t>27.04.2015</w:t>
+      </w:r>
+    </w:p>
+    <w:p>
+      <w:pPr>
+        <w:pStyle w:val="ITEABodyText"/>
+        <w:jc w:val="left"/>
+      </w:pPr>
+      <w:r>
+        <w:rPr>
+          <w:b/>
+        </w:rPr>
+        <w:t xml:space="preserve">Created By: </w:t>
+      </w:r>
+      <w:r>
+        <w:t>m-challenger</w:t>
+      </w:r>
+    </w:p>
+    <w:p>
+      <w:pPr>
+        <w:pStyle w:val="ITEABodyText"/>
+        <w:jc w:val="left"/>
+      </w:pPr>
+      <w:r>
+        <w:rPr>
+          <w:b/>
+        </w:rPr>
+        <w:t xml:space="preserve">Assignee: </w:t>
+      </w:r>
+      <w:proofErr w:type="spellStart"/>
+      <w:r>
+        <w:t>geylani</w:t>
+      </w:r>
+      <w:proofErr w:type="spellEnd"/>
+    </w:p>
+    <w:p>
+      <w:pPr>
+        <w:pStyle w:val="ITEAHeading2"/>
+      </w:pPr>
+      <w:bookmarkStart w:id="22" w:name="_Toc418107389"/>
+      <w:r>
+        <w:t>REQ-UR-45</w:t>
+      </w:r>
+      <w:bookmarkEnd w:id="22"/>
+    </w:p>
+    <w:p>
+      <w:pPr>
+        <w:pStyle w:val="ITEABodyText"/>
+        <w:jc w:val="left"/>
+      </w:pPr>
+      <w:r>
+        <w:t>Highlighting the technica</w:t>
+      </w:r>
+      <w:r>
+        <w:t>l keywords and connecting them to the elements in the models</w:t>
+      </w:r>
+      <w:r>
+        <w:br/>
+      </w:r>
+    </w:p>
+    <w:p>
+      <w:pPr>
+        <w:pStyle w:val="ITEABodyText"/>
+        <w:jc w:val="left"/>
+      </w:pPr>
+      <w:r>
+        <w:rPr>
+          <w:b/>
+        </w:rPr>
+        <w:t xml:space="preserve">Use Cases: </w:t>
+      </w:r>
+      <w:r>
+        <w:t xml:space="preserve">UC-TR-03 Generation and management of feature models, UC-TR-04 Requirements Engineering with </w:t>
+      </w:r>
+      <w:proofErr w:type="spellStart"/>
+      <w:r>
+        <w:t>SysML</w:t>
+      </w:r>
+      <w:proofErr w:type="spellEnd"/>
+      <w:r>
+        <w:t xml:space="preserve"> Designer, UC-TR-05 Sync. Business Process Design with Use Cases</w:t>
+      </w:r>
+    </w:p>
+    <w:p>
+      <w:pPr>
+        <w:pStyle w:val="ITEABodyText"/>
+        <w:jc w:val="left"/>
+      </w:pPr>
+      <w:r>
+        <w:rPr>
+          <w:b/>
+        </w:rPr>
+        <w:t xml:space="preserve">URI: </w:t>
+      </w:r>
+      <w:r>
+        <w:rPr>
+          <w:color w:val="00A651"/>
+          <w:u w:val="single"/>
+        </w:rPr>
+        <w:t>https://github.</w:t>
+      </w:r>
+      <w:r>
+        <w:rPr>
+          <w:color w:val="00A651"/>
+          <w:u w:val="single"/>
+        </w:rPr>
+        <w:t>com/ModelWriter/Requirements/issues/45</w:t>
+      </w:r>
+    </w:p>
+    <w:p>
+      <w:pPr>
+        <w:pStyle w:val="ITEABodyText"/>
+        <w:jc w:val="left"/>
+      </w:pPr>
+      <w:r>
+        <w:rPr>
+          <w:b/>
+        </w:rPr>
+        <w:t xml:space="preserve">Created: </w:t>
+      </w:r>
+      <w:r>
+        <w:t>27.04.2015</w:t>
+      </w:r>
+    </w:p>
+    <w:p>
+      <w:pPr>
+        <w:pStyle w:val="ITEABodyText"/>
+        <w:jc w:val="left"/>
+      </w:pPr>
+      <w:r>
+        <w:rPr>
+          <w:b/>
+        </w:rPr>
+        <w:t xml:space="preserve">Created By: </w:t>
+      </w:r>
+      <w:r>
+        <w:t>m-challenger</w:t>
+      </w:r>
+    </w:p>
+    <w:p>
+      <w:pPr>
+        <w:pStyle w:val="ITEABodyText"/>
+        <w:jc w:val="left"/>
+      </w:pPr>
+      <w:r>
+        <w:rPr>
+          <w:b/>
+        </w:rPr>
+        <w:t xml:space="preserve">Assignee: </w:t>
+      </w:r>
+      <w:r>
+        <w:t>m-challenger</w:t>
+      </w:r>
+    </w:p>
+    <w:p>
+      <w:pPr>
+        <w:pStyle w:val="ITEAHeading2"/>
+      </w:pPr>
+      <w:bookmarkStart w:id="23" w:name="_Toc418107390"/>
+      <w:r>
+        <w:t>REQ-UR-42</w:t>
+      </w:r>
+      <w:bookmarkEnd w:id="23"/>
+    </w:p>
+    <w:p>
+      <w:pPr>
+        <w:pStyle w:val="ITEABodyText"/>
+        <w:jc w:val="left"/>
+      </w:pPr>
+      <w:r>
+        <w:t xml:space="preserve">ModelWriter should support at least one Document </w:t>
+      </w:r>
+      <w:proofErr w:type="spellStart"/>
+      <w:r>
+        <w:t>Markup</w:t>
+      </w:r>
+      <w:proofErr w:type="spellEnd"/>
+      <w:r>
+        <w:t xml:space="preserve"> Language and one Lightweight </w:t>
+      </w:r>
+      <w:proofErr w:type="spellStart"/>
+      <w:r>
+        <w:t>Markup</w:t>
+      </w:r>
+      <w:proofErr w:type="spellEnd"/>
+      <w:r>
+        <w:t xml:space="preserve"> Language</w:t>
+      </w:r>
+      <w:r>
+        <w:br/>
+      </w:r>
+    </w:p>
+    <w:p>
+      <w:pPr>
+        <w:pStyle w:val="ITEABodyText"/>
+        <w:jc w:val="left"/>
+      </w:pPr>
+      <w:r>
+        <w:rPr>
+          <w:b/>
+        </w:rPr>
+        <w:t xml:space="preserve">Use Cases: </w:t>
+      </w:r>
+      <w:r>
+        <w:t xml:space="preserve">UC-TR-03 Generation and </w:t>
+      </w:r>
+      <w:r>
+        <w:t xml:space="preserve">management of feature models, UC-TR-04 Requirements Engineering with </w:t>
+      </w:r>
+      <w:proofErr w:type="spellStart"/>
+      <w:r>
+        <w:t>SysML</w:t>
+      </w:r>
+      <w:proofErr w:type="spellEnd"/>
+      <w:r>
+        <w:t xml:space="preserve"> Designer, UC-TR-05 Sync. Business Process Design with Use Cases</w:t>
+      </w:r>
+    </w:p>
+    <w:p>
+      <w:pPr>
+        <w:pStyle w:val="ITEABodyText"/>
+        <w:jc w:val="left"/>
+      </w:pPr>
+      <w:r>
+        <w:rPr>
+          <w:b/>
+        </w:rPr>
+        <w:t xml:space="preserve">URI: </w:t>
+      </w:r>
+      <w:r>
+        <w:rPr>
+          <w:color w:val="00A651"/>
+          <w:u w:val="single"/>
+        </w:rPr>
+        <w:t>https://github.com/ModelWriter/Requirements/issues/42</w:t>
+      </w:r>
+    </w:p>
+    <w:p>
+      <w:pPr>
+        <w:pStyle w:val="ITEABodyText"/>
+        <w:jc w:val="left"/>
+      </w:pPr>
+      <w:r>
+        <w:rPr>
+          <w:b/>
+        </w:rPr>
+        <w:t xml:space="preserve">Created: </w:t>
+      </w:r>
+      <w:r>
+        <w:t>07.04.2015</w:t>
+      </w:r>
+    </w:p>
+    <w:p>
+      <w:pPr>
+        <w:pStyle w:val="ITEABodyText"/>
+        <w:jc w:val="left"/>
+      </w:pPr>
+      <w:r>
+        <w:rPr>
+          <w:b/>
+        </w:rPr>
+        <w:t xml:space="preserve">Created By: </w:t>
+      </w:r>
+      <w:proofErr w:type="spellStart"/>
+      <w:r>
+        <w:t>ferhaterata</w:t>
+      </w:r>
+      <w:proofErr w:type="spellEnd"/>
+    </w:p>
+    <w:p>
+      <w:pPr>
+        <w:pStyle w:val="ITEABodyText"/>
+        <w:jc w:val="left"/>
+      </w:pPr>
+      <w:r>
+        <w:rPr>
+          <w:b/>
+        </w:rPr>
+        <w:t xml:space="preserve">Assignee: </w:t>
+      </w:r>
+      <w:proofErr w:type="spellStart"/>
+      <w:r>
+        <w:t>ferh</w:t>
+      </w:r>
+      <w:r>
+        <w:t>aterata</w:t>
+      </w:r>
+      <w:proofErr w:type="spellEnd"/>
+    </w:p>
+    <w:p>
+      <w:pPr>
+        <w:pStyle w:val="ITEAHeading2"/>
+      </w:pPr>
+      <w:bookmarkStart w:id="24" w:name="_Toc418107391"/>
+      <w:r>
+        <w:t>REQ-UR-41</w:t>
+      </w:r>
+      <w:bookmarkEnd w:id="24"/>
+    </w:p>
+    <w:p>
+      <w:pPr>
+        <w:pStyle w:val="ITEABodyText"/>
+        <w:jc w:val="left"/>
+      </w:pPr>
+      <w:r>
+        <w:t>[UC-FR-04] The system must help to synchronize the text parts with the rules that have been derived from the text</w:t>
+      </w:r>
+      <w:r>
+        <w:br/>
+      </w:r>
+    </w:p>
+    <w:p>
+      <w:pPr>
+        <w:pStyle w:val="ITEABodyText"/>
+        <w:jc w:val="left"/>
+      </w:pPr>
+      <w:r>
+        <w:rPr>
+          <w:b/>
+        </w:rPr>
+        <w:t xml:space="preserve">Use Cases: </w:t>
+      </w:r>
+      <w:r>
+        <w:t>UC-FR-03 Synchronization of regulation documentation...</w:t>
+      </w:r>
+    </w:p>
+    <w:p>
+      <w:pPr>
+        <w:pStyle w:val="ITEABodyText"/>
+        <w:jc w:val="left"/>
+      </w:pPr>
+      <w:r>
+        <w:rPr>
+          <w:b/>
+        </w:rPr>
+        <w:t xml:space="preserve">URI: </w:t>
+      </w:r>
+      <w:r>
+        <w:rPr>
+          <w:color w:val="00A651"/>
+          <w:u w:val="single"/>
+        </w:rPr>
+        <w:t>https://github.com/ModelWriter/Requirements/issues/</w:t>
+      </w:r>
+      <w:r>
+        <w:rPr>
+          <w:color w:val="00A651"/>
+          <w:u w:val="single"/>
+        </w:rPr>
+        <w:t>41</w:t>
+      </w:r>
+    </w:p>
+    <w:p>
+      <w:pPr>
+        <w:pStyle w:val="ITEABodyText"/>
+        <w:jc w:val="left"/>
+      </w:pPr>
+      <w:r>
+        <w:rPr>
+          <w:b/>
+        </w:rPr>
+        <w:t xml:space="preserve">Created: </w:t>
+      </w:r>
+      <w:r>
+        <w:t>18.03.2015</w:t>
+      </w:r>
+    </w:p>
+    <w:p>
+      <w:pPr>
+        <w:pStyle w:val="ITEABodyText"/>
+        <w:jc w:val="left"/>
+      </w:pPr>
+      <w:r>
+        <w:rPr>
+          <w:b/>
+        </w:rPr>
+        <w:t xml:space="preserve">Created By: </w:t>
+      </w:r>
+      <w:proofErr w:type="spellStart"/>
+      <w:r>
+        <w:t>annemonceaux</w:t>
+      </w:r>
+      <w:proofErr w:type="spellEnd"/>
+    </w:p>
+    <w:p>
+      <w:pPr>
+        <w:pStyle w:val="ITEABodyText"/>
+        <w:jc w:val="left"/>
+      </w:pPr>
+      <w:r>
+        <w:rPr>
+          <w:b/>
+        </w:rPr>
+        <w:t xml:space="preserve">Assignee: </w:t>
+      </w:r>
+      <w:r>
+        <w:t>N/A</w:t>
+      </w:r>
+    </w:p>
+    <w:p>
+      <w:pPr>
+        <w:pStyle w:val="ITEAHeading2"/>
+      </w:pPr>
+      <w:bookmarkStart w:id="25" w:name="_Toc418107392"/>
+      <w:r>
+        <w:lastRenderedPageBreak/>
+        <w:t>REQ-UR-40</w:t>
+      </w:r>
+      <w:bookmarkEnd w:id="25"/>
+    </w:p>
+    <w:p>
+      <w:pPr>
+        <w:pStyle w:val="ITEABodyText"/>
+        <w:jc w:val="left"/>
+      </w:pPr>
+      <w:r>
+        <w:t>[UC-FR-04] The system must show (</w:t>
+      </w:r>
+      <w:proofErr w:type="spellStart"/>
+      <w:r>
+        <w:t>colored</w:t>
+      </w:r>
+      <w:proofErr w:type="spellEnd"/>
+      <w:r>
+        <w:t xml:space="preserve"> mark) the text elements that are linked to the "visual model" concepts</w:t>
+      </w:r>
+      <w:r>
+        <w:br/>
+      </w:r>
+    </w:p>
+    <w:p>
+      <w:pPr>
+        <w:pStyle w:val="ITEABodyText"/>
+        <w:jc w:val="left"/>
+      </w:pPr>
+      <w:r>
+        <w:rPr>
+          <w:b/>
+        </w:rPr>
+        <w:t xml:space="preserve">Use Cases: </w:t>
+      </w:r>
+      <w:r>
+        <w:t xml:space="preserve">UC-FR-03 Synchronization of regulation documentation..., </w:t>
+      </w:r>
+      <w:r>
+        <w:t xml:space="preserve">UC-TR-03 Generation and management of feature models, UC-TR-04 Requirements Engineering with </w:t>
+      </w:r>
+      <w:proofErr w:type="spellStart"/>
+      <w:r>
+        <w:t>SysML</w:t>
+      </w:r>
+      <w:proofErr w:type="spellEnd"/>
+      <w:r>
+        <w:t xml:space="preserve"> Designer, UC-TR-05 Sync. Business Process Design with Use Cases</w:t>
+      </w:r>
+    </w:p>
+    <w:p>
+      <w:pPr>
+        <w:pStyle w:val="ITEABodyText"/>
+        <w:jc w:val="left"/>
+      </w:pPr>
+      <w:r>
+        <w:rPr>
+          <w:b/>
+        </w:rPr>
+        <w:t xml:space="preserve">URI: </w:t>
+      </w:r>
+      <w:r>
+        <w:rPr>
+          <w:color w:val="00A651"/>
+          <w:u w:val="single"/>
+        </w:rPr>
+        <w:t>https://github.com/ModelWriter/Requirements/issues/40</w:t>
+      </w:r>
+    </w:p>
+    <w:p>
+      <w:pPr>
+        <w:pStyle w:val="ITEABodyText"/>
+        <w:jc w:val="left"/>
+      </w:pPr>
+      <w:r>
+        <w:rPr>
+          <w:b/>
+        </w:rPr>
+        <w:t xml:space="preserve">Created: </w:t>
+      </w:r>
+      <w:r>
+        <w:t>18.03.2015</w:t>
+      </w:r>
+    </w:p>
+    <w:p>
+      <w:pPr>
+        <w:pStyle w:val="ITEABodyText"/>
+        <w:jc w:val="left"/>
+      </w:pPr>
+      <w:r>
+        <w:rPr>
+          <w:b/>
+        </w:rPr>
+        <w:t xml:space="preserve">Created By: </w:t>
+      </w:r>
+      <w:proofErr w:type="spellStart"/>
+      <w:r>
+        <w:t>an</w:t>
+      </w:r>
+      <w:r>
+        <w:t>nemonceaux</w:t>
+      </w:r>
+      <w:proofErr w:type="spellEnd"/>
+    </w:p>
+    <w:p>
+      <w:pPr>
+        <w:pStyle w:val="ITEABodyText"/>
+        <w:jc w:val="left"/>
+      </w:pPr>
+      <w:r>
+        <w:rPr>
+          <w:b/>
+        </w:rPr>
+        <w:t xml:space="preserve">Assignee: </w:t>
+      </w:r>
+      <w:proofErr w:type="spellStart"/>
+      <w:r>
+        <w:t>annemonceaux</w:t>
+      </w:r>
+      <w:proofErr w:type="spellEnd"/>
+    </w:p>
+    <w:p>
+      <w:pPr>
+        <w:pStyle w:val="ITEAHeading2"/>
+      </w:pPr>
+      <w:bookmarkStart w:id="26" w:name="_Toc418107393"/>
+      <w:r>
+        <w:t>REQ-UR-39</w:t>
+      </w:r>
+      <w:bookmarkEnd w:id="26"/>
+    </w:p>
+    <w:p>
+      <w:pPr>
+        <w:pStyle w:val="ITEABodyText"/>
+        <w:jc w:val="left"/>
+      </w:pPr>
+      <w:r>
+        <w:t xml:space="preserve">[UC-FR-05] The system must provide </w:t>
+      </w:r>
+      <w:proofErr w:type="gramStart"/>
+      <w:r>
+        <w:t>an</w:t>
+      </w:r>
+      <w:proofErr w:type="gramEnd"/>
+      <w:r>
+        <w:t xml:space="preserve"> user </w:t>
+      </w:r>
+      <w:proofErr w:type="spellStart"/>
+      <w:r>
+        <w:t>firendly</w:t>
+      </w:r>
+      <w:proofErr w:type="spellEnd"/>
+      <w:r>
+        <w:t xml:space="preserve"> way to configure the "design need/context" with regards to which one might want to </w:t>
+      </w:r>
+      <w:proofErr w:type="spellStart"/>
+      <w:r>
+        <w:t>retreive</w:t>
+      </w:r>
+      <w:proofErr w:type="spellEnd"/>
+      <w:r>
+        <w:t xml:space="preserve"> the rules (query editor)</w:t>
+      </w:r>
+      <w:r>
+        <w:br/>
+      </w:r>
+    </w:p>
+    <w:p>
+      <w:pPr>
+        <w:pStyle w:val="ITEABodyText"/>
+        <w:jc w:val="left"/>
+      </w:pPr>
+      <w:r>
+        <w:rPr>
+          <w:b/>
+        </w:rPr>
+        <w:t xml:space="preserve">Use Cases: </w:t>
+      </w:r>
+      <w:r>
+        <w:t>UC-FR-04 Production of a contex</w:t>
+      </w:r>
+      <w:r>
+        <w:t>t specific design document</w:t>
+      </w:r>
+    </w:p>
+    <w:p>
+      <w:pPr>
+        <w:pStyle w:val="ITEABodyText"/>
+        <w:jc w:val="left"/>
+      </w:pPr>
+      <w:r>
+        <w:rPr>
+          <w:b/>
+        </w:rPr>
+        <w:t xml:space="preserve">URI: </w:t>
+      </w:r>
+      <w:r>
+        <w:rPr>
+          <w:color w:val="00A651"/>
+          <w:u w:val="single"/>
+        </w:rPr>
+        <w:t>https://github.com/ModelWriter/Requirements/issues/39</w:t>
+      </w:r>
+    </w:p>
+    <w:p>
+      <w:pPr>
+        <w:pStyle w:val="ITEABodyText"/>
+        <w:jc w:val="left"/>
+      </w:pPr>
+      <w:r>
+        <w:rPr>
+          <w:b/>
+        </w:rPr>
+        <w:t xml:space="preserve">Created: </w:t>
+      </w:r>
+      <w:r>
+        <w:t>31.01.2015</w:t>
+      </w:r>
+    </w:p>
+    <w:p>
+      <w:pPr>
+        <w:pStyle w:val="ITEABodyText"/>
+        <w:jc w:val="left"/>
+      </w:pPr>
+      <w:r>
+        <w:rPr>
+          <w:b/>
+        </w:rPr>
+        <w:t xml:space="preserve">Created By: </w:t>
+      </w:r>
+      <w:proofErr w:type="spellStart"/>
+      <w:r>
+        <w:t>annemonceaux</w:t>
+      </w:r>
+      <w:proofErr w:type="spellEnd"/>
+    </w:p>
+    <w:p>
+      <w:pPr>
+        <w:pStyle w:val="ITEABodyText"/>
+        <w:jc w:val="left"/>
+      </w:pPr>
+      <w:r>
+        <w:rPr>
+          <w:b/>
+        </w:rPr>
+        <w:t xml:space="preserve">Assignee: </w:t>
+      </w:r>
+      <w:r>
+        <w:t>N/A</w:t>
+      </w:r>
+    </w:p>
+    <w:p>
+      <w:pPr>
+        <w:pStyle w:val="ITEAHeading2"/>
+      </w:pPr>
+      <w:bookmarkStart w:id="27" w:name="_Toc418107394"/>
+      <w:r>
+        <w:t>REQ-UR-38</w:t>
+      </w:r>
+      <w:bookmarkEnd w:id="27"/>
+    </w:p>
+    <w:p>
+      <w:pPr>
+        <w:pStyle w:val="ITEABodyText"/>
+        <w:jc w:val="left"/>
+      </w:pPr>
+      <w:r>
+        <w:t xml:space="preserve">[UC-FR-05] The system must provide a user friendly mean to edit and manage any </w:t>
+      </w:r>
+      <w:proofErr w:type="spellStart"/>
+      <w:r>
+        <w:t>additionnal</w:t>
+      </w:r>
+      <w:proofErr w:type="spellEnd"/>
+      <w:r>
+        <w:t xml:space="preserve"> knowledge </w:t>
+      </w:r>
+      <w:r>
+        <w:t>representation needed to perform its functions</w:t>
+      </w:r>
+      <w:r>
+        <w:br/>
+      </w:r>
+    </w:p>
+    <w:p>
+      <w:pPr>
+        <w:pStyle w:val="ITEABodyText"/>
+        <w:jc w:val="left"/>
+      </w:pPr>
+      <w:r>
+        <w:rPr>
+          <w:b/>
+        </w:rPr>
+        <w:t xml:space="preserve">Use Cases: </w:t>
+      </w:r>
+      <w:r>
+        <w:t>UC-FR-04 Production of a context specific design document</w:t>
+      </w:r>
+    </w:p>
+    <w:p>
+      <w:pPr>
+        <w:pStyle w:val="ITEABodyText"/>
+        <w:jc w:val="left"/>
+      </w:pPr>
+      <w:r>
+        <w:rPr>
+          <w:b/>
+        </w:rPr>
+        <w:t xml:space="preserve">URI: </w:t>
+      </w:r>
+      <w:r>
+        <w:rPr>
+          <w:color w:val="00A651"/>
+          <w:u w:val="single"/>
+        </w:rPr>
+        <w:t>https://github.com/ModelWriter/Requirements/issues/38</w:t>
+      </w:r>
+    </w:p>
+    <w:p>
+      <w:pPr>
+        <w:pStyle w:val="ITEABodyText"/>
+        <w:jc w:val="left"/>
+      </w:pPr>
+      <w:r>
+        <w:rPr>
+          <w:b/>
+        </w:rPr>
+        <w:t xml:space="preserve">Created: </w:t>
+      </w:r>
+      <w:r>
+        <w:t>31.01.2015</w:t>
+      </w:r>
+    </w:p>
+    <w:p>
+      <w:pPr>
+        <w:pStyle w:val="ITEABodyText"/>
+        <w:jc w:val="left"/>
+      </w:pPr>
+      <w:r>
+        <w:rPr>
+          <w:b/>
+        </w:rPr>
+        <w:t xml:space="preserve">Created By: </w:t>
+      </w:r>
+      <w:proofErr w:type="spellStart"/>
+      <w:r>
+        <w:t>annemonceaux</w:t>
+      </w:r>
+      <w:proofErr w:type="spellEnd"/>
+    </w:p>
+    <w:p>
+      <w:pPr>
+        <w:pStyle w:val="ITEABodyText"/>
+        <w:jc w:val="left"/>
+      </w:pPr>
+      <w:r>
+        <w:rPr>
+          <w:b/>
+        </w:rPr>
+        <w:t xml:space="preserve">Assignee: </w:t>
+      </w:r>
+      <w:r>
+        <w:t>N/A</w:t>
+      </w:r>
+    </w:p>
+    <w:p>
+      <w:pPr>
+        <w:pStyle w:val="ITEAHeading2"/>
+      </w:pPr>
+      <w:bookmarkStart w:id="28" w:name="_Toc418107395"/>
+      <w:r>
+        <w:t>REQ-UR-37</w:t>
+      </w:r>
+      <w:bookmarkEnd w:id="28"/>
+    </w:p>
+    <w:p>
+      <w:pPr>
+        <w:pStyle w:val="ITEABodyText"/>
+        <w:jc w:val="left"/>
+      </w:pPr>
+      <w:r>
+        <w:t xml:space="preserve">[UC-FR-04] </w:t>
+      </w:r>
+      <w:r>
+        <w:t>A specification for an improve and controlled formulation of the rules in semi-structured natural language (input document) should be proposed</w:t>
+      </w:r>
+      <w:r>
+        <w:br/>
+      </w:r>
+    </w:p>
+    <w:p>
+      <w:pPr>
+        <w:pStyle w:val="ITEABodyText"/>
+        <w:jc w:val="left"/>
+      </w:pPr>
+      <w:r>
+        <w:rPr>
+          <w:b/>
+        </w:rPr>
+        <w:t xml:space="preserve">Use Cases: </w:t>
+      </w:r>
+      <w:r>
+        <w:t>UC-FR-03 Synchronization of regulation documentation...</w:t>
+      </w:r>
+    </w:p>
+    <w:p>
+      <w:pPr>
+        <w:pStyle w:val="ITEABodyText"/>
+        <w:jc w:val="left"/>
+      </w:pPr>
+      <w:r>
+        <w:rPr>
+          <w:b/>
+        </w:rPr>
+        <w:t xml:space="preserve">URI: </w:t>
+      </w:r>
+      <w:r>
+        <w:rPr>
+          <w:color w:val="00A651"/>
+          <w:u w:val="single"/>
+        </w:rPr>
+        <w:t>https://github.com/ModelWriter/Requireme</w:t>
+      </w:r>
+      <w:r>
+        <w:rPr>
+          <w:color w:val="00A651"/>
+          <w:u w:val="single"/>
+        </w:rPr>
+        <w:t>nts/issues/37</w:t>
+      </w:r>
+    </w:p>
+    <w:p>
+      <w:pPr>
+        <w:pStyle w:val="ITEABodyText"/>
+        <w:jc w:val="left"/>
+      </w:pPr>
+      <w:r>
+        <w:rPr>
+          <w:b/>
+        </w:rPr>
+        <w:t xml:space="preserve">Created: </w:t>
+      </w:r>
+      <w:r>
+        <w:t>31.01.2015</w:t>
+      </w:r>
+    </w:p>
+    <w:p>
+      <w:pPr>
+        <w:pStyle w:val="ITEABodyText"/>
+        <w:jc w:val="left"/>
+      </w:pPr>
+      <w:r>
+        <w:rPr>
+          <w:b/>
+        </w:rPr>
+        <w:t xml:space="preserve">Created By: </w:t>
+      </w:r>
+      <w:proofErr w:type="spellStart"/>
+      <w:r>
+        <w:t>annemonceaux</w:t>
+      </w:r>
+      <w:proofErr w:type="spellEnd"/>
+    </w:p>
+    <w:p>
+      <w:pPr>
+        <w:pStyle w:val="ITEABodyText"/>
+        <w:jc w:val="left"/>
+      </w:pPr>
+      <w:r>
+        <w:rPr>
+          <w:b/>
+        </w:rPr>
+        <w:t xml:space="preserve">Assignee: </w:t>
+      </w:r>
+      <w:r>
+        <w:t>N/A</w:t>
+      </w:r>
+    </w:p>
+    <w:p>
+      <w:pPr>
+        <w:pStyle w:val="ITEAHeading2"/>
+      </w:pPr>
+      <w:bookmarkStart w:id="29" w:name="_Toc418107396"/>
+      <w:r>
+        <w:lastRenderedPageBreak/>
+        <w:t>REQ-UR-36</w:t>
+      </w:r>
+      <w:bookmarkEnd w:id="29"/>
+    </w:p>
+    <w:p>
+      <w:pPr>
+        <w:pStyle w:val="ITEABodyText"/>
+        <w:jc w:val="left"/>
+      </w:pPr>
+      <w:r>
+        <w:t>[UC-FR-04] The system must synchronize the text part of the SIDP and associated "visual" models and warn the end user in case of change</w:t>
+      </w:r>
+      <w:r>
+        <w:br/>
+      </w:r>
+    </w:p>
+    <w:p>
+      <w:pPr>
+        <w:pStyle w:val="ITEABodyText"/>
+        <w:jc w:val="left"/>
+      </w:pPr>
+      <w:r>
+        <w:rPr>
+          <w:b/>
+        </w:rPr>
+        <w:t xml:space="preserve">Use Cases: </w:t>
+      </w:r>
+      <w:r>
+        <w:t xml:space="preserve">UC-FR-03 Synchronization </w:t>
+      </w:r>
+      <w:r>
+        <w:t>of regulation documentation...</w:t>
+      </w:r>
+    </w:p>
+    <w:p>
+      <w:pPr>
+        <w:pStyle w:val="ITEABodyText"/>
+        <w:jc w:val="left"/>
+      </w:pPr>
+      <w:r>
+        <w:rPr>
+          <w:b/>
+        </w:rPr>
+        <w:t xml:space="preserve">URI: </w:t>
+      </w:r>
+      <w:r>
+        <w:rPr>
+          <w:color w:val="00A651"/>
+          <w:u w:val="single"/>
+        </w:rPr>
+        <w:t>https://github.com/ModelWriter/Requirements/issues/36</w:t>
+      </w:r>
+    </w:p>
+    <w:p>
+      <w:pPr>
+        <w:pStyle w:val="ITEABodyText"/>
+        <w:jc w:val="left"/>
+      </w:pPr>
+      <w:r>
+        <w:rPr>
+          <w:b/>
+        </w:rPr>
+        <w:t xml:space="preserve">Created: </w:t>
+      </w:r>
+      <w:r>
+        <w:t>31.01.2015</w:t>
+      </w:r>
+    </w:p>
+    <w:p>
+      <w:pPr>
+        <w:pStyle w:val="ITEABodyText"/>
+        <w:jc w:val="left"/>
+      </w:pPr>
+      <w:r>
+        <w:rPr>
+          <w:b/>
+        </w:rPr>
+        <w:t xml:space="preserve">Created By: </w:t>
+      </w:r>
+      <w:proofErr w:type="spellStart"/>
+      <w:r>
+        <w:t>annemonceaux</w:t>
+      </w:r>
+      <w:proofErr w:type="spellEnd"/>
+    </w:p>
+    <w:p>
+      <w:pPr>
+        <w:pStyle w:val="ITEABodyText"/>
+        <w:jc w:val="left"/>
+      </w:pPr>
+      <w:r>
+        <w:rPr>
+          <w:b/>
+        </w:rPr>
+        <w:t xml:space="preserve">Assignee: </w:t>
+      </w:r>
+      <w:r>
+        <w:t>N/A</w:t>
+      </w:r>
+    </w:p>
+    <w:p>
+      <w:pPr>
+        <w:pStyle w:val="ITEAHeading2"/>
+      </w:pPr>
+      <w:bookmarkStart w:id="30" w:name="_Toc418107397"/>
+      <w:r>
+        <w:t>REQ-UR-35</w:t>
+      </w:r>
+      <w:bookmarkEnd w:id="30"/>
+    </w:p>
+    <w:p>
+      <w:pPr>
+        <w:pStyle w:val="ITEABodyText"/>
+        <w:jc w:val="left"/>
+      </w:pPr>
+      <w:r>
+        <w:t>[UC-FR-04] The system must allow representing the system installation design rules in some knowle</w:t>
+      </w:r>
+      <w:r>
+        <w:t xml:space="preserve">dge representation format that can be queried or </w:t>
+      </w:r>
+      <w:proofErr w:type="spellStart"/>
+      <w:r>
+        <w:t>reasonned</w:t>
+      </w:r>
+      <w:proofErr w:type="spellEnd"/>
+      <w:r>
+        <w:t xml:space="preserve"> with</w:t>
+      </w:r>
+      <w:r>
+        <w:br/>
+      </w:r>
+    </w:p>
+    <w:p>
+      <w:pPr>
+        <w:pStyle w:val="ITEABodyText"/>
+        <w:jc w:val="left"/>
+      </w:pPr>
+      <w:r>
+        <w:rPr>
+          <w:b/>
+        </w:rPr>
+        <w:t xml:space="preserve">Use Cases: </w:t>
+      </w:r>
+      <w:r>
+        <w:t>UC-FR-03 Synchronization of regulation documentation..., UC-FR-04 Production of a context specific design document</w:t>
+      </w:r>
+    </w:p>
+    <w:p>
+      <w:pPr>
+        <w:pStyle w:val="ITEABodyText"/>
+        <w:jc w:val="left"/>
+      </w:pPr>
+      <w:r>
+        <w:rPr>
+          <w:b/>
+        </w:rPr>
+        <w:t xml:space="preserve">URI: </w:t>
+      </w:r>
+      <w:r>
+        <w:rPr>
+          <w:color w:val="00A651"/>
+          <w:u w:val="single"/>
+        </w:rPr>
+        <w:t>https://github.com/ModelWriter/Requirements/issues/35</w:t>
+      </w:r>
+    </w:p>
+    <w:p>
+      <w:pPr>
+        <w:pStyle w:val="ITEABodyText"/>
+        <w:jc w:val="left"/>
+      </w:pPr>
+      <w:r>
+        <w:rPr>
+          <w:b/>
+        </w:rPr>
+        <w:t>Create</w:t>
+      </w:r>
+      <w:r>
+        <w:rPr>
+          <w:b/>
+        </w:rPr>
+        <w:t xml:space="preserve">d: </w:t>
+      </w:r>
+      <w:r>
+        <w:t>31.01.2015</w:t>
+      </w:r>
+    </w:p>
+    <w:p>
+      <w:pPr>
+        <w:pStyle w:val="ITEABodyText"/>
+        <w:jc w:val="left"/>
+      </w:pPr>
+      <w:r>
+        <w:rPr>
+          <w:b/>
+        </w:rPr>
+        <w:t xml:space="preserve">Created By: </w:t>
+      </w:r>
+      <w:proofErr w:type="spellStart"/>
+      <w:r>
+        <w:t>annemonceaux</w:t>
+      </w:r>
+      <w:proofErr w:type="spellEnd"/>
+    </w:p>
+    <w:p>
+      <w:pPr>
+        <w:pStyle w:val="ITEABodyText"/>
+        <w:jc w:val="left"/>
+      </w:pPr>
+      <w:r>
+        <w:rPr>
+          <w:b/>
+        </w:rPr>
+        <w:t xml:space="preserve">Assignee: </w:t>
+      </w:r>
+      <w:r>
+        <w:t>N/A</w:t>
+      </w:r>
+    </w:p>
+    <w:p>
+      <w:pPr>
+        <w:pStyle w:val="ITEAHeading2"/>
+      </w:pPr>
+      <w:bookmarkStart w:id="31" w:name="_Toc418107398"/>
+      <w:r>
+        <w:t>REQ-UR-34</w:t>
+      </w:r>
+      <w:bookmarkEnd w:id="31"/>
+    </w:p>
+    <w:p>
+      <w:pPr>
+        <w:pStyle w:val="ITEABodyText"/>
+        <w:jc w:val="left"/>
+      </w:pPr>
+      <w:r>
+        <w:t xml:space="preserve">[UC-FR-04] The system must allow </w:t>
+      </w:r>
+      <w:proofErr w:type="spellStart"/>
+      <w:r>
+        <w:t>retreiving</w:t>
+      </w:r>
+      <w:proofErr w:type="spellEnd"/>
+      <w:r>
+        <w:t xml:space="preserve"> the "visual" models elements mentioned inside the text and synchronizing both</w:t>
+      </w:r>
+      <w:r>
+        <w:br/>
+      </w:r>
+    </w:p>
+    <w:p>
+      <w:pPr>
+        <w:pStyle w:val="ITEABodyText"/>
+        <w:jc w:val="left"/>
+      </w:pPr>
+      <w:r>
+        <w:rPr>
+          <w:b/>
+        </w:rPr>
+        <w:t xml:space="preserve">Use Cases: </w:t>
+      </w:r>
+      <w:r>
+        <w:t>UC-FR-03 Synchronization of regulation documentation...</w:t>
+      </w:r>
+    </w:p>
+    <w:p>
+      <w:pPr>
+        <w:pStyle w:val="ITEABodyText"/>
+        <w:jc w:val="left"/>
+      </w:pPr>
+      <w:r>
+        <w:rPr>
+          <w:b/>
+        </w:rPr>
+        <w:t>URI</w:t>
+      </w:r>
+      <w:r>
+        <w:rPr>
+          <w:b/>
+        </w:rPr>
+        <w:t xml:space="preserve">: </w:t>
+      </w:r>
+      <w:r>
+        <w:rPr>
+          <w:color w:val="00A651"/>
+          <w:u w:val="single"/>
+        </w:rPr>
+        <w:t>https://github.com/ModelWriter/Requirements/issues/34</w:t>
+      </w:r>
+    </w:p>
+    <w:p>
+      <w:pPr>
+        <w:pStyle w:val="ITEABodyText"/>
+        <w:jc w:val="left"/>
+      </w:pPr>
+      <w:r>
+        <w:rPr>
+          <w:b/>
+        </w:rPr>
+        <w:t xml:space="preserve">Created: </w:t>
+      </w:r>
+      <w:r>
+        <w:t>31.01.2015</w:t>
+      </w:r>
+    </w:p>
+    <w:p>
+      <w:pPr>
+        <w:pStyle w:val="ITEABodyText"/>
+        <w:jc w:val="left"/>
+      </w:pPr>
+      <w:r>
+        <w:rPr>
+          <w:b/>
+        </w:rPr>
+        <w:t xml:space="preserve">Created By: </w:t>
+      </w:r>
+      <w:proofErr w:type="spellStart"/>
+      <w:r>
+        <w:t>annemonceaux</w:t>
+      </w:r>
+      <w:proofErr w:type="spellEnd"/>
+    </w:p>
+    <w:p>
+      <w:pPr>
+        <w:pStyle w:val="ITEABodyText"/>
+        <w:jc w:val="left"/>
+      </w:pPr>
+      <w:r>
+        <w:rPr>
+          <w:b/>
+        </w:rPr>
+        <w:t xml:space="preserve">Assignee: </w:t>
+      </w:r>
+      <w:r>
+        <w:t>N/A</w:t>
+      </w:r>
+    </w:p>
+    <w:p>
+      <w:pPr>
+        <w:pStyle w:val="ITEAHeading2"/>
+      </w:pPr>
+      <w:bookmarkStart w:id="32" w:name="_Toc418107399"/>
+      <w:r>
+        <w:t>REQ-UR-33</w:t>
+      </w:r>
+      <w:bookmarkEnd w:id="32"/>
+    </w:p>
+    <w:p>
+      <w:pPr>
+        <w:pStyle w:val="ITEABodyText"/>
+        <w:jc w:val="left"/>
+      </w:pPr>
+      <w:r>
+        <w:t>[UC-FR-04] The system must allow the end user to edit text and "visual" model (such as tables, diagrams or 2D drawings) synchronous</w:t>
+      </w:r>
+      <w:r>
+        <w:t>ly</w:t>
+      </w:r>
+      <w:r>
+        <w:br/>
+      </w:r>
+    </w:p>
+    <w:p>
+      <w:pPr>
+        <w:pStyle w:val="ITEABodyText"/>
+        <w:jc w:val="left"/>
+      </w:pPr>
+      <w:r>
+        <w:rPr>
+          <w:b/>
+        </w:rPr>
+        <w:t xml:space="preserve">Use Cases: </w:t>
+      </w:r>
+      <w:r>
+        <w:t>UC-FR-03 Synchronization of regulation documentation...</w:t>
+      </w:r>
+    </w:p>
+    <w:p>
+      <w:pPr>
+        <w:pStyle w:val="ITEABodyText"/>
+        <w:jc w:val="left"/>
+      </w:pPr>
+      <w:r>
+        <w:rPr>
+          <w:b/>
+        </w:rPr>
+        <w:t xml:space="preserve">URI: </w:t>
+      </w:r>
+      <w:r>
+        <w:rPr>
+          <w:color w:val="00A651"/>
+          <w:u w:val="single"/>
+        </w:rPr>
+        <w:t>https://github.com/ModelWriter/Requirements/issues/33</w:t>
+      </w:r>
+    </w:p>
+    <w:p>
+      <w:pPr>
+        <w:pStyle w:val="ITEABodyText"/>
+        <w:jc w:val="left"/>
+      </w:pPr>
+      <w:r>
+        <w:rPr>
+          <w:b/>
+        </w:rPr>
+        <w:t xml:space="preserve">Created: </w:t>
+      </w:r>
+      <w:r>
+        <w:t>31.01.2015</w:t>
+      </w:r>
+    </w:p>
+    <w:p>
+      <w:pPr>
+        <w:pStyle w:val="ITEABodyText"/>
+        <w:jc w:val="left"/>
+      </w:pPr>
+      <w:r>
+        <w:rPr>
+          <w:b/>
+        </w:rPr>
+        <w:t xml:space="preserve">Created By: </w:t>
+      </w:r>
+      <w:proofErr w:type="spellStart"/>
+      <w:r>
+        <w:t>annemonceaux</w:t>
+      </w:r>
+      <w:proofErr w:type="spellEnd"/>
+    </w:p>
+    <w:p>
+      <w:pPr>
+        <w:pStyle w:val="ITEABodyText"/>
+        <w:jc w:val="left"/>
+      </w:pPr>
+      <w:r>
+        <w:rPr>
+          <w:b/>
+        </w:rPr>
+        <w:t xml:space="preserve">Assignee: </w:t>
+      </w:r>
+      <w:r>
+        <w:t>N/A</w:t>
+      </w:r>
+    </w:p>
+    <w:p>
+      <w:pPr>
+        <w:pStyle w:val="ITEAHeading2"/>
+      </w:pPr>
+      <w:bookmarkStart w:id="33" w:name="_Toc418107400"/>
+      <w:r>
+        <w:t>REQ-UR-32</w:t>
+      </w:r>
+      <w:bookmarkEnd w:id="33"/>
+    </w:p>
+    <w:p>
+      <w:pPr>
+        <w:pStyle w:val="ITEABodyText"/>
+        <w:jc w:val="left"/>
+      </w:pPr>
+      <w:r>
+        <w:t xml:space="preserve">[UC-FR-04] The system must allow the end user to keep is </w:t>
+      </w:r>
+      <w:r>
+        <w:t>usual edition environment</w:t>
+      </w:r>
+      <w:r>
+        <w:br/>
+      </w:r>
+    </w:p>
+    <w:p>
+      <w:pPr>
+        <w:pStyle w:val="ITEABodyText"/>
+        <w:jc w:val="left"/>
+      </w:pPr>
+      <w:r>
+        <w:rPr>
+          <w:b/>
+        </w:rPr>
+        <w:lastRenderedPageBreak/>
+        <w:t xml:space="preserve">Use Cases: </w:t>
+      </w:r>
+      <w:r>
+        <w:t>UC-FR-03 Synchronization of regulation documentation...</w:t>
+      </w:r>
+    </w:p>
+    <w:p>
+      <w:pPr>
+        <w:pStyle w:val="ITEABodyText"/>
+        <w:jc w:val="left"/>
+      </w:pPr>
+      <w:r>
+        <w:rPr>
+          <w:b/>
+        </w:rPr>
+        <w:t xml:space="preserve">URI: </w:t>
+      </w:r>
+      <w:r>
+        <w:rPr>
+          <w:color w:val="00A651"/>
+          <w:u w:val="single"/>
+        </w:rPr>
+        <w:t>https://github.com/ModelWriter/Requirements/issues/32</w:t>
+      </w:r>
+    </w:p>
+    <w:p>
+      <w:pPr>
+        <w:pStyle w:val="ITEABodyText"/>
+        <w:jc w:val="left"/>
+      </w:pPr>
+      <w:r>
+        <w:rPr>
+          <w:b/>
+        </w:rPr>
+        <w:t xml:space="preserve">Created: </w:t>
+      </w:r>
+      <w:r>
+        <w:t>31.01.2015</w:t>
+      </w:r>
+    </w:p>
+    <w:p>
+      <w:pPr>
+        <w:pStyle w:val="ITEABodyText"/>
+        <w:jc w:val="left"/>
+      </w:pPr>
+      <w:r>
+        <w:rPr>
+          <w:b/>
+        </w:rPr>
+        <w:t xml:space="preserve">Created By: </w:t>
+      </w:r>
+      <w:proofErr w:type="spellStart"/>
+      <w:r>
+        <w:t>annemonceaux</w:t>
+      </w:r>
+      <w:proofErr w:type="spellEnd"/>
+    </w:p>
+    <w:p>
+      <w:pPr>
+        <w:pStyle w:val="ITEABodyText"/>
+        <w:jc w:val="left"/>
+      </w:pPr>
+      <w:r>
+        <w:rPr>
+          <w:b/>
+        </w:rPr>
+        <w:t xml:space="preserve">Assignee: </w:t>
+      </w:r>
+      <w:r>
+        <w:t>N/A</w:t>
+      </w:r>
+    </w:p>
+    <w:p>
+      <w:pPr>
+        <w:pStyle w:val="ITEAHeading2"/>
+      </w:pPr>
+      <w:bookmarkStart w:id="34" w:name="_Toc418107401"/>
+      <w:r>
+        <w:t>REQ-UR-31</w:t>
+      </w:r>
+      <w:bookmarkEnd w:id="34"/>
+    </w:p>
+    <w:p>
+      <w:pPr>
+        <w:pStyle w:val="ITEABodyText"/>
+        <w:jc w:val="left"/>
+      </w:pPr>
+      <w:r>
+        <w:t>[UC-FR-02] The System must allow t</w:t>
+      </w:r>
+      <w:r>
+        <w:t>o activate/deactivate a synchronization direction</w:t>
+      </w:r>
+      <w:r>
+        <w:br/>
+      </w:r>
+    </w:p>
+    <w:p>
+      <w:pPr>
+        <w:pStyle w:val="ITEABodyText"/>
+        <w:jc w:val="left"/>
+      </w:pPr>
+      <w:r>
+        <w:rPr>
+          <w:b/>
+        </w:rPr>
+        <w:t xml:space="preserve">Use Cases: </w:t>
+      </w:r>
+      <w:r>
+        <w:t>UC-FR-02 Enterprise Architecture</w:t>
+      </w:r>
+    </w:p>
+    <w:p>
+      <w:pPr>
+        <w:pStyle w:val="ITEABodyText"/>
+        <w:jc w:val="left"/>
+      </w:pPr>
+      <w:r>
+        <w:rPr>
+          <w:b/>
+        </w:rPr>
+        <w:t xml:space="preserve">URI: </w:t>
+      </w:r>
+      <w:r>
+        <w:rPr>
+          <w:color w:val="00A651"/>
+          <w:u w:val="single"/>
+        </w:rPr>
+        <w:t>https://github.com/ModelWriter/Requirements/issues/31</w:t>
+      </w:r>
+    </w:p>
+    <w:p>
+      <w:pPr>
+        <w:pStyle w:val="ITEABodyText"/>
+        <w:jc w:val="left"/>
+      </w:pPr>
+      <w:r>
+        <w:rPr>
+          <w:b/>
+        </w:rPr>
+        <w:t xml:space="preserve">Created: </w:t>
+      </w:r>
+      <w:r>
+        <w:t>20.01.2015</w:t>
+      </w:r>
+    </w:p>
+    <w:p>
+      <w:pPr>
+        <w:pStyle w:val="ITEABodyText"/>
+        <w:jc w:val="left"/>
+      </w:pPr>
+      <w:r>
+        <w:rPr>
+          <w:b/>
+        </w:rPr>
+        <w:t xml:space="preserve">Created By: </w:t>
+      </w:r>
+      <w:proofErr w:type="spellStart"/>
+      <w:r>
+        <w:t>mrostren</w:t>
+      </w:r>
+      <w:proofErr w:type="spellEnd"/>
+    </w:p>
+    <w:p>
+      <w:pPr>
+        <w:pStyle w:val="ITEABodyText"/>
+        <w:jc w:val="left"/>
+      </w:pPr>
+      <w:r>
+        <w:rPr>
+          <w:b/>
+        </w:rPr>
+        <w:t xml:space="preserve">Assignee: </w:t>
+      </w:r>
+      <w:r>
+        <w:t>N/A</w:t>
+      </w:r>
+    </w:p>
+    <w:p>
+      <w:pPr>
+        <w:pStyle w:val="ITEAHeading2"/>
+      </w:pPr>
+      <w:bookmarkStart w:id="35" w:name="_Toc418107402"/>
+      <w:r>
+        <w:t>REQ-UR-30</w:t>
+      </w:r>
+      <w:bookmarkEnd w:id="35"/>
+    </w:p>
+    <w:p>
+      <w:pPr>
+        <w:pStyle w:val="ITEABodyText"/>
+        <w:jc w:val="left"/>
+      </w:pPr>
+      <w:r>
+        <w:t>[UC-FR-02] The System must be able to</w:t>
+      </w:r>
+      <w:r>
+        <w:t xml:space="preserve"> be used on remote</w:t>
+      </w:r>
+      <w:r>
+        <w:br/>
+      </w:r>
+    </w:p>
+    <w:p>
+      <w:pPr>
+        <w:pStyle w:val="ITEABodyText"/>
+        <w:jc w:val="left"/>
+      </w:pPr>
+      <w:r>
+        <w:rPr>
+          <w:b/>
+        </w:rPr>
+        <w:t xml:space="preserve">Use Cases: </w:t>
+      </w:r>
+      <w:r>
+        <w:t>UC-FR-02 Enterprise Architecture</w:t>
+      </w:r>
+    </w:p>
+    <w:p>
+      <w:pPr>
+        <w:pStyle w:val="ITEABodyText"/>
+        <w:jc w:val="left"/>
+      </w:pPr>
+      <w:r>
+        <w:rPr>
+          <w:b/>
+        </w:rPr>
+        <w:t xml:space="preserve">URI: </w:t>
+      </w:r>
+      <w:r>
+        <w:rPr>
+          <w:color w:val="00A651"/>
+          <w:u w:val="single"/>
+        </w:rPr>
+        <w:t>https://github.com/ModelWriter/Requirements/issues/30</w:t>
+      </w:r>
+    </w:p>
+    <w:p>
+      <w:pPr>
+        <w:pStyle w:val="ITEABodyText"/>
+        <w:jc w:val="left"/>
+      </w:pPr>
+      <w:r>
+        <w:rPr>
+          <w:b/>
+        </w:rPr>
+        <w:t xml:space="preserve">Created: </w:t>
+      </w:r>
+      <w:r>
+        <w:t>20.01.2015</w:t>
+      </w:r>
+    </w:p>
+    <w:p>
+      <w:pPr>
+        <w:pStyle w:val="ITEABodyText"/>
+        <w:jc w:val="left"/>
+      </w:pPr>
+      <w:r>
+        <w:rPr>
+          <w:b/>
+        </w:rPr>
+        <w:t xml:space="preserve">Created By: </w:t>
+      </w:r>
+      <w:proofErr w:type="spellStart"/>
+      <w:r>
+        <w:t>mrostren</w:t>
+      </w:r>
+      <w:proofErr w:type="spellEnd"/>
+    </w:p>
+    <w:p>
+      <w:pPr>
+        <w:pStyle w:val="ITEABodyText"/>
+        <w:jc w:val="left"/>
+      </w:pPr>
+      <w:r>
+        <w:rPr>
+          <w:b/>
+        </w:rPr>
+        <w:t xml:space="preserve">Assignee: </w:t>
+      </w:r>
+      <w:proofErr w:type="spellStart"/>
+      <w:r>
+        <w:t>mrostren</w:t>
+      </w:r>
+      <w:proofErr w:type="spellEnd"/>
+    </w:p>
+    <w:p>
+      <w:pPr>
+        <w:pStyle w:val="ITEAHeading2"/>
+      </w:pPr>
+      <w:bookmarkStart w:id="36" w:name="_Toc418107403"/>
+      <w:r>
+        <w:t>REQ-UR-29</w:t>
+      </w:r>
+      <w:bookmarkEnd w:id="36"/>
+    </w:p>
+    <w:p>
+      <w:pPr>
+        <w:pStyle w:val="ITEABodyText"/>
+        <w:jc w:val="left"/>
+      </w:pPr>
+      <w:r>
+        <w:t>[UC-FR-02] The System must be easy to integrate to be a part of</w:t>
+      </w:r>
+      <w:r>
+        <w:t xml:space="preserve"> the </w:t>
+      </w:r>
+      <w:proofErr w:type="spellStart"/>
+      <w:r>
+        <w:t>SmartEA</w:t>
+      </w:r>
+      <w:proofErr w:type="spellEnd"/>
+      <w:r>
+        <w:t xml:space="preserve"> project</w:t>
+      </w:r>
+      <w:r>
+        <w:br/>
+      </w:r>
+    </w:p>
+    <w:p>
+      <w:pPr>
+        <w:pStyle w:val="ITEABodyText"/>
+        <w:jc w:val="left"/>
+      </w:pPr>
+      <w:r>
+        <w:rPr>
+          <w:b/>
+        </w:rPr>
+        <w:t xml:space="preserve">Use Cases: </w:t>
+      </w:r>
+      <w:r>
+        <w:t>UC-FR-02 Enterprise Architecture</w:t>
+      </w:r>
+    </w:p>
+    <w:p>
+      <w:pPr>
+        <w:pStyle w:val="ITEABodyText"/>
+        <w:jc w:val="left"/>
+      </w:pPr>
+      <w:r>
+        <w:rPr>
+          <w:b/>
+        </w:rPr>
+        <w:t xml:space="preserve">URI: </w:t>
+      </w:r>
+      <w:r>
+        <w:rPr>
+          <w:color w:val="00A651"/>
+          <w:u w:val="single"/>
+        </w:rPr>
+        <w:t>https://github.com/ModelWriter/Requirements/issues/29</w:t>
+      </w:r>
+    </w:p>
+    <w:p>
+      <w:pPr>
+        <w:pStyle w:val="ITEABodyText"/>
+        <w:jc w:val="left"/>
+      </w:pPr>
+      <w:r>
+        <w:rPr>
+          <w:b/>
+        </w:rPr>
+        <w:t xml:space="preserve">Created: </w:t>
+      </w:r>
+      <w:r>
+        <w:t>20.01.2015</w:t>
+      </w:r>
+    </w:p>
+    <w:p>
+      <w:pPr>
+        <w:pStyle w:val="ITEABodyText"/>
+        <w:jc w:val="left"/>
+      </w:pPr>
+      <w:r>
+        <w:rPr>
+          <w:b/>
+        </w:rPr>
+        <w:t xml:space="preserve">Created By: </w:t>
+      </w:r>
+      <w:proofErr w:type="spellStart"/>
+      <w:r>
+        <w:t>mrostren</w:t>
+      </w:r>
+      <w:proofErr w:type="spellEnd"/>
+    </w:p>
+    <w:p>
+      <w:pPr>
+        <w:pStyle w:val="ITEABodyText"/>
+        <w:jc w:val="left"/>
+      </w:pPr>
+      <w:r>
+        <w:rPr>
+          <w:b/>
+        </w:rPr>
+        <w:t xml:space="preserve">Assignee: </w:t>
+      </w:r>
+      <w:r>
+        <w:t>N/A</w:t>
+      </w:r>
+    </w:p>
+    <w:p>
+      <w:pPr>
+        <w:pStyle w:val="ITEAHeading2"/>
+      </w:pPr>
+      <w:bookmarkStart w:id="37" w:name="_Toc418107404"/>
+      <w:r>
+        <w:t>REQ-UR-28</w:t>
+      </w:r>
+      <w:bookmarkEnd w:id="37"/>
+    </w:p>
+    <w:p>
+      <w:pPr>
+        <w:pStyle w:val="ITEABodyText"/>
+        <w:jc w:val="left"/>
+      </w:pPr>
+      <w:r>
+        <w:t>[UC-FR-02] The System must offer a notification system</w:t>
+      </w:r>
+      <w:r>
+        <w:br/>
+      </w:r>
+    </w:p>
+    <w:p>
+      <w:pPr>
+        <w:pStyle w:val="ITEABodyText"/>
+        <w:jc w:val="left"/>
+      </w:pPr>
+      <w:r>
+        <w:rPr>
+          <w:b/>
+        </w:rPr>
+        <w:t xml:space="preserve">Use Cases: </w:t>
+      </w:r>
+      <w:r>
+        <w:t>UC-FR-02 Enterprise Architecture</w:t>
+      </w:r>
+    </w:p>
+    <w:p>
+      <w:pPr>
+        <w:pStyle w:val="ITEABodyText"/>
+        <w:jc w:val="left"/>
+      </w:pPr>
+      <w:r>
+        <w:rPr>
+          <w:b/>
+        </w:rPr>
+        <w:t xml:space="preserve">URI: </w:t>
+      </w:r>
+      <w:r>
+        <w:rPr>
+          <w:color w:val="00A651"/>
+          <w:u w:val="single"/>
+        </w:rPr>
+        <w:t>https://github.com/ModelWriter/Requirements/issues/28</w:t>
+      </w:r>
+    </w:p>
+    <w:p>
+      <w:pPr>
+        <w:pStyle w:val="ITEABodyText"/>
+        <w:jc w:val="left"/>
+      </w:pPr>
+      <w:r>
+        <w:rPr>
+          <w:b/>
+        </w:rPr>
+        <w:t xml:space="preserve">Created: </w:t>
+      </w:r>
+      <w:r>
+        <w:t>20.01.2015</w:t>
+      </w:r>
+    </w:p>
+    <w:p>
+      <w:pPr>
+        <w:pStyle w:val="ITEABodyText"/>
+        <w:jc w:val="left"/>
+      </w:pPr>
+      <w:r>
+        <w:rPr>
+          <w:b/>
+        </w:rPr>
+        <w:t xml:space="preserve">Created By: </w:t>
+      </w:r>
+      <w:proofErr w:type="spellStart"/>
+      <w:r>
+        <w:t>mrostren</w:t>
+      </w:r>
+      <w:proofErr w:type="spellEnd"/>
+    </w:p>
+    <w:p>
+      <w:pPr>
+        <w:pStyle w:val="ITEABodyText"/>
+        <w:jc w:val="left"/>
+      </w:pPr>
+      <w:r>
+        <w:rPr>
+          <w:b/>
+        </w:rPr>
+        <w:t xml:space="preserve">Assignee: </w:t>
+      </w:r>
+      <w:r>
+        <w:t>N/A</w:t>
+      </w:r>
+    </w:p>
+    <w:p>
+      <w:pPr>
+        <w:pStyle w:val="ITEAHeading2"/>
+      </w:pPr>
+      <w:bookmarkStart w:id="38" w:name="_Toc418107405"/>
+      <w:r>
+        <w:lastRenderedPageBreak/>
+        <w:t>REQ-UR-27</w:t>
+      </w:r>
+      <w:bookmarkEnd w:id="38"/>
+    </w:p>
+    <w:p>
+      <w:pPr>
+        <w:pStyle w:val="ITEABodyText"/>
+        <w:jc w:val="left"/>
+      </w:pPr>
+      <w:r>
+        <w:t>[UC-FR-02] The System must allow users to collaborate while typing documents</w:t>
+      </w:r>
+      <w:r>
+        <w:br/>
+      </w:r>
+    </w:p>
+    <w:p>
+      <w:pPr>
+        <w:pStyle w:val="ITEABodyText"/>
+        <w:jc w:val="left"/>
+      </w:pPr>
+      <w:r>
+        <w:rPr>
+          <w:b/>
+        </w:rPr>
+        <w:t xml:space="preserve">Use Cases: </w:t>
+      </w:r>
+      <w:r>
+        <w:t>UC-FR-02 Enterprise Architecture</w:t>
+      </w:r>
+    </w:p>
+    <w:p>
+      <w:pPr>
+        <w:pStyle w:val="ITEABodyText"/>
+        <w:jc w:val="left"/>
+      </w:pPr>
+      <w:r>
+        <w:rPr>
+          <w:b/>
+        </w:rPr>
+        <w:t xml:space="preserve">URI: </w:t>
+      </w:r>
+      <w:r>
+        <w:rPr>
+          <w:color w:val="00A651"/>
+          <w:u w:val="single"/>
+        </w:rPr>
+        <w:t>https://github.com/ModelWriter/Requirements/issues/27</w:t>
+      </w:r>
+    </w:p>
+    <w:p>
+      <w:pPr>
+        <w:pStyle w:val="ITEABodyText"/>
+        <w:jc w:val="left"/>
+      </w:pPr>
+      <w:r>
+        <w:rPr>
+          <w:b/>
+        </w:rPr>
+        <w:t xml:space="preserve">Created: </w:t>
+      </w:r>
+      <w:r>
+        <w:t>20.01.2015</w:t>
+      </w:r>
+    </w:p>
+    <w:p>
+      <w:pPr>
+        <w:pStyle w:val="ITEABodyText"/>
+        <w:jc w:val="left"/>
+      </w:pPr>
+      <w:r>
+        <w:rPr>
+          <w:b/>
+        </w:rPr>
+        <w:t xml:space="preserve">Created By: </w:t>
+      </w:r>
+      <w:proofErr w:type="spellStart"/>
+      <w:r>
+        <w:t>mrostren</w:t>
+      </w:r>
+      <w:proofErr w:type="spellEnd"/>
+    </w:p>
+    <w:p>
+      <w:pPr>
+        <w:pStyle w:val="ITEABodyText"/>
+        <w:jc w:val="left"/>
+      </w:pPr>
+      <w:r>
+        <w:rPr>
+          <w:b/>
+        </w:rPr>
+        <w:t xml:space="preserve">Assignee: </w:t>
+      </w:r>
+      <w:r>
+        <w:t>N/A</w:t>
+      </w:r>
+    </w:p>
+    <w:p>
+      <w:pPr>
+        <w:pStyle w:val="ITEAHeading2"/>
+      </w:pPr>
+      <w:bookmarkStart w:id="39" w:name="_Toc418107406"/>
+      <w:r>
+        <w:t>REQ-UR-26</w:t>
+      </w:r>
+      <w:bookmarkEnd w:id="39"/>
+    </w:p>
+    <w:p>
+      <w:pPr>
+        <w:pStyle w:val="ITEABodyText"/>
+        <w:jc w:val="left"/>
+      </w:pPr>
+      <w:r>
+        <w:t xml:space="preserve">[UC-FR-02] The System must be integrated to </w:t>
+      </w:r>
+      <w:proofErr w:type="spellStart"/>
+      <w:r>
+        <w:t>SmartEA</w:t>
+      </w:r>
+      <w:proofErr w:type="spellEnd"/>
+      <w:r>
+        <w:t xml:space="preserve"> to facilitate documentation typing a</w:t>
+      </w:r>
+      <w:r>
+        <w:t>nd synchronization.</w:t>
+      </w:r>
+      <w:r>
+        <w:br/>
+      </w:r>
+    </w:p>
+    <w:p>
+      <w:pPr>
+        <w:pStyle w:val="ITEABodyText"/>
+        <w:jc w:val="left"/>
+      </w:pPr>
+      <w:r>
+        <w:rPr>
+          <w:b/>
+        </w:rPr>
+        <w:t xml:space="preserve">Use Cases: </w:t>
+      </w:r>
+      <w:r>
+        <w:t>UC-FR-02 Enterprise Architecture</w:t>
+      </w:r>
+    </w:p>
+    <w:p>
+      <w:pPr>
+        <w:pStyle w:val="ITEABodyText"/>
+        <w:jc w:val="left"/>
+      </w:pPr>
+      <w:r>
+        <w:rPr>
+          <w:b/>
+        </w:rPr>
+        <w:t xml:space="preserve">URI: </w:t>
+      </w:r>
+      <w:r>
+        <w:rPr>
+          <w:color w:val="00A651"/>
+          <w:u w:val="single"/>
+        </w:rPr>
+        <w:t>https://github.com/ModelWriter/Requirements/issues/26</w:t>
+      </w:r>
+    </w:p>
+    <w:p>
+      <w:pPr>
+        <w:pStyle w:val="ITEABodyText"/>
+        <w:jc w:val="left"/>
+      </w:pPr>
+      <w:r>
+        <w:rPr>
+          <w:b/>
+        </w:rPr>
+        <w:t xml:space="preserve">Created: </w:t>
+      </w:r>
+      <w:r>
+        <w:t>20.01.2015</w:t>
+      </w:r>
+    </w:p>
+    <w:p>
+      <w:pPr>
+        <w:pStyle w:val="ITEABodyText"/>
+        <w:jc w:val="left"/>
+      </w:pPr>
+      <w:r>
+        <w:rPr>
+          <w:b/>
+        </w:rPr>
+        <w:t xml:space="preserve">Created By: </w:t>
+      </w:r>
+      <w:proofErr w:type="spellStart"/>
+      <w:r>
+        <w:t>mrostren</w:t>
+      </w:r>
+      <w:proofErr w:type="spellEnd"/>
+    </w:p>
+    <w:p>
+      <w:pPr>
+        <w:pStyle w:val="ITEABodyText"/>
+        <w:jc w:val="left"/>
+      </w:pPr>
+      <w:r>
+        <w:rPr>
+          <w:b/>
+        </w:rPr>
+        <w:t xml:space="preserve">Assignee: </w:t>
+      </w:r>
+      <w:r>
+        <w:t>N/A</w:t>
+      </w:r>
+    </w:p>
+    <w:p>
+      <w:pPr>
+        <w:pStyle w:val="ITEAHeading2"/>
+      </w:pPr>
+      <w:bookmarkStart w:id="40" w:name="_Toc418107407"/>
+      <w:r>
+        <w:t>REQ-UR-25</w:t>
+      </w:r>
+      <w:bookmarkEnd w:id="40"/>
+    </w:p>
+    <w:p>
+      <w:pPr>
+        <w:pStyle w:val="ITEABodyText"/>
+        <w:jc w:val="left"/>
+      </w:pPr>
+      <w:r>
+        <w:t xml:space="preserve">[UC-FR-01] The System </w:t>
+      </w:r>
+      <w:proofErr w:type="gramStart"/>
+      <w:r>
+        <w:t>Should</w:t>
+      </w:r>
+      <w:proofErr w:type="gramEnd"/>
+      <w:r>
+        <w:t xml:space="preserve"> allow filtering synchronization marker</w:t>
+      </w:r>
+      <w:r>
+        <w:t>s</w:t>
+      </w:r>
+      <w:r>
+        <w:br/>
+      </w:r>
+    </w:p>
+    <w:p>
+      <w:pPr>
+        <w:pStyle w:val="ITEABodyText"/>
+        <w:jc w:val="left"/>
+      </w:pPr>
+      <w:r>
+        <w:rPr>
+          <w:b/>
+        </w:rPr>
+        <w:t xml:space="preserve">Use Cases: </w:t>
+      </w:r>
+      <w:r>
+        <w:t xml:space="preserve">UC-FR-01 Sync. </w:t>
+      </w:r>
+      <w:proofErr w:type="gramStart"/>
+      <w:r>
+        <w:t>between</w:t>
+      </w:r>
+      <w:proofErr w:type="gramEnd"/>
+      <w:r>
+        <w:t xml:space="preserve"> Models and Documentation</w:t>
+      </w:r>
+    </w:p>
+    <w:p>
+      <w:pPr>
+        <w:pStyle w:val="ITEABodyText"/>
+        <w:jc w:val="left"/>
+      </w:pPr>
+      <w:r>
+        <w:rPr>
+          <w:b/>
+        </w:rPr>
+        <w:t xml:space="preserve">URI: </w:t>
+      </w:r>
+      <w:r>
+        <w:rPr>
+          <w:color w:val="00A651"/>
+          <w:u w:val="single"/>
+        </w:rPr>
+        <w:t>https://github.com/ModelWriter/Requirements/issues/25</w:t>
+      </w:r>
+    </w:p>
+    <w:p>
+      <w:pPr>
+        <w:pStyle w:val="ITEABodyText"/>
+        <w:jc w:val="left"/>
+      </w:pPr>
+      <w:r>
+        <w:rPr>
+          <w:b/>
+        </w:rPr>
+        <w:t xml:space="preserve">Created: </w:t>
+      </w:r>
+      <w:r>
+        <w:t>20.01.2015</w:t>
+      </w:r>
+    </w:p>
+    <w:p>
+      <w:pPr>
+        <w:pStyle w:val="ITEABodyText"/>
+        <w:jc w:val="left"/>
+      </w:pPr>
+      <w:r>
+        <w:rPr>
+          <w:b/>
+        </w:rPr>
+        <w:t xml:space="preserve">Created By: </w:t>
+      </w:r>
+      <w:proofErr w:type="spellStart"/>
+      <w:r>
+        <w:t>mrostren</w:t>
+      </w:r>
+      <w:proofErr w:type="spellEnd"/>
+    </w:p>
+    <w:p>
+      <w:pPr>
+        <w:pStyle w:val="ITEABodyText"/>
+        <w:jc w:val="left"/>
+      </w:pPr>
+      <w:r>
+        <w:rPr>
+          <w:b/>
+        </w:rPr>
+        <w:t xml:space="preserve">Assignee: </w:t>
+      </w:r>
+      <w:r>
+        <w:t>N/A</w:t>
+      </w:r>
+    </w:p>
+    <w:p>
+      <w:pPr>
+        <w:pStyle w:val="ITEAHeading2"/>
+      </w:pPr>
+      <w:bookmarkStart w:id="41" w:name="_Toc418107408"/>
+      <w:r>
+        <w:t>REQ-UR-24</w:t>
+      </w:r>
+      <w:bookmarkEnd w:id="41"/>
+    </w:p>
+    <w:p>
+      <w:pPr>
+        <w:pStyle w:val="ITEABodyText"/>
+        <w:jc w:val="left"/>
+      </w:pPr>
+      <w:r>
+        <w:t xml:space="preserve">[UC-FR-01] The Documentation Editor must not display explicitly links </w:t>
+      </w:r>
+      <w:r>
+        <w:t>to the model</w:t>
+      </w:r>
+      <w:r>
+        <w:br/>
+      </w:r>
+    </w:p>
+    <w:p>
+      <w:pPr>
+        <w:pStyle w:val="ITEABodyText"/>
+        <w:jc w:val="left"/>
+      </w:pPr>
+      <w:r>
+        <w:rPr>
+          <w:b/>
+        </w:rPr>
+        <w:t xml:space="preserve">Use Cases: </w:t>
+      </w:r>
+      <w:r>
+        <w:t xml:space="preserve">UC-FR-01 Sync. </w:t>
+      </w:r>
+      <w:proofErr w:type="gramStart"/>
+      <w:r>
+        <w:t>between</w:t>
+      </w:r>
+      <w:proofErr w:type="gramEnd"/>
+      <w:r>
+        <w:t xml:space="preserve"> Models and Documentation</w:t>
+      </w:r>
+    </w:p>
+    <w:p>
+      <w:pPr>
+        <w:pStyle w:val="ITEABodyText"/>
+        <w:jc w:val="left"/>
+      </w:pPr>
+      <w:r>
+        <w:rPr>
+          <w:b/>
+        </w:rPr>
+        <w:t xml:space="preserve">URI: </w:t>
+      </w:r>
+      <w:r>
+        <w:rPr>
+          <w:color w:val="00A651"/>
+          <w:u w:val="single"/>
+        </w:rPr>
+        <w:t>https://github.com/ModelWriter/Requirements/issues/24</w:t>
+      </w:r>
+    </w:p>
+    <w:p>
+      <w:pPr>
+        <w:pStyle w:val="ITEABodyText"/>
+        <w:jc w:val="left"/>
+      </w:pPr>
+      <w:r>
+        <w:rPr>
+          <w:b/>
+        </w:rPr>
+        <w:t xml:space="preserve">Created: </w:t>
+      </w:r>
+      <w:r>
+        <w:t>20.01.2015</w:t>
+      </w:r>
+    </w:p>
+    <w:p>
+      <w:pPr>
+        <w:pStyle w:val="ITEABodyText"/>
+        <w:jc w:val="left"/>
+      </w:pPr>
+      <w:r>
+        <w:rPr>
+          <w:b/>
+        </w:rPr>
+        <w:t xml:space="preserve">Created By: </w:t>
+      </w:r>
+      <w:proofErr w:type="spellStart"/>
+      <w:r>
+        <w:t>mrostren</w:t>
+      </w:r>
+      <w:proofErr w:type="spellEnd"/>
+    </w:p>
+    <w:p>
+      <w:pPr>
+        <w:pStyle w:val="ITEABodyText"/>
+        <w:jc w:val="left"/>
+      </w:pPr>
+      <w:r>
+        <w:rPr>
+          <w:b/>
+        </w:rPr>
+        <w:t xml:space="preserve">Assignee: </w:t>
+      </w:r>
+      <w:r>
+        <w:t>N/A</w:t>
+      </w:r>
+    </w:p>
+    <w:p>
+      <w:pPr>
+        <w:pStyle w:val="ITEAHeading2"/>
+      </w:pPr>
+      <w:bookmarkStart w:id="42" w:name="_Toc418107409"/>
+      <w:r>
+        <w:t>REQ-UR-23</w:t>
+      </w:r>
+      <w:bookmarkEnd w:id="42"/>
+    </w:p>
+    <w:p>
+      <w:pPr>
+        <w:pStyle w:val="ITEABodyText"/>
+        <w:jc w:val="left"/>
+      </w:pPr>
+      <w:r>
+        <w:t>[UC-FR-01] The System must not lead to have a dependency to</w:t>
+      </w:r>
+      <w:r>
+        <w:t xml:space="preserve"> non-eclipse applications or non-open source tool</w:t>
+      </w:r>
+      <w:r>
+        <w:br/>
+      </w:r>
+    </w:p>
+    <w:p>
+      <w:pPr>
+        <w:pStyle w:val="ITEABodyText"/>
+        <w:jc w:val="left"/>
+      </w:pPr>
+      <w:r>
+        <w:rPr>
+          <w:b/>
+        </w:rPr>
+        <w:t xml:space="preserve">Use Cases: </w:t>
+      </w:r>
+      <w:r>
+        <w:t xml:space="preserve">UC-FR-01 Sync. </w:t>
+      </w:r>
+      <w:proofErr w:type="gramStart"/>
+      <w:r>
+        <w:t>between</w:t>
+      </w:r>
+      <w:proofErr w:type="gramEnd"/>
+      <w:r>
+        <w:t xml:space="preserve"> Models and Documentation</w:t>
+      </w:r>
+    </w:p>
+    <w:p>
+      <w:pPr>
+        <w:pStyle w:val="ITEABodyText"/>
+        <w:jc w:val="left"/>
+      </w:pPr>
+      <w:r>
+        <w:rPr>
+          <w:b/>
+        </w:rPr>
+        <w:t xml:space="preserve">URI: </w:t>
+      </w:r>
+      <w:r>
+        <w:rPr>
+          <w:color w:val="00A651"/>
+          <w:u w:val="single"/>
+        </w:rPr>
+        <w:t>https://github.com/ModelWriter/Requirements/issues/23</w:t>
+      </w:r>
+    </w:p>
+    <w:p>
+      <w:pPr>
+        <w:pStyle w:val="ITEABodyText"/>
+        <w:jc w:val="left"/>
+      </w:pPr>
+      <w:r>
+        <w:rPr>
+          <w:b/>
+        </w:rPr>
+        <w:t xml:space="preserve">Created: </w:t>
+      </w:r>
+      <w:r>
+        <w:t>20.01.2015</w:t>
+      </w:r>
+    </w:p>
+    <w:p>
+      <w:pPr>
+        <w:pStyle w:val="ITEABodyText"/>
+        <w:jc w:val="left"/>
+      </w:pPr>
+      <w:r>
+        <w:rPr>
+          <w:b/>
+        </w:rPr>
+        <w:lastRenderedPageBreak/>
+        <w:t xml:space="preserve">Created By: </w:t>
+      </w:r>
+      <w:proofErr w:type="spellStart"/>
+      <w:r>
+        <w:t>mrostren</w:t>
+      </w:r>
+      <w:proofErr w:type="spellEnd"/>
+    </w:p>
+    <w:p>
+      <w:pPr>
+        <w:pStyle w:val="ITEABodyText"/>
+        <w:jc w:val="left"/>
+      </w:pPr>
+      <w:r>
+        <w:rPr>
+          <w:b/>
+        </w:rPr>
+        <w:t xml:space="preserve">Assignee: </w:t>
+      </w:r>
+      <w:r>
+        <w:t>N/A</w:t>
+      </w:r>
+    </w:p>
+    <w:p>
+      <w:pPr>
+        <w:pStyle w:val="ITEAHeading2"/>
+      </w:pPr>
+      <w:bookmarkStart w:id="43" w:name="_Toc418107410"/>
+      <w:r>
+        <w:t>REQ-UR-22</w:t>
+      </w:r>
+      <w:bookmarkEnd w:id="43"/>
+    </w:p>
+    <w:p>
+      <w:pPr>
+        <w:pStyle w:val="ITEABodyText"/>
+        <w:jc w:val="left"/>
+      </w:pPr>
+      <w:r>
+        <w:t xml:space="preserve">[UC-FR-01] The System </w:t>
+      </w:r>
+      <w:r>
+        <w:t>must propose a synchronization tool assist to facilitate the documentation</w:t>
+      </w:r>
+      <w:r>
+        <w:br/>
+      </w:r>
+    </w:p>
+    <w:p>
+      <w:pPr>
+        <w:pStyle w:val="ITEABodyText"/>
+        <w:jc w:val="left"/>
+      </w:pPr>
+      <w:r>
+        <w:rPr>
+          <w:b/>
+        </w:rPr>
+        <w:t xml:space="preserve">Use Cases: </w:t>
+      </w:r>
+      <w:r>
+        <w:t xml:space="preserve">UC-FR-01 Sync. </w:t>
+      </w:r>
+      <w:proofErr w:type="gramStart"/>
+      <w:r>
+        <w:t>between</w:t>
+      </w:r>
+      <w:proofErr w:type="gramEnd"/>
+      <w:r>
+        <w:t xml:space="preserve"> Models and Documentation</w:t>
+      </w:r>
+    </w:p>
+    <w:p>
+      <w:pPr>
+        <w:pStyle w:val="ITEABodyText"/>
+        <w:jc w:val="left"/>
+      </w:pPr>
+      <w:r>
+        <w:rPr>
+          <w:b/>
+        </w:rPr>
+        <w:t xml:space="preserve">URI: </w:t>
+      </w:r>
+      <w:r>
+        <w:rPr>
+          <w:color w:val="00A651"/>
+          <w:u w:val="single"/>
+        </w:rPr>
+        <w:t>https://github.com/ModelWriter/Requirements/issues/22</w:t>
+      </w:r>
+    </w:p>
+    <w:p>
+      <w:pPr>
+        <w:pStyle w:val="ITEABodyText"/>
+        <w:jc w:val="left"/>
+      </w:pPr>
+      <w:r>
+        <w:rPr>
+          <w:b/>
+        </w:rPr>
+        <w:t xml:space="preserve">Created: </w:t>
+      </w:r>
+      <w:r>
+        <w:t>20.01.2015</w:t>
+      </w:r>
+    </w:p>
+    <w:p>
+      <w:pPr>
+        <w:pStyle w:val="ITEABodyText"/>
+        <w:jc w:val="left"/>
+      </w:pPr>
+      <w:r>
+        <w:rPr>
+          <w:b/>
+        </w:rPr>
+        <w:t xml:space="preserve">Created By: </w:t>
+      </w:r>
+      <w:proofErr w:type="spellStart"/>
+      <w:r>
+        <w:t>mrostren</w:t>
+      </w:r>
+      <w:proofErr w:type="spellEnd"/>
+    </w:p>
+    <w:p>
+      <w:pPr>
+        <w:pStyle w:val="ITEABodyText"/>
+        <w:jc w:val="left"/>
+      </w:pPr>
+      <w:r>
+        <w:rPr>
+          <w:b/>
+        </w:rPr>
+        <w:t xml:space="preserve">Assignee: </w:t>
+      </w:r>
+      <w:r>
+        <w:t>N/A</w:t>
+      </w:r>
+    </w:p>
+    <w:p>
+      <w:pPr>
+        <w:pStyle w:val="ITEAHeading2"/>
+      </w:pPr>
+      <w:bookmarkStart w:id="44" w:name="_Toc418107411"/>
+      <w:r>
+        <w:t>REQ-UR-21</w:t>
+      </w:r>
+      <w:bookmarkEnd w:id="44"/>
+    </w:p>
+    <w:p>
+      <w:pPr>
+        <w:pStyle w:val="ITEABodyText"/>
+        <w:jc w:val="left"/>
+      </w:pPr>
+      <w:r>
+        <w:t>[UC-FR-01] The System must allow to keep the same documentation engine working</w:t>
+      </w:r>
+      <w:r>
+        <w:br/>
+      </w:r>
+    </w:p>
+    <w:p>
+      <w:pPr>
+        <w:pStyle w:val="ITEABodyText"/>
+        <w:jc w:val="left"/>
+      </w:pPr>
+      <w:r>
+        <w:rPr>
+          <w:b/>
+        </w:rPr>
+        <w:t xml:space="preserve">Use Cases: </w:t>
+      </w:r>
+      <w:r>
+        <w:t xml:space="preserve">UC-FR-01 Sync. </w:t>
+      </w:r>
+      <w:proofErr w:type="gramStart"/>
+      <w:r>
+        <w:t>between</w:t>
+      </w:r>
+      <w:proofErr w:type="gramEnd"/>
+      <w:r>
+        <w:t xml:space="preserve"> Models and Documentation</w:t>
+      </w:r>
+    </w:p>
+    <w:p>
+      <w:pPr>
+        <w:pStyle w:val="ITEABodyText"/>
+        <w:jc w:val="left"/>
+      </w:pPr>
+      <w:r>
+        <w:rPr>
+          <w:b/>
+        </w:rPr>
+        <w:t xml:space="preserve">URI: </w:t>
+      </w:r>
+      <w:r>
+        <w:rPr>
+          <w:color w:val="00A651"/>
+          <w:u w:val="single"/>
+        </w:rPr>
+        <w:t>https://github.com/ModelWriter/Requirements/issues/21</w:t>
+      </w:r>
+    </w:p>
+    <w:p>
+      <w:pPr>
+        <w:pStyle w:val="ITEABodyText"/>
+        <w:jc w:val="left"/>
+      </w:pPr>
+      <w:r>
+        <w:rPr>
+          <w:b/>
+        </w:rPr>
+        <w:t xml:space="preserve">Created: </w:t>
+      </w:r>
+      <w:r>
+        <w:t>20.01.2015</w:t>
+      </w:r>
+    </w:p>
+    <w:p>
+      <w:pPr>
+        <w:pStyle w:val="ITEABodyText"/>
+        <w:jc w:val="left"/>
+      </w:pPr>
+      <w:r>
+        <w:rPr>
+          <w:b/>
+        </w:rPr>
+        <w:t xml:space="preserve">Created By: </w:t>
+      </w:r>
+      <w:proofErr w:type="spellStart"/>
+      <w:r>
+        <w:t>mrostren</w:t>
+      </w:r>
+      <w:proofErr w:type="spellEnd"/>
+    </w:p>
+    <w:p>
+      <w:pPr>
+        <w:pStyle w:val="ITEABodyText"/>
+        <w:jc w:val="left"/>
+      </w:pPr>
+      <w:r>
+        <w:rPr>
+          <w:b/>
+        </w:rPr>
+        <w:t>Assigne</w:t>
+      </w:r>
+      <w:r>
+        <w:rPr>
+          <w:b/>
+        </w:rPr>
+        <w:t xml:space="preserve">e: </w:t>
+      </w:r>
+      <w:r>
+        <w:t>N/A</w:t>
+      </w:r>
+    </w:p>
+    <w:p>
+      <w:pPr>
+        <w:pStyle w:val="ITEAHeading2"/>
+      </w:pPr>
+      <w:bookmarkStart w:id="45" w:name="_Toc418107412"/>
+      <w:r>
+        <w:t>REQ-UR-20</w:t>
+      </w:r>
+      <w:bookmarkEnd w:id="45"/>
+    </w:p>
+    <w:p>
+      <w:pPr>
+        <w:pStyle w:val="ITEABodyText"/>
+        <w:jc w:val="left"/>
+      </w:pPr>
+      <w:r>
+        <w:t>[UC-FR-01] The System must propose an eclipse editor to handle documentation/models mappings</w:t>
+      </w:r>
+      <w:r>
+        <w:br/>
+      </w:r>
+    </w:p>
+    <w:p>
+      <w:pPr>
+        <w:pStyle w:val="ITEABodyText"/>
+        <w:jc w:val="left"/>
+      </w:pPr>
+      <w:r>
+        <w:rPr>
+          <w:b/>
+        </w:rPr>
+        <w:t xml:space="preserve">Use Cases: </w:t>
+      </w:r>
+      <w:r>
+        <w:t xml:space="preserve">UC-FR-01 Sync. </w:t>
+      </w:r>
+      <w:proofErr w:type="gramStart"/>
+      <w:r>
+        <w:t>between</w:t>
+      </w:r>
+      <w:proofErr w:type="gramEnd"/>
+      <w:r>
+        <w:t xml:space="preserve"> Models and Documentation</w:t>
+      </w:r>
+    </w:p>
+    <w:p>
+      <w:pPr>
+        <w:pStyle w:val="ITEABodyText"/>
+        <w:jc w:val="left"/>
+      </w:pPr>
+      <w:r>
+        <w:rPr>
+          <w:b/>
+        </w:rPr>
+        <w:t xml:space="preserve">URI: </w:t>
+      </w:r>
+      <w:r>
+        <w:rPr>
+          <w:color w:val="00A651"/>
+          <w:u w:val="single"/>
+        </w:rPr>
+        <w:t>https://github.com/ModelWriter/Requirements/issues/20</w:t>
+      </w:r>
+    </w:p>
+    <w:p>
+      <w:pPr>
+        <w:pStyle w:val="ITEABodyText"/>
+        <w:jc w:val="left"/>
+      </w:pPr>
+      <w:r>
+        <w:rPr>
+          <w:b/>
+        </w:rPr>
+        <w:t xml:space="preserve">Created: </w:t>
+      </w:r>
+      <w:r>
+        <w:t>20.01.2015</w:t>
+      </w:r>
+    </w:p>
+    <w:p>
+      <w:pPr>
+        <w:pStyle w:val="ITEABodyText"/>
+        <w:jc w:val="left"/>
+      </w:pPr>
+      <w:r>
+        <w:rPr>
+          <w:b/>
+        </w:rPr>
+        <w:t xml:space="preserve">Created By: </w:t>
+      </w:r>
+      <w:proofErr w:type="spellStart"/>
+      <w:r>
+        <w:t>mrostren</w:t>
+      </w:r>
+      <w:proofErr w:type="spellEnd"/>
+    </w:p>
+    <w:p>
+      <w:pPr>
+        <w:pStyle w:val="ITEABodyText"/>
+        <w:jc w:val="left"/>
+      </w:pPr>
+      <w:r>
+        <w:rPr>
+          <w:b/>
+        </w:rPr>
+        <w:t xml:space="preserve">Assignee: </w:t>
+      </w:r>
+      <w:r>
+        <w:t>N/A</w:t>
+      </w:r>
+    </w:p>
+    <w:p>
+      <w:pPr>
+        <w:pStyle w:val="ITEAHeading2"/>
+      </w:pPr>
+      <w:bookmarkStart w:id="46" w:name="_Toc418107413"/>
+      <w:r>
+        <w:t>REQ-UR-17</w:t>
+      </w:r>
+      <w:bookmarkEnd w:id="46"/>
+    </w:p>
+    <w:p>
+      <w:pPr>
+        <w:pStyle w:val="ITEABodyText"/>
+        <w:jc w:val="left"/>
+      </w:pPr>
+      <w:r>
+        <w:t>The system must support an open requirement authoring tool (such as RMF)</w:t>
+      </w:r>
+      <w:r>
+        <w:br/>
+      </w:r>
+    </w:p>
+    <w:p>
+      <w:pPr>
+        <w:pStyle w:val="ITEABodyText"/>
+        <w:jc w:val="left"/>
+      </w:pPr>
+      <w:r>
+        <w:rPr>
+          <w:b/>
+        </w:rPr>
+        <w:t xml:space="preserve">Use Cases: </w:t>
+      </w:r>
+      <w:r>
+        <w:t>UC-TR-03 Generation and management of feature models</w:t>
+      </w:r>
+    </w:p>
+    <w:p>
+      <w:pPr>
+        <w:pStyle w:val="ITEABodyText"/>
+        <w:jc w:val="left"/>
+      </w:pPr>
+      <w:r>
+        <w:rPr>
+          <w:b/>
+        </w:rPr>
+        <w:t xml:space="preserve">URI: </w:t>
+      </w:r>
+      <w:r>
+        <w:rPr>
+          <w:color w:val="00A651"/>
+          <w:u w:val="single"/>
+        </w:rPr>
+        <w:t>https://github.com/ModelWriter/Requirements/issues/17</w:t>
+      </w:r>
+    </w:p>
+    <w:p>
+      <w:pPr>
+        <w:pStyle w:val="ITEABodyText"/>
+        <w:jc w:val="left"/>
+      </w:pPr>
+      <w:r>
+        <w:rPr>
+          <w:b/>
+        </w:rPr>
+        <w:t xml:space="preserve">Created: </w:t>
+      </w:r>
+      <w:r>
+        <w:t>27.11</w:t>
+      </w:r>
+      <w:r>
+        <w:t>.2014</w:t>
+      </w:r>
+    </w:p>
+    <w:p>
+      <w:pPr>
+        <w:pStyle w:val="ITEABodyText"/>
+        <w:jc w:val="left"/>
+      </w:pPr>
+      <w:r>
+        <w:rPr>
+          <w:b/>
+        </w:rPr>
+        <w:t xml:space="preserve">Created By: </w:t>
+      </w:r>
+      <w:proofErr w:type="spellStart"/>
+      <w:r>
+        <w:t>ferhaterata</w:t>
+      </w:r>
+      <w:proofErr w:type="spellEnd"/>
+    </w:p>
+    <w:p>
+      <w:pPr>
+        <w:pStyle w:val="ITEABodyText"/>
+        <w:jc w:val="left"/>
+      </w:pPr>
+      <w:r>
+        <w:rPr>
+          <w:b/>
+        </w:rPr>
+        <w:t xml:space="preserve">Assignee: </w:t>
+      </w:r>
+      <w:proofErr w:type="spellStart"/>
+      <w:r>
+        <w:t>ferhaterata</w:t>
+      </w:r>
+      <w:proofErr w:type="spellEnd"/>
+    </w:p>
+    <w:p>
+      <w:pPr>
+        <w:pStyle w:val="ITEAHeading2"/>
+      </w:pPr>
+      <w:bookmarkStart w:id="47" w:name="_Toc418107414"/>
+      <w:r>
+        <w:t>REQ-UR-16</w:t>
+      </w:r>
+      <w:bookmarkEnd w:id="47"/>
+    </w:p>
+    <w:p>
+      <w:pPr>
+        <w:pStyle w:val="ITEABodyText"/>
+        <w:jc w:val="left"/>
+      </w:pPr>
+      <w:r>
+        <w:t xml:space="preserve">The system should support </w:t>
+      </w:r>
+      <w:proofErr w:type="spellStart"/>
+      <w:r>
+        <w:t>ReqIF</w:t>
+      </w:r>
+      <w:proofErr w:type="spellEnd"/>
+      <w:r>
+        <w:t xml:space="preserve"> standard as user visible model.</w:t>
+      </w:r>
+      <w:r>
+        <w:br/>
+      </w:r>
+    </w:p>
+    <w:p>
+      <w:pPr>
+        <w:pStyle w:val="ITEABodyText"/>
+        <w:jc w:val="left"/>
+      </w:pPr>
+      <w:r>
+        <w:rPr>
+          <w:b/>
+        </w:rPr>
+        <w:t xml:space="preserve">Use Cases: </w:t>
+      </w:r>
+      <w:r>
+        <w:t>UC-TR-03 Generation and management of feature models</w:t>
+      </w:r>
+    </w:p>
+    <w:p>
+      <w:pPr>
+        <w:pStyle w:val="ITEABodyText"/>
+        <w:jc w:val="left"/>
+      </w:pPr>
+      <w:r>
+        <w:rPr>
+          <w:b/>
+        </w:rPr>
+        <w:lastRenderedPageBreak/>
+        <w:t xml:space="preserve">URI: </w:t>
+      </w:r>
+      <w:r>
+        <w:rPr>
+          <w:color w:val="00A651"/>
+          <w:u w:val="single"/>
+        </w:rPr>
+        <w:t>https://github.com/ModelWriter/Requirements/issues/16</w:t>
+      </w:r>
+    </w:p>
+    <w:p>
+      <w:pPr>
+        <w:pStyle w:val="ITEABodyText"/>
+        <w:jc w:val="left"/>
+      </w:pPr>
+      <w:r>
+        <w:rPr>
+          <w:b/>
+        </w:rPr>
+        <w:t>Create</w:t>
+      </w:r>
+      <w:r>
+        <w:rPr>
+          <w:b/>
+        </w:rPr>
+        <w:t xml:space="preserve">d: </w:t>
+      </w:r>
+      <w:r>
+        <w:t>27.11.2014</w:t>
+      </w:r>
+    </w:p>
+    <w:p>
+      <w:pPr>
+        <w:pStyle w:val="ITEABodyText"/>
+        <w:jc w:val="left"/>
+      </w:pPr>
+      <w:r>
+        <w:rPr>
+          <w:b/>
+        </w:rPr>
+        <w:t xml:space="preserve">Created By: </w:t>
+      </w:r>
+      <w:proofErr w:type="spellStart"/>
+      <w:r>
+        <w:t>ferhaterata</w:t>
+      </w:r>
+      <w:proofErr w:type="spellEnd"/>
+    </w:p>
+    <w:p>
+      <w:pPr>
+        <w:pStyle w:val="ITEABodyText"/>
+        <w:jc w:val="left"/>
+      </w:pPr>
+      <w:r>
+        <w:rPr>
+          <w:b/>
+        </w:rPr>
+        <w:t xml:space="preserve">Assignee: </w:t>
+      </w:r>
+      <w:proofErr w:type="spellStart"/>
+      <w:r>
+        <w:t>ferhaterata</w:t>
+      </w:r>
+      <w:proofErr w:type="spellEnd"/>
+    </w:p>
+    <w:p>
+      <w:pPr>
+        <w:pStyle w:val="ITEAHeading2"/>
+      </w:pPr>
+      <w:bookmarkStart w:id="48" w:name="_Toc418107415"/>
+      <w:r>
+        <w:t>REQ-UR-15</w:t>
+      </w:r>
+      <w:bookmarkEnd w:id="48"/>
+    </w:p>
+    <w:p>
+      <w:pPr>
+        <w:pStyle w:val="ITEABodyText"/>
+        <w:jc w:val="left"/>
+      </w:pPr>
+      <w:r>
+        <w:t>BPMN 2.X standard shall be supported as a user visible model</w:t>
+      </w:r>
+      <w:r>
+        <w:br/>
+      </w:r>
+    </w:p>
+    <w:p>
+      <w:pPr>
+        <w:pStyle w:val="ITEABodyText"/>
+        <w:jc w:val="left"/>
+      </w:pPr>
+      <w:r>
+        <w:rPr>
+          <w:b/>
+        </w:rPr>
+        <w:t xml:space="preserve">Use Cases: </w:t>
+      </w:r>
+      <w:r>
+        <w:t>UC-TR-05 Sync. Business Process Design with Use Cases</w:t>
+      </w:r>
+    </w:p>
+    <w:p>
+      <w:pPr>
+        <w:pStyle w:val="ITEABodyText"/>
+        <w:jc w:val="left"/>
+      </w:pPr>
+      <w:r>
+        <w:rPr>
+          <w:b/>
+        </w:rPr>
+        <w:t xml:space="preserve">URI: </w:t>
+      </w:r>
+      <w:r>
+        <w:rPr>
+          <w:color w:val="00A651"/>
+          <w:u w:val="single"/>
+        </w:rPr>
+        <w:t>https://github.com/ModelWriter/Requirements/issues/15</w:t>
+      </w:r>
+    </w:p>
+    <w:p>
+      <w:pPr>
+        <w:pStyle w:val="ITEABodyText"/>
+        <w:jc w:val="left"/>
+      </w:pPr>
+      <w:r>
+        <w:rPr>
+          <w:b/>
+        </w:rPr>
+        <w:t xml:space="preserve">Created: </w:t>
+      </w:r>
+      <w:r>
+        <w:t>20.11.2014</w:t>
+      </w:r>
+    </w:p>
+    <w:p>
+      <w:pPr>
+        <w:pStyle w:val="ITEABodyText"/>
+        <w:jc w:val="left"/>
+      </w:pPr>
+      <w:r>
+        <w:rPr>
+          <w:b/>
+        </w:rPr>
+        <w:t xml:space="preserve">Created By: </w:t>
+      </w:r>
+      <w:proofErr w:type="spellStart"/>
+      <w:r>
+        <w:t>ferhaterata</w:t>
+      </w:r>
+      <w:proofErr w:type="spellEnd"/>
+    </w:p>
+    <w:p>
+      <w:pPr>
+        <w:pStyle w:val="ITEABodyText"/>
+        <w:jc w:val="left"/>
+      </w:pPr>
+      <w:r>
+        <w:rPr>
+          <w:b/>
+        </w:rPr>
+        <w:t xml:space="preserve">Assignee: </w:t>
+      </w:r>
+      <w:proofErr w:type="spellStart"/>
+      <w:r>
+        <w:t>ferhaterata</w:t>
+      </w:r>
+      <w:proofErr w:type="spellEnd"/>
+    </w:p>
+    <w:p>
+      <w:pPr>
+        <w:pStyle w:val="ITEABodyText"/>
         <w:rPr>
           <w:lang w:eastAsia="en-US"/>
         </w:rPr>
       </w:pPr>
-      <w:bookmarkStart w:id="21" w:name="_Toc417385336"/>
-      <w:r>
-        <w:rPr>
-          <w:lang w:eastAsia="en-US"/>
-        </w:rPr>
-        <w:t>REQ-</w:t>
-      </w:r>
-      <w:r>
-        <w:rPr>
-          <w:lang w:eastAsia="en-US"/>
-        </w:rPr>
-        <w:t>UR</w:t>
-      </w:r>
-      <w:r>
-        <w:rPr>
-          <w:lang w:eastAsia="en-US"/>
-        </w:rPr>
-        <w:t>-</w:t>
-      </w:r>
-      <w:r>
-        <w:rPr>
-          <w:lang w:eastAsia="en-US"/>
-        </w:rPr>
-        <w:t>42</w:t>
-      </w:r>
-      <w:bookmarkEnd w:id="21"/>
-    </w:p>
-    <w:p>
-      <w:pPr>
-        <w:pStyle w:val="ITEABodyText"/>
-        <w:rPr>
-          <w:lang w:eastAsia="en-US"/>
-        </w:rPr>
-      </w:pPr>
-      <w:r>
-        <w:rPr>
-          <w:lang w:eastAsia="en-US"/>
-        </w:rPr>
-        <w:t xml:space="preserve">ModelWriter should support at least one Document </w:t>
-      </w:r>
-      <w:proofErr w:type="spellStart"/>
-      <w:r>
-        <w:rPr>
-          <w:lang w:eastAsia="en-US"/>
-        </w:rPr>
-        <w:t>Markup</w:t>
-      </w:r>
-      <w:proofErr w:type="spellEnd"/>
-      <w:r>
-        <w:rPr>
-          <w:lang w:eastAsia="en-US"/>
-        </w:rPr>
-        <w:t xml:space="preserve"> Language and one Lightweight </w:t>
-      </w:r>
-      <w:proofErr w:type="spellStart"/>
-      <w:r>
-        <w:rPr>
-          <w:lang w:eastAsia="en-US"/>
-        </w:rPr>
-        <w:t>Markup</w:t>
-      </w:r>
-      <w:proofErr w:type="spellEnd"/>
-      <w:r>
-        <w:rPr>
-          <w:lang w:eastAsia="en-US"/>
-        </w:rPr>
-        <w:t xml:space="preserve"> Language</w:t>
-      </w:r>
-    </w:p>
-    <w:p>
-      <w:pPr>
-        <w:pStyle w:val="ITEABodyText"/>
-        <w:rPr>
-          <w:lang w:eastAsia="en-US"/>
-        </w:rPr>
-      </w:pPr>
-    </w:p>
-    <w:p>
-      <w:pPr>
-        <w:pStyle w:val="ITEABodyText"/>
-        <w:rPr>
-          <w:lang w:eastAsia="en-US"/>
-        </w:rPr>
-      </w:pPr>
-      <w:r>
-        <w:rPr>
-          <w:b/>
-          <w:lang w:eastAsia="en-US"/>
-        </w:rPr>
-        <w:t>Use Cases:</w:t>
-      </w:r>
-      <w:r>
-        <w:rPr>
-          <w:lang w:eastAsia="en-US"/>
-        </w:rPr>
-        <w:t xml:space="preserve"> UC-TR-03, UC-TR-04, UC-TR-05</w:t>
-      </w:r>
-    </w:p>
-    <w:p>
-      <w:pPr>
-        <w:pStyle w:val="ITEABodyText"/>
-        <w:rPr>
-          <w:lang w:eastAsia="en-US"/>
-        </w:rPr>
-      </w:pPr>
-      <w:r>
-        <w:rPr>
-          <w:b/>
-          <w:lang w:eastAsia="en-US"/>
-        </w:rPr>
-        <w:t>URI:</w:t>
-      </w:r>
-      <w:r>
-        <w:rPr>
-          <w:lang w:eastAsia="en-US"/>
-        </w:rPr>
-        <w:t xml:space="preserve"> </w:t>
-      </w:r>
-      <w:hyperlink r:id="rId12" w:history="1">
-        <w:r>
-          <w:rPr>
-            <w:rStyle w:val="Hyperlink"/>
-            <w:lang w:eastAsia="en-US"/>
-          </w:rPr>
-          <w:t>https://github.com/ModelWriter/Requirements/issues/42</w:t>
-        </w:r>
-      </w:hyperlink>
-      <w:r>
-        <w:rPr>
-          <w:lang w:eastAsia="en-US"/>
-        </w:rPr>
-        <w:t xml:space="preserve"> </w:t>
-      </w:r>
-    </w:p>
-    <w:p>
-      <w:pPr>
-        <w:pStyle w:val="ITEABodyText"/>
-        <w:rPr>
-          <w:b/>
-          <w:lang w:eastAsia="en-US"/>
-        </w:rPr>
-      </w:pPr>
-      <w:r>
-        <w:rPr>
-          <w:b/>
-          <w:lang w:eastAsia="en-US"/>
-        </w:rPr>
-        <w:t xml:space="preserve">Status: </w:t>
-      </w:r>
-    </w:p>
-    <w:p>
-      <w:pPr>
-        <w:pStyle w:val="ITEABodyText"/>
-        <w:rPr>
-          <w:lang w:eastAsia="en-US"/>
-        </w:rPr>
-      </w:pPr>
-      <w:r>
-        <w:rPr>
-          <w:b/>
-          <w:lang w:eastAsia="en-US"/>
-        </w:rPr>
-        <w:t>Created</w:t>
-      </w:r>
-      <w:r>
-        <w:rPr>
-          <w:lang w:eastAsia="en-US"/>
-        </w:rPr>
-        <w:t>: 07.04.2015</w:t>
-      </w:r>
-    </w:p>
-    <w:p>
-      <w:pPr>
-        <w:pStyle w:val="ITEABodyText"/>
-        <w:rPr>
-          <w:lang w:eastAsia="en-US"/>
-        </w:rPr>
-      </w:pPr>
-      <w:r>
-        <w:rPr>
-          <w:b/>
-          <w:lang w:eastAsia="en-US"/>
-        </w:rPr>
-        <w:t>Created by</w:t>
-      </w:r>
-      <w:r>
-        <w:rPr>
-          <w:lang w:eastAsia="en-US"/>
-        </w:rPr>
-        <w:t>: Ferhat Erata</w:t>
-      </w:r>
-    </w:p>
-    <w:p>
-      <w:pPr>
-        <w:pStyle w:val="ITEABodyText"/>
-        <w:rPr>
-          <w:lang w:eastAsia="en-US"/>
-        </w:rPr>
-      </w:pPr>
-      <w:r>
-        <w:rPr>
-          <w:b/>
-          <w:lang w:eastAsia="en-US"/>
-        </w:rPr>
-        <w:t>Assignee</w:t>
-      </w:r>
-      <w:r>
-        <w:rPr>
-          <w:lang w:eastAsia="en-US"/>
-        </w:rPr>
-        <w:t>: Ferhat Erata</w:t>
-      </w:r>
-    </w:p>
-    <w:p>
-      <w:pPr>
-        <w:pStyle w:val="ITEAHeading2"/>
-        <w:rPr>
-          <w:lang w:eastAsia="en-US"/>
-        </w:rPr>
-      </w:pPr>
-      <w:r>
-        <w:rPr>
-          <w:lang w:eastAsia="en-US"/>
-        </w:rPr>
-        <w:t>REQ-UR-</w:t>
-      </w:r>
-      <w:r>
-        <w:rPr>
-          <w:lang w:eastAsia="en-US"/>
-        </w:rPr>
-        <w:t>30</w:t>
-      </w:r>
-    </w:p>
-    <w:p>
-      <w:pPr>
-        <w:pStyle w:val="ITEABodyText"/>
-        <w:rPr>
-          <w:lang w:eastAsia="en-US"/>
-        </w:rPr>
-      </w:pPr>
-      <w:r>
-        <w:rPr>
-          <w:lang w:eastAsia="en-US"/>
-        </w:rPr>
-        <w:t>The System must be able to be used on remote</w:t>
-      </w:r>
-    </w:p>
-    <w:p>
-      <w:pPr>
-        <w:pStyle w:val="ITEABodyText"/>
-        <w:rPr>
-          <w:lang w:eastAsia="en-US"/>
-        </w:rPr>
-      </w:pPr>
-    </w:p>
-    <w:p>
-      <w:pPr>
-        <w:pStyle w:val="ITEABodyText"/>
-        <w:rPr>
-          <w:lang w:eastAsia="en-US"/>
-        </w:rPr>
-      </w:pPr>
-      <w:r>
-        <w:rPr>
-          <w:b/>
-          <w:lang w:eastAsia="en-US"/>
-        </w:rPr>
-        <w:t>Use Cases:</w:t>
-      </w:r>
-      <w:r>
-        <w:rPr>
-          <w:lang w:eastAsia="en-US"/>
-        </w:rPr>
-        <w:t xml:space="preserve"> UC-TR-03, UC-TR-04, UC-TR-05</w:t>
-      </w:r>
-    </w:p>
-    <w:p>
-      <w:pPr>
-        <w:pStyle w:val="ITEABodyText"/>
-        <w:rPr>
-          <w:lang w:eastAsia="en-US"/>
-        </w:rPr>
-      </w:pPr>
-      <w:r>
-        <w:rPr>
-          <w:b/>
-          <w:lang w:eastAsia="en-US"/>
-        </w:rPr>
-        <w:t>URI:</w:t>
-      </w:r>
-      <w:r>
-        <w:rPr>
-          <w:lang w:eastAsia="en-US"/>
-        </w:rPr>
-        <w:t xml:space="preserve"> </w:t>
-      </w:r>
-      <w:r>
-        <w:rPr>
-          <w:lang w:eastAsia="en-US"/>
-        </w:rPr>
-        <w:t>https://github.com/Mo</w:t>
-      </w:r>
-      <w:r>
-        <w:rPr>
-          <w:lang w:eastAsia="en-US"/>
-        </w:rPr>
-        <w:t>delWriter/Requirements/issues/</w:t>
-      </w:r>
-      <w:r>
-        <w:rPr>
-          <w:lang w:eastAsia="en-US"/>
-        </w:rPr>
-        <w:t>30</w:t>
-      </w:r>
-      <w:r>
-        <w:rPr>
-          <w:lang w:eastAsia="en-US"/>
-        </w:rPr>
-        <w:t xml:space="preserve"> </w:t>
-      </w:r>
-    </w:p>
-    <w:p>
-      <w:pPr>
-        <w:pStyle w:val="ITEABodyText"/>
-        <w:rPr>
-          <w:b/>
-          <w:lang w:eastAsia="en-US"/>
-        </w:rPr>
-      </w:pPr>
-      <w:r>
-        <w:rPr>
-          <w:b/>
-          <w:lang w:eastAsia="en-US"/>
-        </w:rPr>
-        <w:t xml:space="preserve">Status: </w:t>
-      </w:r>
-    </w:p>
-    <w:p>
-      <w:pPr>
-        <w:pStyle w:val="ITEABodyText"/>
-        <w:rPr>
-          <w:lang w:eastAsia="en-US"/>
-        </w:rPr>
-      </w:pPr>
-      <w:r>
-        <w:rPr>
-          <w:b/>
-          <w:lang w:eastAsia="en-US"/>
-        </w:rPr>
-        <w:t>Created</w:t>
-      </w:r>
-      <w:r>
-        <w:rPr>
-          <w:lang w:eastAsia="en-US"/>
-        </w:rPr>
-        <w:t xml:space="preserve">: </w:t>
-      </w:r>
-      <w:r>
-        <w:rPr>
-          <w:lang w:eastAsia="en-US"/>
-        </w:rPr>
-        <w:t>20.01</w:t>
-      </w:r>
-      <w:r>
-        <w:rPr>
-          <w:lang w:eastAsia="en-US"/>
-        </w:rPr>
-        <w:t>.2015</w:t>
-      </w:r>
-    </w:p>
-    <w:p>
-      <w:pPr>
-        <w:pStyle w:val="ITEABodyText"/>
-        <w:rPr>
-          <w:lang w:eastAsia="en-US"/>
-        </w:rPr>
-      </w:pPr>
-      <w:r>
-        <w:rPr>
-          <w:b/>
-          <w:lang w:eastAsia="en-US"/>
-        </w:rPr>
-        <w:t>Created by</w:t>
-      </w:r>
-      <w:r>
-        <w:rPr>
-          <w:lang w:eastAsia="en-US"/>
-        </w:rPr>
-        <w:t xml:space="preserve">: </w:t>
-      </w:r>
-      <w:proofErr w:type="spellStart"/>
-      <w:r>
-        <w:rPr>
-          <w:lang w:eastAsia="en-US"/>
-        </w:rPr>
-        <w:t>Marwa</w:t>
-      </w:r>
-      <w:proofErr w:type="spellEnd"/>
-      <w:r>
-        <w:rPr>
-          <w:lang w:eastAsia="en-US"/>
-        </w:rPr>
-        <w:t xml:space="preserve"> </w:t>
-      </w:r>
-      <w:proofErr w:type="spellStart"/>
-      <w:r>
-        <w:rPr>
-          <w:lang w:eastAsia="en-US"/>
-        </w:rPr>
-        <w:t>Rostren</w:t>
-      </w:r>
-      <w:proofErr w:type="spellEnd"/>
-    </w:p>
-    <w:p>
-      <w:pPr>
-        <w:pStyle w:val="ITEABodyText"/>
-        <w:rPr>
-          <w:lang w:eastAsia="en-US"/>
-        </w:rPr>
-      </w:pPr>
-      <w:r>
-        <w:rPr>
-          <w:b/>
-          <w:lang w:eastAsia="en-US"/>
-        </w:rPr>
-        <w:t>Assignee</w:t>
-      </w:r>
-      <w:r>
-        <w:rPr>
-          <w:lang w:eastAsia="en-US"/>
-        </w:rPr>
-        <w:t xml:space="preserve">: </w:t>
-      </w:r>
-      <w:proofErr w:type="spellStart"/>
-      <w:r>
-        <w:rPr>
-          <w:lang w:eastAsia="en-US"/>
-        </w:rPr>
-        <w:t>Marwa</w:t>
-      </w:r>
-      <w:proofErr w:type="spellEnd"/>
-      <w:r>
-        <w:rPr>
-          <w:lang w:eastAsia="en-US"/>
-        </w:rPr>
-        <w:t xml:space="preserve"> </w:t>
-      </w:r>
-      <w:proofErr w:type="spellStart"/>
-      <w:r>
-        <w:rPr>
-          <w:lang w:eastAsia="en-US"/>
-        </w:rPr>
-        <w:t>Rostren</w:t>
-      </w:r>
-      <w:proofErr w:type="spellEnd"/>
-    </w:p>
-    <w:p>
-      <w:pPr>
-        <w:pStyle w:val="ITEABodyText"/>
-        <w:rPr>
-          <w:lang w:eastAsia="en-US"/>
-        </w:rPr>
-      </w:pPr>
+      <w:bookmarkStart w:id="49" w:name="_GoBack"/>
+      <w:bookmarkEnd w:id="49"/>
     </w:p>
     <w:p>
       <w:pPr>
@@ -3239,12 +6951,12 @@
         </w:numPr>
         <w:ind w:left="454" w:hanging="454"/>
       </w:pPr>
-      <w:bookmarkStart w:id="22" w:name="_Toc417385337"/>
+      <w:bookmarkStart w:id="50" w:name="_Toc418107417"/>
       <w:r>
         <w:lastRenderedPageBreak/>
         <w:t>References</w:t>
       </w:r>
-      <w:bookmarkEnd w:id="22"/>
+      <w:bookmarkEnd w:id="50"/>
     </w:p>
     <w:p>
       <w:pPr>
@@ -3272,12 +6984,12 @@
           <w:numId w:val="0"/>
         </w:numPr>
       </w:pPr>
-      <w:bookmarkStart w:id="23" w:name="_Toc417385338"/>
+      <w:bookmarkStart w:id="51" w:name="_Toc418107418"/>
       <w:r>
         <w:lastRenderedPageBreak/>
         <w:t>Appendixes</w:t>
       </w:r>
-      <w:bookmarkEnd w:id="23"/>
+      <w:bookmarkEnd w:id="51"/>
     </w:p>
     <w:p>
       <w:pPr>
@@ -3290,7 +7002,7 @@
           <w:lang w:eastAsia="en-US"/>
         </w:rPr>
       </w:pPr>
-      <w:bookmarkStart w:id="24" w:name="_Toc417385339"/>
+      <w:bookmarkStart w:id="52" w:name="_Toc418107419"/>
       <w:r>
         <w:rPr>
           <w:lang w:eastAsia="en-US"/>
@@ -3309,7 +7021,7 @@
         </w:rPr>
         <w:t>D1.4.2 Corpus for Turkish Use Cases (Public)</w:t>
       </w:r>
-      <w:bookmarkEnd w:id="24"/>
+      <w:bookmarkEnd w:id="52"/>
     </w:p>
     <w:p>
       <w:pPr>
@@ -3322,7 +7034,7 @@
           <w:lang w:eastAsia="en-US"/>
         </w:rPr>
       </w:pPr>
-      <w:bookmarkStart w:id="25" w:name="_Toc417385340"/>
+      <w:bookmarkStart w:id="53" w:name="_Toc418107420"/>
       <w:r>
         <w:rPr>
           <w:lang w:eastAsia="en-US"/>
@@ -3335,7 +7047,7 @@
         </w:rPr>
         <w:t>D1.4.3 Corpus for Turkish Use Cases (Private)</w:t>
       </w:r>
-      <w:bookmarkEnd w:id="25"/>
+      <w:bookmarkEnd w:id="53"/>
     </w:p>
     <w:p>
       <w:pPr>
@@ -3366,10 +7078,10 @@
       </w:pPr>
     </w:p>
     <w:sectPr>
-      <w:headerReference w:type="default" r:id="rId13"/>
-      <w:footerReference w:type="default" r:id="rId14"/>
-      <w:headerReference w:type="first" r:id="rId15"/>
-      <w:footerReference w:type="first" r:id="rId16"/>
+      <w:headerReference w:type="default" r:id="rId12"/>
+      <w:footerReference w:type="default" r:id="rId13"/>
+      <w:headerReference w:type="first" r:id="rId14"/>
+      <w:footerReference w:type="first" r:id="rId15"/>
       <w:pgSz w:w="11906" w:h="16838"/>
       <w:pgMar w:top="2371" w:right="1418" w:bottom="851" w:left="1418" w:header="567" w:footer="0" w:gutter="0"/>
       <w:cols w:space="708"/>
@@ -3511,7 +7223,7 @@
               <w:noProof/>
               <w:szCs w:val="20"/>
             </w:rPr>
-            <w:t>8</w:t>
+            <w:t>15</w:t>
           </w:r>
           <w:r>
             <w:rPr>
@@ -3563,7 +7275,7 @@
               <w:noProof/>
               <w:szCs w:val="20"/>
             </w:rPr>
-            <w:t>8</w:t>
+            <w:t>15</w:t>
           </w:r>
           <w:r>
             <w:rPr>
@@ -3794,7 +7506,7 @@
           <w:rPr>
             <w:noProof/>
           </w:rPr>
-          <w:t>8</w:t>
+          <w:t>15</w:t>
         </w:r>
         <w:r>
           <w:rPr>
@@ -20984,622 +24696,6 @@
 </w:styles>
 </file>
 
-<file path=word/glossary/document.xml><?xml version="1.0" encoding="utf-8"?>
-<w:glossaryDocument xmlns:wpc="http://schemas.microsoft.com/office/word/2010/wordprocessingCanvas" xmlns:mc="http://schemas.openxmlformats.org/markup-compatibility/2006" xmlns:o="urn:schemas-microsoft-com:office:office" xmlns:r="http://schemas.openxmlformats.org/officeDocument/2006/relationships" xmlns:m="http://schemas.openxmlformats.org/officeDocument/2006/math" xmlns:v="urn:schemas-microsoft-com:vml" xmlns:wp14="http://schemas.microsoft.com/office/word/2010/wordprocessingDrawing" xmlns:wp="http://schemas.openxmlformats.org/drawingml/2006/wordprocessingDrawing" xmlns:w10="urn:schemas-microsoft-com:office:word" xmlns:w="http://schemas.openxmlformats.org/wordprocessingml/2006/main" xmlns:w14="http://schemas.microsoft.com/office/word/2010/wordml" xmlns:w15="http://schemas.microsoft.com/office/word/2012/wordml" xmlns:wpg="http://schemas.microsoft.com/office/word/2010/wordprocessingGroup" xmlns:wpi="http://schemas.microsoft.com/office/word/2010/wordprocessingInk" xmlns:wne="http://schemas.microsoft.com/office/word/2006/wordml" xmlns:wps="http://schemas.microsoft.com/office/word/2010/wordprocessingShape" mc:Ignorable="w14 w15 wp14"/>
-</file>
-
-<file path=word/glossary/fontTable.xml><?xml version="1.0" encoding="utf-8"?>
-<w:fonts xmlns:mc="http://schemas.openxmlformats.org/markup-compatibility/2006" xmlns:r="http://schemas.openxmlformats.org/officeDocument/2006/relationships" xmlns:w="http://schemas.openxmlformats.org/wordprocessingml/2006/main" xmlns:w14="http://schemas.microsoft.com/office/word/2010/wordml" xmlns:w15="http://schemas.microsoft.com/office/word/2012/wordml" mc:Ignorable="w14 w15">
-  <w:font w:name="Courier New">
-    <w:panose1 w:val="02070309020205020404"/>
-    <w:charset w:val="A2"/>
-    <w:family w:val="modern"/>
-    <w:pitch w:val="fixed"/>
-    <w:sig w:usb0="E0002AFF" w:usb1="C0007843" w:usb2="00000009" w:usb3="00000000" w:csb0="000001FF" w:csb1="00000000"/>
-  </w:font>
-  <w:font w:name="Times New Roman">
-    <w:panose1 w:val="02020603050405020304"/>
-    <w:charset w:val="A2"/>
-    <w:family w:val="roman"/>
-    <w:pitch w:val="variable"/>
-    <w:sig w:usb0="E0002EFF" w:usb1="C0007843" w:usb2="00000009" w:usb3="00000000" w:csb0="000001FF" w:csb1="00000000"/>
-  </w:font>
-  <w:font w:name="Arial">
-    <w:panose1 w:val="020B0604020202020204"/>
-    <w:charset w:val="A2"/>
-    <w:family w:val="swiss"/>
-    <w:pitch w:val="variable"/>
-    <w:sig w:usb0="E0002AFF" w:usb1="C0007843" w:usb2="00000009" w:usb3="00000000" w:csb0="000001FF" w:csb1="00000000"/>
-  </w:font>
-  <w:font w:name="Wingdings">
-    <w:panose1 w:val="05000000000000000000"/>
-    <w:charset w:val="02"/>
-    <w:family w:val="auto"/>
-    <w:pitch w:val="variable"/>
-    <w:sig w:usb0="00000000" w:usb1="10000000" w:usb2="00000000" w:usb3="00000000" w:csb0="80000000" w:csb1="00000000"/>
-  </w:font>
-  <w:font w:name="Symbol">
-    <w:panose1 w:val="05050102010706020507"/>
-    <w:charset w:val="02"/>
-    <w:family w:val="roman"/>
-    <w:pitch w:val="variable"/>
-    <w:sig w:usb0="00000000" w:usb1="10000000" w:usb2="00000000" w:usb3="00000000" w:csb0="80000000" w:csb1="00000000"/>
-  </w:font>
-  <w:font w:name="Source Sans Pro">
-    <w:altName w:val="Corbel"/>
-    <w:charset w:val="00"/>
-    <w:family w:val="swiss"/>
-    <w:pitch w:val="variable"/>
-    <w:sig w:usb0="20000007" w:usb1="00000001" w:usb2="00000000" w:usb3="00000000" w:csb0="00000193" w:csb1="00000000"/>
-  </w:font>
-  <w:font w:name="Calibri">
-    <w:panose1 w:val="020F0502020204030204"/>
-    <w:charset w:val="A2"/>
-    <w:family w:val="swiss"/>
-    <w:pitch w:val="variable"/>
-    <w:sig w:usb0="E00002FF" w:usb1="4000ACFF" w:usb2="00000001" w:usb3="00000000" w:csb0="0000019F" w:csb1="00000000"/>
-  </w:font>
-  <w:font w:name="Cambria">
-    <w:panose1 w:val="02040503050406030204"/>
-    <w:charset w:val="A2"/>
-    <w:family w:val="roman"/>
-    <w:pitch w:val="variable"/>
-    <w:sig w:usb0="E00002FF" w:usb1="400004FF" w:usb2="00000000" w:usb3="00000000" w:csb0="0000019F" w:csb1="00000000"/>
-  </w:font>
-  <w:font w:name="Tahoma">
-    <w:panose1 w:val="020B0604030504040204"/>
-    <w:charset w:val="A2"/>
-    <w:family w:val="swiss"/>
-    <w:pitch w:val="variable"/>
-    <w:sig w:usb0="E1002EFF" w:usb1="C000605B" w:usb2="00000029" w:usb3="00000000" w:csb0="000101FF" w:csb1="00000000"/>
-  </w:font>
-  <w:font w:name="Helvetica">
-    <w:panose1 w:val="020B0604020202020204"/>
-    <w:charset w:val="A2"/>
-    <w:family w:val="swiss"/>
-    <w:pitch w:val="variable"/>
-    <w:sig w:usb0="E0002AFF" w:usb1="C0007843" w:usb2="00000009" w:usb3="00000000" w:csb0="000001FF" w:csb1="00000000"/>
-  </w:font>
-  <w:font w:name="Liberation Serif">
-    <w:altName w:val="MS PMincho"/>
-    <w:charset w:val="80"/>
-    <w:family w:val="roman"/>
-    <w:pitch w:val="variable"/>
-    <w:sig w:usb0="00000001" w:usb1="08070000" w:usb2="00000010" w:usb3="00000000" w:csb0="00020000" w:csb1="00000000"/>
-  </w:font>
-  <w:font w:name="WenQuanYi Micro Hei">
-    <w:altName w:val="MS Mincho"/>
-    <w:charset w:val="80"/>
-    <w:family w:val="auto"/>
-    <w:pitch w:val="variable"/>
-    <w:sig w:usb0="00000001" w:usb1="08070000" w:usb2="00000010" w:usb3="00000000" w:csb0="00020000" w:csb1="00000000"/>
-  </w:font>
-  <w:font w:name="Lohit Hindi">
-    <w:altName w:val="MS Mincho"/>
-    <w:charset w:val="80"/>
-    <w:family w:val="auto"/>
-    <w:pitch w:val="variable"/>
-    <w:sig w:usb0="00000001" w:usb1="08070000" w:usb2="00000010" w:usb3="00000000" w:csb0="00020000" w:csb1="00000000"/>
-  </w:font>
-  <w:font w:name="Liberation Sans">
-    <w:altName w:val="Arial Unicode MS"/>
-    <w:charset w:val="80"/>
-    <w:family w:val="swiss"/>
-    <w:pitch w:val="variable"/>
-    <w:sig w:usb0="00000001" w:usb1="08070000" w:usb2="00000010" w:usb3="00000000" w:csb0="00020000" w:csb1="00000000"/>
-  </w:font>
-  <w:font w:name="Ubuntu Condensed">
-    <w:altName w:val="Times New Roman"/>
-    <w:charset w:val="00"/>
-    <w:family w:val="auto"/>
-    <w:pitch w:val="default"/>
-  </w:font>
-  <w:font w:name="SimSun">
-    <w:altName w:val="宋体"/>
-    <w:panose1 w:val="02010600030101010101"/>
-    <w:charset w:val="86"/>
-    <w:family w:val="auto"/>
-    <w:pitch w:val="variable"/>
-    <w:sig w:usb0="00000003" w:usb1="288F0000" w:usb2="00000016" w:usb3="00000000" w:csb0="00040001" w:csb1="00000000"/>
-  </w:font>
-  <w:font w:name="Mangal">
-    <w:panose1 w:val="02040503050203030202"/>
-    <w:charset w:val="00"/>
-    <w:family w:val="roman"/>
-    <w:pitch w:val="variable"/>
-    <w:sig w:usb0="00008003" w:usb1="00000000" w:usb2="00000000" w:usb3="00000000" w:csb0="00000001" w:csb1="00000000"/>
-  </w:font>
-  <w:font w:name="Calibri Light">
-    <w:panose1 w:val="020F0302020204030204"/>
-    <w:charset w:val="A2"/>
-    <w:family w:val="swiss"/>
-    <w:pitch w:val="variable"/>
-    <w:sig w:usb0="A00002EF" w:usb1="4000207B" w:usb2="00000000" w:usb3="00000000" w:csb0="0000019F" w:csb1="00000000"/>
-  </w:font>
-</w:fonts>
-</file>
-
-<file path=word/glossary/settings.xml><?xml version="1.0" encoding="utf-8"?>
-<w:settings xmlns:mc="http://schemas.openxmlformats.org/markup-compatibility/2006" xmlns:o="urn:schemas-microsoft-com:office:office" xmlns:r="http://schemas.openxmlformats.org/officeDocument/2006/relationships" xmlns:m="http://schemas.openxmlformats.org/officeDocument/2006/math" xmlns:v="urn:schemas-microsoft-com:vml" xmlns:w10="urn:schemas-microsoft-com:office:word" xmlns:w="http://schemas.openxmlformats.org/wordprocessingml/2006/main" xmlns:w14="http://schemas.microsoft.com/office/word/2010/wordml" xmlns:w15="http://schemas.microsoft.com/office/word/2012/wordml" xmlns:sl="http://schemas.openxmlformats.org/schemaLibrary/2006/main" mc:Ignorable="w14 w15">
-  <w:view w:val="normal"/>
-  <w:revisionView w:comments="0" w:insDel="0" w:inkAnnotations="0"/>
-  <w:defaultTabStop w:val="720"/>
-  <w:characterSpacingControl w:val="doNotCompress"/>
-  <w:compat>
-    <w:useFELayout/>
-    <w:compatSetting w:name="compatibilityMode" w:uri="http://schemas.microsoft.com/office/word" w:val="15"/>
-    <w:compatSetting w:name="overrideTableStyleFontSizeAndJustification" w:uri="http://schemas.microsoft.com/office/word" w:val="1"/>
-    <w:compatSetting w:name="enableOpenTypeFeatures" w:uri="http://schemas.microsoft.com/office/word" w:val="1"/>
-    <w:compatSetting w:name="doNotFlipMirrorIndents" w:uri="http://schemas.microsoft.com/office/word" w:val="1"/>
-    <w:compatSetting w:name="differentiateMultirowTableHeaders" w:uri="http://schemas.microsoft.com/office/word" w:val="1"/>
-  </w:compat>
-  <w:rsids>
-    <w:rsidRoot w:val="00303A08"/>
-    <w:rsid w:val="00303A08"/>
-    <w:rsid w:val="00452CD8"/>
-  </w:rsids>
-  <m:mathPr>
-    <m:mathFont m:val="Cambria Math"/>
-    <m:brkBin m:val="before"/>
-    <m:brkBinSub m:val="--"/>
-    <m:smallFrac m:val="0"/>
-    <m:dispDef/>
-    <m:lMargin m:val="0"/>
-    <m:rMargin m:val="0"/>
-    <m:defJc m:val="centerGroup"/>
-    <m:wrapIndent m:val="1440"/>
-    <m:intLim m:val="subSup"/>
-    <m:naryLim m:val="undOvr"/>
-  </m:mathPr>
-  <w:themeFontLang w:val="en-US"/>
-  <w:clrSchemeMapping w:bg1="light1" w:t1="dark1" w:bg2="light2" w:t2="dark2" w:accent1="accent1" w:accent2="accent2" w:accent3="accent3" w:accent4="accent4" w:accent5="accent5" w:accent6="accent6" w:hyperlink="hyperlink" w:followedHyperlink="followedHyperlink"/>
-  <w:decimalSymbol w:val=","/>
-  <w:listSeparator w:val=";"/>
-  <w15:chartTrackingRefBased/>
-</w:settings>
-</file>
-
-<file path=word/glossary/styles.xml><?xml version="1.0" encoding="utf-8"?>
-<w:styles xmlns:mc="http://schemas.openxmlformats.org/markup-compatibility/2006" xmlns:r="http://schemas.openxmlformats.org/officeDocument/2006/relationships" xmlns:w="http://schemas.openxmlformats.org/wordprocessingml/2006/main" xmlns:w14="http://schemas.microsoft.com/office/word/2010/wordml" xmlns:w15="http://schemas.microsoft.com/office/word/2012/wordml" mc:Ignorable="w14 w15">
-  <w:docDefaults>
-    <w:rPrDefault>
-      <w:rPr>
-        <w:rFonts w:asciiTheme="minorHAnsi" w:eastAsiaTheme="minorEastAsia" w:hAnsiTheme="minorHAnsi" w:cstheme="minorBidi"/>
-        <w:sz w:val="22"/>
-        <w:szCs w:val="22"/>
-        <w:lang w:val="en-US" w:eastAsia="en-US" w:bidi="ar-SA"/>
-      </w:rPr>
-    </w:rPrDefault>
-    <w:pPrDefault>
-      <w:pPr>
-        <w:spacing w:after="160" w:line="259" w:lineRule="auto"/>
-      </w:pPr>
-    </w:pPrDefault>
-  </w:docDefaults>
-  <w:latentStyles w:defLockedState="0" w:defUIPriority="99" w:defSemiHidden="0" w:defUnhideWhenUsed="0" w:defQFormat="0" w:count="371">
-    <w:lsdException w:name="Normal" w:uiPriority="0" w:qFormat="1"/>
-    <w:lsdException w:name="heading 1" w:uiPriority="9" w:qFormat="1"/>
-    <w:lsdException w:name="heading 2" w:semiHidden="1" w:uiPriority="9" w:unhideWhenUsed="1" w:qFormat="1"/>
-    <w:lsdException w:name="heading 3" w:semiHidden="1" w:uiPriority="9" w:unhideWhenUsed="1" w:qFormat="1"/>
-    <w:lsdException w:name="heading 4" w:semiHidden="1" w:uiPriority="9" w:unhideWhenUsed="1" w:qFormat="1"/>
-    <w:lsdException w:name="heading 5" w:semiHidden="1" w:uiPriority="9" w:unhideWhenUsed="1" w:qFormat="1"/>
-    <w:lsdException w:name="heading 6" w:semiHidden="1" w:uiPriority="9" w:unhideWhenUsed="1" w:qFormat="1"/>
-    <w:lsdException w:name="heading 7" w:semiHidden="1" w:uiPriority="9" w:unhideWhenUsed="1" w:qFormat="1"/>
-    <w:lsdException w:name="heading 8" w:semiHidden="1" w:uiPriority="9" w:unhideWhenUsed="1" w:qFormat="1"/>
-    <w:lsdException w:name="heading 9" w:semiHidden="1" w:uiPriority="9" w:unhideWhenUsed="1" w:qFormat="1"/>
-    <w:lsdException w:name="index 1" w:semiHidden="1" w:unhideWhenUsed="1"/>
-    <w:lsdException w:name="index 2" w:semiHidden="1" w:unhideWhenUsed="1"/>
-    <w:lsdException w:name="index 3" w:semiHidden="1" w:unhideWhenUsed="1"/>
-    <w:lsdException w:name="index 4" w:semiHidden="1" w:unhideWhenUsed="1"/>
-    <w:lsdException w:name="index 5" w:semiHidden="1" w:unhideWhenUsed="1"/>
-    <w:lsdException w:name="index 6" w:semiHidden="1" w:unhideWhenUsed="1"/>
-    <w:lsdException w:name="index 7" w:semiHidden="1" w:unhideWhenUsed="1"/>
-    <w:lsdException w:name="index 8" w:semiHidden="1" w:unhideWhenUsed="1"/>
-    <w:lsdException w:name="index 9" w:semiHidden="1" w:unhideWhenUsed="1"/>
-    <w:lsdException w:name="toc 1" w:semiHidden="1" w:uiPriority="39" w:unhideWhenUsed="1"/>
-    <w:lsdException w:name="toc 2" w:semiHidden="1" w:uiPriority="39" w:unhideWhenUsed="1"/>
-    <w:lsdException w:name="toc 3" w:semiHidden="1" w:uiPriority="39" w:unhideWhenUsed="1"/>
-    <w:lsdException w:name="toc 4" w:semiHidden="1" w:uiPriority="39" w:unhideWhenUsed="1"/>
-    <w:lsdException w:name="toc 5" w:semiHidden="1" w:uiPriority="39" w:unhideWhenUsed="1"/>
-    <w:lsdException w:name="toc 6" w:semiHidden="1" w:uiPriority="39" w:unhideWhenUsed="1"/>
-    <w:lsdException w:name="toc 7" w:semiHidden="1" w:uiPriority="39" w:unhideWhenUsed="1"/>
-    <w:lsdException w:name="toc 8" w:semiHidden="1" w:uiPriority="39" w:unhideWhenUsed="1"/>
-    <w:lsdException w:name="toc 9" w:semiHidden="1" w:uiPriority="39" w:unhideWhenUsed="1"/>
-    <w:lsdException w:name="Normal Indent" w:semiHidden="1" w:unhideWhenUsed="1"/>
-    <w:lsdException w:name="footnote text" w:semiHidden="1" w:unhideWhenUsed="1"/>
-    <w:lsdException w:name="annotation text" w:semiHidden="1" w:unhideWhenUsed="1"/>
-    <w:lsdException w:name="header" w:semiHidden="1" w:unhideWhenUsed="1"/>
-    <w:lsdException w:name="footer" w:semiHidden="1" w:unhideWhenUsed="1"/>
-    <w:lsdException w:name="index heading" w:semiHidden="1" w:unhideWhenUsed="1"/>
-    <w:lsdException w:name="caption" w:semiHidden="1" w:uiPriority="35" w:unhideWhenUsed="1" w:qFormat="1"/>
-    <w:lsdException w:name="table of figures" w:semiHidden="1" w:unhideWhenUsed="1"/>
-    <w:lsdException w:name="envelope address" w:semiHidden="1" w:unhideWhenUsed="1"/>
-    <w:lsdException w:name="envelope return" w:semiHidden="1" w:unhideWhenUsed="1"/>
-    <w:lsdException w:name="footnote reference" w:semiHidden="1" w:unhideWhenUsed="1"/>
-    <w:lsdException w:name="annotation reference" w:semiHidden="1" w:unhideWhenUsed="1"/>
-    <w:lsdException w:name="line number" w:semiHidden="1" w:unhideWhenUsed="1"/>
-    <w:lsdException w:name="page number" w:semiHidden="1" w:unhideWhenUsed="1"/>
-    <w:lsdException w:name="endnote reference" w:semiHidden="1" w:unhideWhenUsed="1"/>
-    <w:lsdException w:name="endnote text" w:semiHidden="1" w:unhideWhenUsed="1"/>
-    <w:lsdException w:name="table of authorities" w:semiHidden="1" w:unhideWhenUsed="1"/>
-    <w:lsdException w:name="macro" w:semiHidden="1" w:unhideWhenUsed="1"/>
-    <w:lsdException w:name="toa heading" w:semiHidden="1" w:unhideWhenUsed="1"/>
-    <w:lsdException w:name="List" w:semiHidden="1" w:unhideWhenUsed="1"/>
-    <w:lsdException w:name="List Bullet" w:semiHidden="1" w:unhideWhenUsed="1"/>
-    <w:lsdException w:name="List Number" w:semiHidden="1" w:unhideWhenUsed="1"/>
-    <w:lsdException w:name="List 2" w:semiHidden="1" w:unhideWhenUsed="1"/>
-    <w:lsdException w:name="List 3" w:semiHidden="1" w:unhideWhenUsed="1"/>
-    <w:lsdException w:name="List 4" w:semiHidden="1" w:unhideWhenUsed="1"/>
-    <w:lsdException w:name="List 5" w:semiHidden="1" w:unhideWhenUsed="1"/>
-    <w:lsdException w:name="List Bullet 2" w:semiHidden="1" w:unhideWhenUsed="1"/>
-    <w:lsdException w:name="List Bullet 3" w:semiHidden="1" w:unhideWhenUsed="1"/>
-    <w:lsdException w:name="List Bullet 4" w:semiHidden="1" w:unhideWhenUsed="1"/>
-    <w:lsdException w:name="List Bullet 5" w:semiHidden="1" w:unhideWhenUsed="1"/>
-    <w:lsdException w:name="List Number 2" w:semiHidden="1" w:unhideWhenUsed="1"/>
-    <w:lsdException w:name="List Number 3" w:semiHidden="1" w:unhideWhenUsed="1"/>
-    <w:lsdException w:name="List Number 4" w:semiHidden="1" w:unhideWhenUsed="1"/>
-    <w:lsdException w:name="List Number 5" w:semiHidden="1" w:unhideWhenUsed="1"/>
-    <w:lsdException w:name="Title" w:uiPriority="10" w:qFormat="1"/>
-    <w:lsdException w:name="Closing" w:semiHidden="1" w:unhideWhenUsed="1"/>
-    <w:lsdException w:name="Signature" w:semiHidden="1" w:unhideWhenUsed="1"/>
-    <w:lsdException w:name="Default Paragraph Font" w:semiHidden="1" w:uiPriority="1" w:unhideWhenUsed="1"/>
-    <w:lsdException w:name="Body Text" w:semiHidden="1" w:unhideWhenUsed="1"/>
-    <w:lsdException w:name="Body Text Indent" w:semiHidden="1" w:unhideWhenUsed="1"/>
-    <w:lsdException w:name="List Continue" w:semiHidden="1" w:unhideWhenUsed="1"/>
-    <w:lsdException w:name="List Continue 2" w:semiHidden="1" w:unhideWhenUsed="1"/>
-    <w:lsdException w:name="List Continue 3" w:semiHidden="1" w:unhideWhenUsed="1"/>
-    <w:lsdException w:name="List Continue 4" w:semiHidden="1" w:unhideWhenUsed="1"/>
-    <w:lsdException w:name="List Continue 5" w:semiHidden="1" w:unhideWhenUsed="1"/>
-    <w:lsdException w:name="Message Header" w:semiHidden="1" w:unhideWhenUsed="1"/>
-    <w:lsdException w:name="Subtitle" w:uiPriority="11" w:qFormat="1"/>
-    <w:lsdException w:name="Salutation" w:semiHidden="1" w:unhideWhenUsed="1"/>
-    <w:lsdException w:name="Date" w:semiHidden="1" w:unhideWhenUsed="1"/>
-    <w:lsdException w:name="Body Text First Indent" w:semiHidden="1" w:unhideWhenUsed="1"/>
-    <w:lsdException w:name="Body Text First Indent 2" w:semiHidden="1" w:unhideWhenUsed="1"/>
-    <w:lsdException w:name="Note Heading" w:semiHidden="1" w:unhideWhenUsed="1"/>
-    <w:lsdException w:name="Body Text 2" w:semiHidden="1" w:unhideWhenUsed="1"/>
-    <w:lsdException w:name="Body Text 3" w:semiHidden="1" w:unhideWhenUsed="1"/>
-    <w:lsdException w:name="Body Text Indent 2" w:semiHidden="1" w:unhideWhenUsed="1"/>
-    <w:lsdException w:name="Body Text Indent 3" w:semiHidden="1" w:unhideWhenUsed="1"/>
-    <w:lsdException w:name="Block Text" w:semiHidden="1" w:unhideWhenUsed="1"/>
-    <w:lsdException w:name="Hyperlink" w:semiHidden="1" w:unhideWhenUsed="1"/>
-    <w:lsdException w:name="FollowedHyperlink" w:semiHidden="1" w:unhideWhenUsed="1"/>
-    <w:lsdException w:name="Strong" w:uiPriority="22" w:qFormat="1"/>
-    <w:lsdException w:name="Emphasis" w:uiPriority="20" w:qFormat="1"/>
-    <w:lsdException w:name="Document Map" w:semiHidden="1" w:unhideWhenUsed="1"/>
-    <w:lsdException w:name="Plain Text" w:semiHidden="1" w:unhideWhenUsed="1"/>
-    <w:lsdException w:name="E-mail Signature" w:semiHidden="1" w:unhideWhenUsed="1"/>
-    <w:lsdException w:name="HTML Top of Form" w:semiHidden="1" w:unhideWhenUsed="1"/>
-    <w:lsdException w:name="HTML Bottom of Form" w:semiHidden="1" w:unhideWhenUsed="1"/>
-    <w:lsdException w:name="Normal (Web)" w:semiHidden="1" w:unhideWhenUsed="1"/>
-    <w:lsdException w:name="HTML Acronym" w:semiHidden="1" w:unhideWhenUsed="1"/>
-    <w:lsdException w:name="HTML Address" w:semiHidden="1" w:unhideWhenUsed="1"/>
-    <w:lsdException w:name="HTML Cite" w:semiHidden="1" w:unhideWhenUsed="1"/>
-    <w:lsdException w:name="HTML Code" w:semiHidden="1" w:unhideWhenUsed="1"/>
-    <w:lsdException w:name="HTML Definition" w:semiHidden="1" w:unhideWhenUsed="1"/>
-    <w:lsdException w:name="HTML Keyboard" w:semiHidden="1" w:unhideWhenUsed="1"/>
-    <w:lsdException w:name="HTML Preformatted" w:semiHidden="1" w:unhideWhenUsed="1"/>
-    <w:lsdException w:name="HTML Sample" w:semiHidden="1" w:unhideWhenUsed="1"/>
-    <w:lsdException w:name="HTML Typewriter" w:semiHidden="1" w:unhideWhenUsed="1"/>
-    <w:lsdException w:name="HTML Variable" w:semiHidden="1" w:unhideWhenUsed="1"/>
-    <w:lsdException w:name="Normal Table" w:semiHidden="1" w:unhideWhenUsed="1"/>
-    <w:lsdException w:name="annotation subject" w:semiHidden="1" w:unhideWhenUsed="1"/>
-    <w:lsdException w:name="No List" w:semiHidden="1" w:unhideWhenUsed="1"/>
-    <w:lsdException w:name="Outline List 1" w:semiHidden="1" w:unhideWhenUsed="1"/>
-    <w:lsdException w:name="Outline List 2" w:semiHidden="1" w:unhideWhenUsed="1"/>
-    <w:lsdException w:name="Outline List 3" w:semiHidden="1" w:unhideWhenUsed="1"/>
-    <w:lsdException w:name="Table Simple 1" w:semiHidden="1" w:unhideWhenUsed="1"/>
-    <w:lsdException w:name="Table Simple 2" w:semiHidden="1" w:unhideWhenUsed="1"/>
-    <w:lsdException w:name="Table Simple 3" w:semiHidden="1" w:unhideWhenUsed="1"/>
-    <w:lsdException w:name="Table Classic 1" w:semiHidden="1" w:unhideWhenUsed="1"/>
-    <w:lsdException w:name="Table Classic 2" w:semiHidden="1" w:unhideWhenUsed="1"/>
-    <w:lsdException w:name="Table Classic 3" w:semiHidden="1" w:unhideWhenUsed="1"/>
-    <w:lsdException w:name="Table Classic 4" w:semiHidden="1" w:unhideWhenUsed="1"/>
-    <w:lsdException w:name="Table Colorful 1" w:semiHidden="1" w:unhideWhenUsed="1"/>
-    <w:lsdException w:name="Table Colorful 2" w:semiHidden="1" w:unhideWhenUsed="1"/>
-    <w:lsdException w:name="Table Colorful 3" w:semiHidden="1" w:unhideWhenUsed="1"/>
-    <w:lsdException w:name="Table Columns 1" w:semiHidden="1" w:unhideWhenUsed="1"/>
-    <w:lsdException w:name="Table Columns 2" w:semiHidden="1" w:unhideWhenUsed="1"/>
-    <w:lsdException w:name="Table Columns 3" w:semiHidden="1" w:unhideWhenUsed="1"/>
-    <w:lsdException w:name="Table Columns 4" w:semiHidden="1" w:unhideWhenUsed="1"/>
-    <w:lsdException w:name="Table Columns 5" w:semiHidden="1" w:unhideWhenUsed="1"/>
-    <w:lsdException w:name="Table Grid 1" w:semiHidden="1" w:unhideWhenUsed="1"/>
-    <w:lsdException w:name="Table Grid 2" w:semiHidden="1" w:unhideWhenUsed="1"/>
-    <w:lsdException w:name="Table Grid 3" w:semiHidden="1" w:unhideWhenUsed="1"/>
-    <w:lsdException w:name="Table Grid 4" w:semiHidden="1" w:unhideWhenUsed="1"/>
-    <w:lsdException w:name="Table Grid 5" w:semiHidden="1" w:unhideWhenUsed="1"/>
-    <w:lsdException w:name="Table Grid 6" w:semiHidden="1" w:unhideWhenUsed="1"/>
-    <w:lsdException w:name="Table Grid 7" w:semiHidden="1" w:unhideWhenUsed="1"/>
-    <w:lsdException w:name="Table Grid 8" w:semiHidden="1" w:unhideWhenUsed="1"/>
-    <w:lsdException w:name="Table List 1" w:semiHidden="1" w:unhideWhenUsed="1"/>
-    <w:lsdException w:name="Table List 2" w:semiHidden="1" w:unhideWhenUsed="1"/>
-    <w:lsdException w:name="Table List 3" w:semiHidden="1" w:unhideWhenUsed="1"/>
-    <w:lsdException w:name="Table List 4" w:semiHidden="1" w:unhideWhenUsed="1"/>
-    <w:lsdException w:name="Table List 5" w:semiHidden="1" w:unhideWhenUsed="1"/>
-    <w:lsdException w:name="Table List 6" w:semiHidden="1" w:unhideWhenUsed="1"/>
-    <w:lsdException w:name="Table List 7" w:semiHidden="1" w:unhideWhenUsed="1"/>
-    <w:lsdException w:name="Table List 8" w:semiHidden="1" w:unhideWhenUsed="1"/>
-    <w:lsdException w:name="Table 3D effects 1" w:semiHidden="1" w:unhideWhenUsed="1"/>
-    <w:lsdException w:name="Table 3D effects 2" w:semiHidden="1" w:unhideWhenUsed="1"/>
-    <w:lsdException w:name="Table 3D effects 3" w:semiHidden="1" w:unhideWhenUsed="1"/>
-    <w:lsdException w:name="Table Contemporary" w:semiHidden="1" w:unhideWhenUsed="1"/>
-    <w:lsdException w:name="Table Elegant" w:semiHidden="1" w:unhideWhenUsed="1"/>
-    <w:lsdException w:name="Table Professional" w:semiHidden="1" w:unhideWhenUsed="1"/>
-    <w:lsdException w:name="Table Subtle 1" w:semiHidden="1" w:unhideWhenUsed="1"/>
-    <w:lsdException w:name="Table Subtle 2" w:semiHidden="1" w:unhideWhenUsed="1"/>
-    <w:lsdException w:name="Table Web 1" w:semiHidden="1" w:unhideWhenUsed="1"/>
-    <w:lsdException w:name="Table Web 2" w:semiHidden="1" w:unhideWhenUsed="1"/>
-    <w:lsdException w:name="Table Web 3" w:semiHidden="1" w:unhideWhenUsed="1"/>
-    <w:lsdException w:name="Balloon Text" w:semiHidden="1" w:unhideWhenUsed="1"/>
-    <w:lsdException w:name="Table Grid" w:uiPriority="39"/>
-    <w:lsdException w:name="Table Theme" w:semiHidden="1" w:unhideWhenUsed="1"/>
-    <w:lsdException w:name="Placeholder Text" w:semiHidden="1"/>
-    <w:lsdException w:name="No Spacing" w:uiPriority="1" w:qFormat="1"/>
-    <w:lsdException w:name="Light Shading" w:uiPriority="60"/>
-    <w:lsdException w:name="Light List" w:uiPriority="61"/>
-    <w:lsdException w:name="Light Grid" w:uiPriority="62"/>
-    <w:lsdException w:name="Medium Shading 1" w:uiPriority="63"/>
-    <w:lsdException w:name="Medium Shading 2" w:uiPriority="64"/>
-    <w:lsdException w:name="Medium List 1" w:uiPriority="65"/>
-    <w:lsdException w:name="Medium List 2" w:uiPriority="66"/>
-    <w:lsdException w:name="Medium Grid 1" w:uiPriority="67"/>
-    <w:lsdException w:name="Medium Grid 2" w:uiPriority="68"/>
-    <w:lsdException w:name="Medium Grid 3" w:uiPriority="69"/>
-    <w:lsdException w:name="Dark List" w:uiPriority="70"/>
-    <w:lsdException w:name="Colorful Shading" w:uiPriority="71"/>
-    <w:lsdException w:name="Colorful List" w:uiPriority="72"/>
-    <w:lsdException w:name="Colorful Grid" w:uiPriority="73"/>
-    <w:lsdException w:name="Light Shading Accent 1" w:uiPriority="60"/>
-    <w:lsdException w:name="Light List Accent 1" w:uiPriority="61"/>
-    <w:lsdException w:name="Light Grid Accent 1" w:uiPriority="62"/>
-    <w:lsdException w:name="Medium Shading 1 Accent 1" w:uiPriority="63"/>
-    <w:lsdException w:name="Medium Shading 2 Accent 1" w:uiPriority="64"/>
-    <w:lsdException w:name="Medium List 1 Accent 1" w:uiPriority="65"/>
-    <w:lsdException w:name="Revision" w:semiHidden="1"/>
-    <w:lsdException w:name="List Paragraph" w:uiPriority="34" w:qFormat="1"/>
-    <w:lsdException w:name="Quote" w:uiPriority="29" w:qFormat="1"/>
-    <w:lsdException w:name="Intense Quote" w:uiPriority="30" w:qFormat="1"/>
-    <w:lsdException w:name="Medium List 2 Accent 1" w:uiPriority="66"/>
-    <w:lsdException w:name="Medium Grid 1 Accent 1" w:uiPriority="67"/>
-    <w:lsdException w:name="Medium Grid 2 Accent 1" w:uiPriority="68"/>
-    <w:lsdException w:name="Medium Grid 3 Accent 1" w:uiPriority="69"/>
-    <w:lsdException w:name="Dark List Accent 1" w:uiPriority="70"/>
-    <w:lsdException w:name="Colorful Shading Accent 1" w:uiPriority="71"/>
-    <w:lsdException w:name="Colorful List Accent 1" w:uiPriority="72"/>
-    <w:lsdException w:name="Colorful Grid Accent 1" w:uiPriority="73"/>
-    <w:lsdException w:name="Light Shading Accent 2" w:uiPriority="60"/>
-    <w:lsdException w:name="Light List Accent 2" w:uiPriority="61"/>
-    <w:lsdException w:name="Light Grid Accent 2" w:uiPriority="62"/>
-    <w:lsdException w:name="Medium Shading 1 Accent 2" w:uiPriority="63"/>
-    <w:lsdException w:name="Medium Shading 2 Accent 2" w:uiPriority="64"/>
-    <w:lsdException w:name="Medium List 1 Accent 2" w:uiPriority="65"/>
-    <w:lsdException w:name="Medium List 2 Accent 2" w:uiPriority="66"/>
-    <w:lsdException w:name="Medium Grid 1 Accent 2" w:uiPriority="67"/>
-    <w:lsdException w:name="Medium Grid 2 Accent 2" w:uiPriority="68"/>
-    <w:lsdException w:name="Medium Grid 3 Accent 2" w:uiPriority="69"/>
-    <w:lsdException w:name="Dark List Accent 2" w:uiPriority="70"/>
-    <w:lsdException w:name="Colorful Shading Accent 2" w:uiPriority="71"/>
-    <w:lsdException w:name="Colorful List Accent 2" w:uiPriority="72"/>
-    <w:lsdException w:name="Colorful Grid Accent 2" w:uiPriority="73"/>
-    <w:lsdException w:name="Light Shading Accent 3" w:uiPriority="60"/>
-    <w:lsdException w:name="Light List Accent 3" w:uiPriority="61"/>
-    <w:lsdException w:name="Light Grid Accent 3" w:uiPriority="62"/>
-    <w:lsdException w:name="Medium Shading 1 Accent 3" w:uiPriority="63"/>
-    <w:lsdException w:name="Medium Shading 2 Accent 3" w:uiPriority="64"/>
-    <w:lsdException w:name="Medium List 1 Accent 3" w:uiPriority="65"/>
-    <w:lsdException w:name="Medium List 2 Accent 3" w:uiPriority="66"/>
-    <w:lsdException w:name="Medium Grid 1 Accent 3" w:uiPriority="67"/>
-    <w:lsdException w:name="Medium Grid 2 Accent 3" w:uiPriority="68"/>
-    <w:lsdException w:name="Medium Grid 3 Accent 3" w:uiPriority="69"/>
-    <w:lsdException w:name="Dark List Accent 3" w:uiPriority="70"/>
-    <w:lsdException w:name="Colorful Shading Accent 3" w:uiPriority="71"/>
-    <w:lsdException w:name="Colorful List Accent 3" w:uiPriority="72"/>
-    <w:lsdException w:name="Colorful Grid Accent 3" w:uiPriority="73"/>
-    <w:lsdException w:name="Light Shading Accent 4" w:uiPriority="60"/>
-    <w:lsdException w:name="Light List Accent 4" w:uiPriority="61"/>
-    <w:lsdException w:name="Light Grid Accent 4" w:uiPriority="62"/>
-    <w:lsdException w:name="Medium Shading 1 Accent 4" w:uiPriority="63"/>
-    <w:lsdException w:name="Medium Shading 2 Accent 4" w:uiPriority="64"/>
-    <w:lsdException w:name="Medium List 1 Accent 4" w:uiPriority="65"/>
-    <w:lsdException w:name="Medium List 2 Accent 4" w:uiPriority="66"/>
-    <w:lsdException w:name="Medium Grid 1 Accent 4" w:uiPriority="67"/>
-    <w:lsdException w:name="Medium Grid 2 Accent 4" w:uiPriority="68"/>
-    <w:lsdException w:name="Medium Grid 3 Accent 4" w:uiPriority="69"/>
-    <w:lsdException w:name="Dark List Accent 4" w:uiPriority="70"/>
-    <w:lsdException w:name="Colorful Shading Accent 4" w:uiPriority="71"/>
-    <w:lsdException w:name="Colorful List Accent 4" w:uiPriority="72"/>
-    <w:lsdException w:name="Colorful Grid Accent 4" w:uiPriority="73"/>
-    <w:lsdException w:name="Light Shading Accent 5" w:uiPriority="60"/>
-    <w:lsdException w:name="Light List Accent 5" w:uiPriority="61"/>
-    <w:lsdException w:name="Light Grid Accent 5" w:uiPriority="62"/>
-    <w:lsdException w:name="Medium Shading 1 Accent 5" w:uiPriority="63"/>
-    <w:lsdException w:name="Medium Shading 2 Accent 5" w:uiPriority="64"/>
-    <w:lsdException w:name="Medium List 1 Accent 5" w:uiPriority="65"/>
-    <w:lsdException w:name="Medium List 2 Accent 5" w:uiPriority="66"/>
-    <w:lsdException w:name="Medium Grid 1 Accent 5" w:uiPriority="67"/>
-    <w:lsdException w:name="Medium Grid 2 Accent 5" w:uiPriority="68"/>
-    <w:lsdException w:name="Medium Grid 3 Accent 5" w:uiPriority="69"/>
-    <w:lsdException w:name="Dark List Accent 5" w:uiPriority="70"/>
-    <w:lsdException w:name="Colorful Shading Accent 5" w:uiPriority="71"/>
-    <w:lsdException w:name="Colorful List Accent 5" w:uiPriority="72"/>
-    <w:lsdException w:name="Colorful Grid Accent 5" w:uiPriority="73"/>
-    <w:lsdException w:name="Light Shading Accent 6" w:uiPriority="60"/>
-    <w:lsdException w:name="Light List Accent 6" w:uiPriority="61"/>
-    <w:lsdException w:name="Light Grid Accent 6" w:uiPriority="62"/>
-    <w:lsdException w:name="Medium Shading 1 Accent 6" w:uiPriority="63"/>
-    <w:lsdException w:name="Medium Shading 2 Accent 6" w:uiPriority="64"/>
-    <w:lsdException w:name="Medium List 1 Accent 6" w:uiPriority="65"/>
-    <w:lsdException w:name="Medium List 2 Accent 6" w:uiPriority="66"/>
-    <w:lsdException w:name="Medium Grid 1 Accent 6" w:uiPriority="67"/>
-    <w:lsdException w:name="Medium Grid 2 Accent 6" w:uiPriority="68"/>
-    <w:lsdException w:name="Medium Grid 3 Accent 6" w:uiPriority="69"/>
-    <w:lsdException w:name="Dark List Accent 6" w:uiPriority="70"/>
-    <w:lsdException w:name="Colorful Shading Accent 6" w:uiPriority="71"/>
-    <w:lsdException w:name="Colorful List Accent 6" w:uiPriority="72"/>
-    <w:lsdException w:name="Colorful Grid Accent 6" w:uiPriority="73"/>
-    <w:lsdException w:name="Subtle Emphasis" w:uiPriority="19" w:qFormat="1"/>
-    <w:lsdException w:name="Intense Emphasis" w:uiPriority="21" w:qFormat="1"/>
-    <w:lsdException w:name="Subtle Reference" w:uiPriority="31" w:qFormat="1"/>
-    <w:lsdException w:name="Intense Reference" w:uiPriority="32" w:qFormat="1"/>
-    <w:lsdException w:name="Book Title" w:uiPriority="33" w:qFormat="1"/>
-    <w:lsdException w:name="Bibliography" w:semiHidden="1" w:uiPriority="37" w:unhideWhenUsed="1"/>
-    <w:lsdException w:name="TOC Heading" w:semiHidden="1" w:uiPriority="39" w:unhideWhenUsed="1" w:qFormat="1"/>
-    <w:lsdException w:name="Plain Table 1" w:uiPriority="41"/>
-    <w:lsdException w:name="Plain Table 2" w:uiPriority="42"/>
-    <w:lsdException w:name="Plain Table 3" w:uiPriority="43"/>
-    <w:lsdException w:name="Plain Table 4" w:uiPriority="44"/>
-    <w:lsdException w:name="Plain Table 5" w:uiPriority="45"/>
-    <w:lsdException w:name="Grid Table Light" w:uiPriority="40"/>
-    <w:lsdException w:name="Grid Table 1 Light" w:uiPriority="46"/>
-    <w:lsdException w:name="Grid Table 2" w:uiPriority="47"/>
-    <w:lsdException w:name="Grid Table 3" w:uiPriority="48"/>
-    <w:lsdException w:name="Grid Table 4" w:uiPriority="49"/>
-    <w:lsdException w:name="Grid Table 5 Dark" w:uiPriority="50"/>
-    <w:lsdException w:name="Grid Table 6 Colorful" w:uiPriority="51"/>
-    <w:lsdException w:name="Grid Table 7 Colorful" w:uiPriority="52"/>
-    <w:lsdException w:name="Grid Table 1 Light Accent 1" w:uiPriority="46"/>
-    <w:lsdException w:name="Grid Table 2 Accent 1" w:uiPriority="47"/>
-    <w:lsdException w:name="Grid Table 3 Accent 1" w:uiPriority="48"/>
-    <w:lsdException w:name="Grid Table 4 Accent 1" w:uiPriority="49"/>
-    <w:lsdException w:name="Grid Table 5 Dark Accent 1" w:uiPriority="50"/>
-    <w:lsdException w:name="Grid Table 6 Colorful Accent 1" w:uiPriority="51"/>
-    <w:lsdException w:name="Grid Table 7 Colorful Accent 1" w:uiPriority="52"/>
-    <w:lsdException w:name="Grid Table 1 Light Accent 2" w:uiPriority="46"/>
-    <w:lsdException w:name="Grid Table 2 Accent 2" w:uiPriority="47"/>
-    <w:lsdException w:name="Grid Table 3 Accent 2" w:uiPriority="48"/>
-    <w:lsdException w:name="Grid Table 4 Accent 2" w:uiPriority="49"/>
-    <w:lsdException w:name="Grid Table 5 Dark Accent 2" w:uiPriority="50"/>
-    <w:lsdException w:name="Grid Table 6 Colorful Accent 2" w:uiPriority="51"/>
-    <w:lsdException w:name="Grid Table 7 Colorful Accent 2" w:uiPriority="52"/>
-    <w:lsdException w:name="Grid Table 1 Light Accent 3" w:uiPriority="46"/>
-    <w:lsdException w:name="Grid Table 2 Accent 3" w:uiPriority="47"/>
-    <w:lsdException w:name="Grid Table 3 Accent 3" w:uiPriority="48"/>
-    <w:lsdException w:name="Grid Table 4 Accent 3" w:uiPriority="49"/>
-    <w:lsdException w:name="Grid Table 5 Dark Accent 3" w:uiPriority="50"/>
-    <w:lsdException w:name="Grid Table 6 Colorful Accent 3" w:uiPriority="51"/>
-    <w:lsdException w:name="Grid Table 7 Colorful Accent 3" w:uiPriority="52"/>
-    <w:lsdException w:name="Grid Table 1 Light Accent 4" w:uiPriority="46"/>
-    <w:lsdException w:name="Grid Table 2 Accent 4" w:uiPriority="47"/>
-    <w:lsdException w:name="Grid Table 3 Accent 4" w:uiPriority="48"/>
-    <w:lsdException w:name="Grid Table 4 Accent 4" w:uiPriority="49"/>
-    <w:lsdException w:name="Grid Table 5 Dark Accent 4" w:uiPriority="50"/>
-    <w:lsdException w:name="Grid Table 6 Colorful Accent 4" w:uiPriority="51"/>
-    <w:lsdException w:name="Grid Table 7 Colorful Accent 4" w:uiPriority="52"/>
-    <w:lsdException w:name="Grid Table 1 Light Accent 5" w:uiPriority="46"/>
-    <w:lsdException w:name="Grid Table 2 Accent 5" w:uiPriority="47"/>
-    <w:lsdException w:name="Grid Table 3 Accent 5" w:uiPriority="48"/>
-    <w:lsdException w:name="Grid Table 4 Accent 5" w:uiPriority="49"/>
-    <w:lsdException w:name="Grid Table 5 Dark Accent 5" w:uiPriority="50"/>
-    <w:lsdException w:name="Grid Table 6 Colorful Accent 5" w:uiPriority="51"/>
-    <w:lsdException w:name="Grid Table 7 Colorful Accent 5" w:uiPriority="52"/>
-    <w:lsdException w:name="Grid Table 1 Light Accent 6" w:uiPriority="46"/>
-    <w:lsdException w:name="Grid Table 2 Accent 6" w:uiPriority="47"/>
-    <w:lsdException w:name="Grid Table 3 Accent 6" w:uiPriority="48"/>
-    <w:lsdException w:name="Grid Table 4 Accent 6" w:uiPriority="49"/>
-    <w:lsdException w:name="Grid Table 5 Dark Accent 6" w:uiPriority="50"/>
-    <w:lsdException w:name="Grid Table 6 Colorful Accent 6" w:uiPriority="51"/>
-    <w:lsdException w:name="Grid Table 7 Colorful Accent 6" w:uiPriority="52"/>
-    <w:lsdException w:name="List Table 1 Light" w:uiPriority="46"/>
-    <w:lsdException w:name="List Table 2" w:uiPriority="47"/>
-    <w:lsdException w:name="List Table 3" w:uiPriority="48"/>
-    <w:lsdException w:name="List Table 4" w:uiPriority="49"/>
-    <w:lsdException w:name="List Table 5 Dark" w:uiPriority="50"/>
-    <w:lsdException w:name="List Table 6 Colorful" w:uiPriority="51"/>
-    <w:lsdException w:name="List Table 7 Colorful" w:uiPriority="52"/>
-    <w:lsdException w:name="List Table 1 Light Accent 1" w:uiPriority="46"/>
-    <w:lsdException w:name="List Table 2 Accent 1" w:uiPriority="47"/>
-    <w:lsdException w:name="List Table 3 Accent 1" w:uiPriority="48"/>
-    <w:lsdException w:name="List Table 4 Accent 1" w:uiPriority="49"/>
-    <w:lsdException w:name="List Table 5 Dark Accent 1" w:uiPriority="50"/>
-    <w:lsdException w:name="List Table 6 Colorful Accent 1" w:uiPriority="51"/>
-    <w:lsdException w:name="List Table 7 Colorful Accent 1" w:uiPriority="52"/>
-    <w:lsdException w:name="List Table 1 Light Accent 2" w:uiPriority="46"/>
-    <w:lsdException w:name="List Table 2 Accent 2" w:uiPriority="47"/>
-    <w:lsdException w:name="List Table 3 Accent 2" w:uiPriority="48"/>
-    <w:lsdException w:name="List Table 4 Accent 2" w:uiPriority="49"/>
-    <w:lsdException w:name="List Table 5 Dark Accent 2" w:uiPriority="50"/>
-    <w:lsdException w:name="List Table 6 Colorful Accent 2" w:uiPriority="51"/>
-    <w:lsdException w:name="List Table 7 Colorful Accent 2" w:uiPriority="52"/>
-    <w:lsdException w:name="List Table 1 Light Accent 3" w:uiPriority="46"/>
-    <w:lsdException w:name="List Table 2 Accent 3" w:uiPriority="47"/>
-    <w:lsdException w:name="List Table 3 Accent 3" w:uiPriority="48"/>
-    <w:lsdException w:name="List Table 4 Accent 3" w:uiPriority="49"/>
-    <w:lsdException w:name="List Table 5 Dark Accent 3" w:uiPriority="50"/>
-    <w:lsdException w:name="List Table 6 Colorful Accent 3" w:uiPriority="51"/>
-    <w:lsdException w:name="List Table 7 Colorful Accent 3" w:uiPriority="52"/>
-    <w:lsdException w:name="List Table 1 Light Accent 4" w:uiPriority="46"/>
-    <w:lsdException w:name="List Table 2 Accent 4" w:uiPriority="47"/>
-    <w:lsdException w:name="List Table 3 Accent 4" w:uiPriority="48"/>
-    <w:lsdException w:name="List Table 4 Accent 4" w:uiPriority="49"/>
-    <w:lsdException w:name="List Table 5 Dark Accent 4" w:uiPriority="50"/>
-    <w:lsdException w:name="List Table 6 Colorful Accent 4" w:uiPriority="51"/>
-    <w:lsdException w:name="List Table 7 Colorful Accent 4" w:uiPriority="52"/>
-    <w:lsdException w:name="List Table 1 Light Accent 5" w:uiPriority="46"/>
-    <w:lsdException w:name="List Table 2 Accent 5" w:uiPriority="47"/>
-    <w:lsdException w:name="List Table 3 Accent 5" w:uiPriority="48"/>
-    <w:lsdException w:name="List Table 4 Accent 5" w:uiPriority="49"/>
-    <w:lsdException w:name="List Table 5 Dark Accent 5" w:uiPriority="50"/>
-    <w:lsdException w:name="List Table 6 Colorful Accent 5" w:uiPriority="51"/>
-    <w:lsdException w:name="List Table 7 Colorful Accent 5" w:uiPriority="52"/>
-    <w:lsdException w:name="List Table 1 Light Accent 6" w:uiPriority="46"/>
-    <w:lsdException w:name="List Table 2 Accent 6" w:uiPriority="47"/>
-    <w:lsdException w:name="List Table 3 Accent 6" w:uiPriority="48"/>
-    <w:lsdException w:name="List Table 4 Accent 6" w:uiPriority="49"/>
-    <w:lsdException w:name="List Table 5 Dark Accent 6" w:uiPriority="50"/>
-    <w:lsdException w:name="List Table 6 Colorful Accent 6" w:uiPriority="51"/>
-    <w:lsdException w:name="List Table 7 Colorful Accent 6" w:uiPriority="52"/>
-  </w:latentStyles>
-  <w:style w:type="paragraph" w:default="1" w:styleId="Normal">
-    <w:name w:val="Normal"/>
-    <w:qFormat/>
-  </w:style>
-  <w:style w:type="character" w:default="1" w:styleId="DefaultParagraphFont">
-    <w:name w:val="Default Paragraph Font"/>
-    <w:uiPriority w:val="1"/>
-    <w:semiHidden/>
-    <w:unhideWhenUsed/>
-  </w:style>
-  <w:style w:type="table" w:default="1" w:styleId="TableNormal">
-    <w:name w:val="Normal Table"/>
-    <w:uiPriority w:val="99"/>
-    <w:semiHidden/>
-    <w:unhideWhenUsed/>
-    <w:tblPr>
-      <w:tblInd w:w="0" w:type="dxa"/>
-      <w:tblCellMar>
-        <w:top w:w="0" w:type="dxa"/>
-        <w:left w:w="108" w:type="dxa"/>
-        <w:bottom w:w="0" w:type="dxa"/>
-        <w:right w:w="108" w:type="dxa"/>
-      </w:tblCellMar>
-    </w:tblPr>
-  </w:style>
-  <w:style w:type="numbering" w:default="1" w:styleId="NoList">
-    <w:name w:val="No List"/>
-    <w:uiPriority w:val="99"/>
-    <w:semiHidden/>
-    <w:unhideWhenUsed/>
-  </w:style>
-  <w:style w:type="character" w:styleId="PlaceholderText">
-    <w:name w:val="Placeholder Text"/>
-    <w:basedOn w:val="DefaultParagraphFont"/>
-    <w:uiPriority w:val="99"/>
-    <w:semiHidden/>
-    <w:rsid w:val="00303A08"/>
-    <w:rPr>
-      <w:color w:val="808080"/>
-    </w:rPr>
-  </w:style>
-</w:styles>
-</file>
-
-<file path=word/glossary/webSettings.xml><?xml version="1.0" encoding="utf-8"?>
-<w:webSettings xmlns:mc="http://schemas.openxmlformats.org/markup-compatibility/2006" xmlns:r="http://schemas.openxmlformats.org/officeDocument/2006/relationships" xmlns:w="http://schemas.openxmlformats.org/wordprocessingml/2006/main" xmlns:w14="http://schemas.microsoft.com/office/word/2010/wordml" xmlns:w15="http://schemas.microsoft.com/office/word/2012/wordml" mc:Ignorable="w14 w15">
-  <w:optimizeForBrowser/>
-  <w:allowPNG/>
-</w:webSettings>
-</file>
-
 <file path=word/theme/theme1.xml><?xml version="1.0" encoding="utf-8"?>
 <a:theme xmlns:a="http://schemas.openxmlformats.org/drawingml/2006/main" name="Office Theme">
   <a:themeElements>
@@ -21893,6 +24989,17 @@
 </file>
 
 <file path=customXml/item2.xml><?xml version="1.0" encoding="utf-8"?>
+<p:properties xmlns:p="http://schemas.microsoft.com/office/2006/metadata/properties" xmlns:xsi="http://www.w3.org/2001/XMLSchema-instance" xmlns:pc="http://schemas.microsoft.com/office/infopath/2007/PartnerControls">
+  <documentManagement>
+    <TaxCatchAll xmlns="194ccb06-a9bd-44be-8233-5ea8b0721088"/>
+    <TaxKeywordTaxHTField xmlns="194ccb06-a9bd-44be-8233-5ea8b0721088">
+      <Terms xmlns="http://schemas.microsoft.com/office/infopath/2007/PartnerControls"/>
+    </TaxKeywordTaxHTField>
+  </documentManagement>
+</p:properties>
+</file>
+
+<file path=customXml/item3.xml><?xml version="1.0" encoding="utf-8"?>
 <ct:contentTypeSchema xmlns:ct="http://schemas.microsoft.com/office/2006/metadata/contentType" xmlns:ma="http://schemas.microsoft.com/office/2006/metadata/properties/metaAttributes" ct:_="" ma:_="" ma:contentTypeName="Document" ma:contentTypeID="0x0101005BFB70258BA69E4DAF3FE5F4C0DA7431" ma:contentTypeVersion="3" ma:contentTypeDescription="Create a new document." ma:contentTypeScope="" ma:versionID="73b0da4689f410ccc075ca2e5729e523">
   <xsd:schema xmlns:xsd="http://www.w3.org/2001/XMLSchema" xmlns:xs="http://www.w3.org/2001/XMLSchema" xmlns:p="http://schemas.microsoft.com/office/2006/metadata/properties" xmlns:ns2="194ccb06-a9bd-44be-8233-5ea8b0721088" targetNamespace="http://schemas.microsoft.com/office/2006/metadata/properties" ma:root="true" ma:fieldsID="e94a1f9785d1c13fc1ca94d7aa1cdcfb" ns2:_="">
     <xsd:import namespace="194ccb06-a9bd-44be-8233-5ea8b0721088"/>
@@ -22032,17 +25139,6 @@
 </ct:contentTypeSchema>
 </file>
 
-<file path=customXml/item3.xml><?xml version="1.0" encoding="utf-8"?>
-<p:properties xmlns:p="http://schemas.microsoft.com/office/2006/metadata/properties" xmlns:xsi="http://www.w3.org/2001/XMLSchema-instance" xmlns:pc="http://schemas.microsoft.com/office/infopath/2007/PartnerControls">
-  <documentManagement>
-    <TaxCatchAll xmlns="194ccb06-a9bd-44be-8233-5ea8b0721088"/>
-    <TaxKeywordTaxHTField xmlns="194ccb06-a9bd-44be-8233-5ea8b0721088">
-      <Terms xmlns="http://schemas.microsoft.com/office/infopath/2007/PartnerControls"/>
-    </TaxKeywordTaxHTField>
-  </documentManagement>
-</p:properties>
-</file>
-
 <file path=customXml/item4.xml><?xml version="1.0" encoding="utf-8"?>
 <b:Sources xmlns:b="http://schemas.openxmlformats.org/officeDocument/2006/bibliography" xmlns="http://schemas.openxmlformats.org/officeDocument/2006/bibliography" SelectedStyle="\APA.XSL" StyleName="APA Fifth Edition"/>
 </file>
@@ -22056,6 +25152,16 @@
 </file>
 
 <file path=customXml/itemProps2.xml><?xml version="1.0" encoding="utf-8"?>
+<ds:datastoreItem xmlns:ds="http://schemas.openxmlformats.org/officeDocument/2006/customXml" ds:itemID="{DFFBFD16-ACF5-4461-95B8-9F684056E623}">
+  <ds:schemaRefs>
+    <ds:schemaRef ds:uri="http://schemas.microsoft.com/office/2006/metadata/properties"/>
+    <ds:schemaRef ds:uri="http://schemas.microsoft.com/office/infopath/2007/PartnerControls"/>
+    <ds:schemaRef ds:uri="194ccb06-a9bd-44be-8233-5ea8b0721088"/>
+  </ds:schemaRefs>
+</ds:datastoreItem>
+</file>
+
+<file path=customXml/itemProps3.xml><?xml version="1.0" encoding="utf-8"?>
 <ds:datastoreItem xmlns:ds="http://schemas.openxmlformats.org/officeDocument/2006/customXml" ds:itemID="{2B28CEEB-9257-4774-AB39-CF21349B8800}">
   <ds:schemaRefs>
     <ds:schemaRef ds:uri="http://schemas.microsoft.com/office/2006/metadata/contentType"/>
@@ -22073,18 +25179,8 @@
 </ds:datastoreItem>
 </file>
 
-<file path=customXml/itemProps3.xml><?xml version="1.0" encoding="utf-8"?>
-<ds:datastoreItem xmlns:ds="http://schemas.openxmlformats.org/officeDocument/2006/customXml" ds:itemID="{DFFBFD16-ACF5-4461-95B8-9F684056E623}">
-  <ds:schemaRefs>
-    <ds:schemaRef ds:uri="http://schemas.microsoft.com/office/2006/metadata/properties"/>
-    <ds:schemaRef ds:uri="http://schemas.microsoft.com/office/infopath/2007/PartnerControls"/>
-    <ds:schemaRef ds:uri="194ccb06-a9bd-44be-8233-5ea8b0721088"/>
-  </ds:schemaRefs>
-</ds:datastoreItem>
-</file>
-
 <file path=customXml/itemProps4.xml><?xml version="1.0" encoding="utf-8"?>
-<ds:datastoreItem xmlns:ds="http://schemas.openxmlformats.org/officeDocument/2006/customXml" ds:itemID="{7B3052E4-6867-4188-AF7F-CBC23F148A8D}">
+<ds:datastoreItem xmlns:ds="http://schemas.openxmlformats.org/officeDocument/2006/customXml" ds:itemID="{385C301A-FF80-43C4-97FE-D104565F0438}">
   <ds:schemaRefs>
     <ds:schemaRef ds:uri="http://schemas.openxmlformats.org/officeDocument/2006/bibliography"/>
   </ds:schemaRefs>
